--- a/report_final.docx
+++ b/report_final.docx
@@ -1,6 +1,6 @@
 
 <file path=word/document.xml><?xml version="1.0" encoding="utf-8"?>
-<w:document xmlns:wpc="http://schemas.microsoft.com/office/word/2010/wordprocessingCanvas" xmlns:cx="http://schemas.microsoft.com/office/drawing/2014/chartex" xmlns:cx1="http://schemas.microsoft.com/office/drawing/2015/9/8/chartex" xmlns:cx2="http://schemas.microsoft.com/office/drawing/2015/10/21/chartex" xmlns:cx3="http://schemas.microsoft.com/office/drawing/2016/5/9/chartex" xmlns:cx4="http://schemas.microsoft.com/office/drawing/2016/5/10/chartex" xmlns:cx5="http://schemas.microsoft.com/office/drawing/2016/5/11/chartex" xmlns:cx6="http://schemas.microsoft.com/office/drawing/2016/5/12/chartex" xmlns:cx7="http://schemas.microsoft.com/office/drawing/2016/5/13/chartex" xmlns:cx8="http://schemas.microsoft.com/office/drawing/2016/5/14/chartex" xmlns:mc="http://schemas.openxmlformats.org/markup-compatibility/2006" xmlns:aink="http://schemas.microsoft.com/office/drawing/2016/ink" xmlns:am3d="http://schemas.microsoft.com/office/drawing/2017/model3d" xmlns:o="urn:schemas-microsoft-com:office:office" xmlns:oel="http://schemas.microsoft.com/office/2019/extlst" xmlns:r="http://schemas.openxmlformats.org/officeDocument/2006/relationships" xmlns:m="http://schemas.openxmlformats.org/officeDocument/2006/math" xmlns:v="urn:schemas-microsoft-com:vml" xmlns:wp14="http://schemas.microsoft.com/office/word/2010/wordprocessingDrawing" xmlns:wp="http://schemas.openxmlformats.org/drawingml/2006/wordprocessingDrawing" xmlns:w10="urn:schemas-microsoft-com:office:word" xmlns:w="http://schemas.openxmlformats.org/wordprocessingml/2006/main" xmlns:w14="http://schemas.microsoft.com/office/word/2010/wordml" xmlns:w15="http://schemas.microsoft.com/office/word/2012/wordml" xmlns:w16cex="http://schemas.microsoft.com/office/word/2018/wordml/cex" xmlns:w16cid="http://schemas.microsoft.com/office/word/2016/wordml/cid" xmlns:w16="http://schemas.microsoft.com/office/word/2018/wordml" xmlns:w16du="http://schemas.microsoft.com/office/word/2023/wordml/word16du" xmlns:w16sdtdh="http://schemas.microsoft.com/office/word/2020/wordml/sdtdatahash" xmlns:w16se="http://schemas.microsoft.com/office/word/2015/wordml/symex" xmlns:wpg="http://schemas.microsoft.com/office/word/2010/wordprocessingGroup" xmlns:wpi="http://schemas.microsoft.com/office/word/2010/wordprocessingInk" xmlns:wne="http://schemas.microsoft.com/office/word/2006/wordml" xmlns:wps="http://schemas.microsoft.com/office/word/2010/wordprocessingShape" mc:Ignorable="w14 w15 w16se w16cid w16 w16cex w16sdtdh wp14">
+<w:document xmlns:ve="http://schemas.openxmlformats.org/markup-compatibility/2006" xmlns:o="urn:schemas-microsoft-com:office:office" xmlns:r="http://schemas.openxmlformats.org/officeDocument/2006/relationships" xmlns:m="http://schemas.openxmlformats.org/officeDocument/2006/math" xmlns:v="urn:schemas-microsoft-com:vml" xmlns:wp="http://schemas.openxmlformats.org/drawingml/2006/wordprocessingDrawing" xmlns:w10="urn:schemas-microsoft-com:office:word" xmlns:w="http://schemas.openxmlformats.org/wordprocessingml/2006/main" xmlns:wne="http://schemas.microsoft.com/office/word/2006/wordml">
   <w:body>
     <w:p>
       <w:pPr>
@@ -384,10 +384,10 @@
           <w:noProof/>
           <w:sz w:val="28"/>
           <w:szCs w:val="28"/>
-          <w:lang w:val="en-IN" w:eastAsia="en-IN" w:bidi="hi-IN"/>
+          <w:lang w:bidi="hi-IN"/>
         </w:rPr>
         <w:drawing>
-          <wp:inline distT="0" distB="0" distL="0" distR="0" wp14:anchorId="2D79BCED" wp14:editId="325199C1">
+          <wp:inline distT="0" distB="0" distL="0" distR="0">
             <wp:extent cx="1980000" cy="1980000"/>
             <wp:effectExtent l="0" t="0" r="1270" b="1270"/>
             <wp:docPr id="4" name="Picture 4"/>
@@ -405,7 +405,7 @@
                     <a:blip r:embed="rId7" cstate="print">
                       <a:extLst>
                         <a:ext uri="{28A0092B-C50C-407E-A947-70E740481C1C}">
-                          <a14:useLocalDpi xmlns:a14="http://schemas.microsoft.com/office/drawing/2010/main" val="0"/>
+                          <a14:useLocalDpi xmlns:a14="http://schemas.microsoft.com/office/drawing/2010/main" xmlns:wps="http://schemas.microsoft.com/office/word/2010/wordprocessingShape" xmlns:wpi="http://schemas.microsoft.com/office/word/2010/wordprocessingInk" xmlns:wpg="http://schemas.microsoft.com/office/word/2010/wordprocessingGroup" xmlns:w16se="http://schemas.microsoft.com/office/word/2015/wordml/symex" xmlns:w16sdtdh="http://schemas.microsoft.com/office/word/2020/wordml/sdtdatahash" xmlns:w16du="http://schemas.microsoft.com/office/word/2023/wordml/word16du" xmlns:w16="http://schemas.microsoft.com/office/word/2018/wordml" xmlns:w16cid="http://schemas.microsoft.com/office/word/2016/wordml/cid" xmlns:w16cex="http://schemas.microsoft.com/office/word/2018/wordml/cex" xmlns:w15="http://schemas.microsoft.com/office/word/2012/wordml" xmlns:w14="http://schemas.microsoft.com/office/word/2010/wordml" xmlns:w="http://schemas.openxmlformats.org/wordprocessingml/2006/main" xmlns:w10="urn:schemas-microsoft-com:office:word" xmlns:wp14="http://schemas.microsoft.com/office/word/2010/wordprocessingDrawing" xmlns:v="urn:schemas-microsoft-com:vml" xmlns:oel="http://schemas.microsoft.com/office/2019/extlst" xmlns:o="urn:schemas-microsoft-com:office:office" xmlns:am3d="http://schemas.microsoft.com/office/drawing/2017/model3d" xmlns:aink="http://schemas.microsoft.com/office/drawing/2016/ink" xmlns:mc="http://schemas.openxmlformats.org/markup-compatibility/2006" xmlns:cx8="http://schemas.microsoft.com/office/drawing/2016/5/14/chartex" xmlns:cx7="http://schemas.microsoft.com/office/drawing/2016/5/13/chartex" xmlns:cx6="http://schemas.microsoft.com/office/drawing/2016/5/12/chartex" xmlns:cx5="http://schemas.microsoft.com/office/drawing/2016/5/11/chartex" xmlns:cx4="http://schemas.microsoft.com/office/drawing/2016/5/10/chartex" xmlns:cx3="http://schemas.microsoft.com/office/drawing/2016/5/9/chartex" xmlns:cx2="http://schemas.microsoft.com/office/drawing/2015/10/21/chartex" xmlns:cx1="http://schemas.microsoft.com/office/drawing/2015/9/8/chartex" xmlns:cx="http://schemas.microsoft.com/office/drawing/2014/chartex" xmlns:wpc="http://schemas.microsoft.com/office/word/2010/wordprocessingCanvas" xmlns="" val="0"/>
                         </a:ext>
                       </a:extLst>
                     </a:blip>
@@ -502,49 +502,31 @@
           <w:sz w:val="28"/>
           <w:szCs w:val="28"/>
         </w:rPr>
-        <w:t xml:space="preserve">Himanshu </w:t>
-      </w:r>
-      <w:proofErr w:type="spellStart"/>
-      <w:r>
+        <w:t>Himanshu Nageshwar – 20U02057</w:t>
+      </w:r>
+    </w:p>
+    <w:p>
+      <w:pPr>
+        <w:pStyle w:val="Normal1"/>
+        <w:spacing w:line="240" w:lineRule="auto"/>
+        <w:jc w:val="center"/>
         <w:rPr>
           <w:rFonts w:ascii="Times New Roman" w:hAnsi="Times New Roman"/>
           <w:sz w:val="28"/>
           <w:szCs w:val="28"/>
         </w:rPr>
-        <w:t>Nageshwar</w:t>
-      </w:r>
-      <w:proofErr w:type="spellEnd"/>
-      <w:r>
+      </w:pPr>
+    </w:p>
+    <w:p>
+      <w:pPr>
+        <w:pStyle w:val="Normal1"/>
+        <w:spacing w:line="240" w:lineRule="auto"/>
+        <w:jc w:val="center"/>
         <w:rPr>
           <w:rFonts w:ascii="Times New Roman" w:hAnsi="Times New Roman"/>
           <w:sz w:val="28"/>
           <w:szCs w:val="28"/>
         </w:rPr>
-        <w:t xml:space="preserve"> – 20U02057</w:t>
-      </w:r>
-    </w:p>
-    <w:p>
-      <w:pPr>
-        <w:pStyle w:val="Normal1"/>
-        <w:spacing w:line="240" w:lineRule="auto"/>
-        <w:jc w:val="center"/>
-        <w:rPr>
-          <w:rFonts w:ascii="Times New Roman" w:hAnsi="Times New Roman"/>
-          <w:sz w:val="28"/>
-          <w:szCs w:val="28"/>
-        </w:rPr>
-      </w:pPr>
-    </w:p>
-    <w:p>
-      <w:pPr>
-        <w:pStyle w:val="Normal1"/>
-        <w:spacing w:line="240" w:lineRule="auto"/>
-        <w:jc w:val="center"/>
-        <w:rPr>
-          <w:rFonts w:ascii="Times New Roman" w:hAnsi="Times New Roman"/>
-          <w:sz w:val="28"/>
-          <w:szCs w:val="28"/>
-        </w:rPr>
       </w:pPr>
     </w:p>
     <w:p>
@@ -576,7 +558,7 @@
         <w:pStyle w:val="Normal1"/>
         <w:jc w:val="center"/>
         <w:rPr>
-          <w:rFonts w:ascii="Times New Roman" w:eastAsia="Times New Roman" w:hAnsi="Times New Roman" w:cs="Times New Roman" w:hint="cs"/>
+          <w:rFonts w:ascii="Times New Roman" w:eastAsia="Times New Roman" w:hAnsi="Times New Roman" w:cs="Times New Roman"/>
           <w:b/>
           <w:bCs/>
           <w:sz w:val="24"/>
@@ -634,10 +616,10 @@
           <w:insideH w:val="none" w:sz="0" w:space="0" w:color="auto"/>
           <w:insideV w:val="none" w:sz="0" w:space="0" w:color="auto"/>
         </w:tblBorders>
-        <w:tblLook w:val="04A0" w:firstRow="1" w:lastRow="0" w:firstColumn="1" w:lastColumn="0" w:noHBand="0" w:noVBand="1"/>
+        <w:tblLook w:val="04A0"/>
       </w:tblPr>
       <w:tblGrid>
-        <w:gridCol w:w="2200"/>
+        <w:gridCol w:w="2201"/>
         <w:gridCol w:w="6826"/>
       </w:tblGrid>
       <w:tr>
@@ -671,11 +653,11 @@
                 <w:noProof/>
                 <w:sz w:val="28"/>
                 <w:szCs w:val="28"/>
-                <w:lang w:val="en-IN" w:eastAsia="en-IN" w:bidi="hi-IN"/>
+                <w:lang w:bidi="hi-IN"/>
               </w:rPr>
               <w:lastRenderedPageBreak/>
               <w:drawing>
-                <wp:inline distT="0" distB="0" distL="0" distR="0" wp14:anchorId="2B8740EC" wp14:editId="7ED26B35">
+                <wp:inline distT="0" distB="0" distL="0" distR="0">
                   <wp:extent cx="1260000" cy="1260000"/>
                   <wp:effectExtent l="0" t="0" r="0" b="0"/>
                   <wp:docPr id="8" name="Picture 8"/>
@@ -693,7 +675,7 @@
                           <a:blip r:embed="rId8" cstate="print">
                             <a:extLst>
                               <a:ext uri="{28A0092B-C50C-407E-A947-70E740481C1C}">
-                                <a14:useLocalDpi xmlns:a14="http://schemas.microsoft.com/office/drawing/2010/main" val="0"/>
+                                <a14:useLocalDpi xmlns:a14="http://schemas.microsoft.com/office/drawing/2010/main" xmlns:wps="http://schemas.microsoft.com/office/word/2010/wordprocessingShape" xmlns:wpi="http://schemas.microsoft.com/office/word/2010/wordprocessingInk" xmlns:wpg="http://schemas.microsoft.com/office/word/2010/wordprocessingGroup" xmlns:w16se="http://schemas.microsoft.com/office/word/2015/wordml/symex" xmlns:w16sdtdh="http://schemas.microsoft.com/office/word/2020/wordml/sdtdatahash" xmlns:w16du="http://schemas.microsoft.com/office/word/2023/wordml/word16du" xmlns:w16="http://schemas.microsoft.com/office/word/2018/wordml" xmlns:w16cid="http://schemas.microsoft.com/office/word/2016/wordml/cid" xmlns:w16cex="http://schemas.microsoft.com/office/word/2018/wordml/cex" xmlns:w15="http://schemas.microsoft.com/office/word/2012/wordml" xmlns:w14="http://schemas.microsoft.com/office/word/2010/wordml" xmlns:w="http://schemas.openxmlformats.org/wordprocessingml/2006/main" xmlns:w10="urn:schemas-microsoft-com:office:word" xmlns:wp14="http://schemas.microsoft.com/office/word/2010/wordprocessingDrawing" xmlns:v="urn:schemas-microsoft-com:vml" xmlns:oel="http://schemas.microsoft.com/office/2019/extlst" xmlns:o="urn:schemas-microsoft-com:office:office" xmlns:am3d="http://schemas.microsoft.com/office/drawing/2017/model3d" xmlns:aink="http://schemas.microsoft.com/office/drawing/2016/ink" xmlns:mc="http://schemas.openxmlformats.org/markup-compatibility/2006" xmlns:cx8="http://schemas.microsoft.com/office/drawing/2016/5/14/chartex" xmlns:cx7="http://schemas.microsoft.com/office/drawing/2016/5/13/chartex" xmlns:cx6="http://schemas.microsoft.com/office/drawing/2016/5/12/chartex" xmlns:cx5="http://schemas.microsoft.com/office/drawing/2016/5/11/chartex" xmlns:cx4="http://schemas.microsoft.com/office/drawing/2016/5/10/chartex" xmlns:cx3="http://schemas.microsoft.com/office/drawing/2016/5/9/chartex" xmlns:cx2="http://schemas.microsoft.com/office/drawing/2015/10/21/chartex" xmlns:cx1="http://schemas.microsoft.com/office/drawing/2015/9/8/chartex" xmlns:cx="http://schemas.microsoft.com/office/drawing/2014/chartex" xmlns:wpc="http://schemas.microsoft.com/office/word/2010/wordprocessingCanvas" xmlns="" val="0"/>
                               </a:ext>
                             </a:extLst>
                           </a:blip>
@@ -930,26 +912,29 @@
         <w:t>”</w:t>
       </w:r>
       <w:r>
+        <w:t>is submitted</w:t>
+      </w:r>
+      <w:r>
+        <w:t xml:space="preserve"> by </w:t>
+      </w:r>
+      <w:r>
+        <w:rPr>
+          <w:rFonts w:cs="Kokila" w:hint="cs"/>
+          <w:cs/>
+          <w:lang w:bidi="hi-IN"/>
+        </w:rPr>
+        <w:t>Samarth Purandar &amp; Himanshu Nageshwar</w:t>
+      </w:r>
+      <w:r>
         <w:rPr>
           <w:rFonts w:cs="Kokila"/>
           <w:cs/>
           <w:lang w:bidi="hi-IN"/>
         </w:rPr>
-        <w:t xml:space="preserve"> </w:t>
-      </w:r>
-      <w:r>
-        <w:t>is submitted</w:t>
-      </w:r>
-      <w:r>
-        <w:t xml:space="preserve"> by </w:t>
-      </w:r>
-      <w:r>
-        <w:rPr>
-          <w:rFonts w:cs="Kokila" w:hint="cs"/>
-          <w:cs/>
-          <w:lang w:bidi="hi-IN"/>
-        </w:rPr>
-        <w:t>Samarth Purandar &amp; Himanshu Nageshwar</w:t>
+        <w:t xml:space="preserve"> (</w:t>
+      </w:r>
+      <w:r>
+        <w:t>IIIT Bhopal</w:t>
       </w:r>
       <w:r>
         <w:rPr>
@@ -957,10 +942,22 @@
           <w:cs/>
           <w:lang w:bidi="hi-IN"/>
         </w:rPr>
-        <w:t xml:space="preserve"> (</w:t>
-      </w:r>
-      <w:r>
-        <w:t>IIIT Bhopal</w:t>
+        <w:t>)</w:t>
+      </w:r>
+      <w:r>
+        <w:t xml:space="preserve"> in fulfilment of the requirements </w:t>
+      </w:r>
+      <w:r>
+        <w:t>for</w:t>
+      </w:r>
+      <w:r>
+        <w:t xml:space="preserve"> the degree of</w:t>
+      </w:r>
+      <w:r>
+        <w:t xml:space="preserve"> Bachelor of Technology in Department of </w:t>
+      </w:r>
+      <w:r>
+        <w:t>Computer Science and Engineering</w:t>
       </w:r>
       <w:r>
         <w:rPr>
@@ -968,22 +965,10 @@
           <w:cs/>
           <w:lang w:bidi="hi-IN"/>
         </w:rPr>
-        <w:t>)</w:t>
-      </w:r>
-      <w:r>
-        <w:t xml:space="preserve"> in fulfilment of the requirements </w:t>
-      </w:r>
-      <w:r>
-        <w:t>for</w:t>
-      </w:r>
-      <w:r>
-        <w:t xml:space="preserve"> the degree of</w:t>
-      </w:r>
-      <w:r>
-        <w:t xml:space="preserve"> Bachelor of Technology in Department of </w:t>
-      </w:r>
-      <w:r>
-        <w:t>Computer Science and Engineering</w:t>
+        <w:t xml:space="preserve">. </w:t>
+      </w:r>
+      <w:r>
+        <w:t>This project is an authentic work done by them under my supervision and guidance</w:t>
       </w:r>
       <w:r>
         <w:rPr>
@@ -993,8 +978,14 @@
         </w:rPr>
         <w:t xml:space="preserve">. </w:t>
       </w:r>
-      <w:r>
-        <w:t>This project is an authentic work done by them under my supervision and guidance</w:t>
+    </w:p>
+    <w:p>
+      <w:pPr>
+        <w:spacing w:line="360" w:lineRule="auto"/>
+        <w:jc w:val="both"/>
+      </w:pPr>
+      <w:r>
+        <w:t>This project has not been submitted to any other institution for the award of any degree</w:t>
       </w:r>
       <w:r>
         <w:rPr>
@@ -1002,69 +993,51 @@
           <w:cs/>
           <w:lang w:bidi="hi-IN"/>
         </w:rPr>
-        <w:t xml:space="preserve">. </w:t>
-      </w:r>
-    </w:p>
-    <w:p>
-      <w:pPr>
-        <w:spacing w:line="360" w:lineRule="auto"/>
-        <w:jc w:val="both"/>
-      </w:pPr>
-      <w:r>
-        <w:t>This project has not been submitted to any other institution for the award of any degree</w:t>
+        <w:t>.</w:t>
+      </w:r>
+    </w:p>
+    <w:p>
+      <w:pPr>
+        <w:jc w:val="both"/>
+        <w:rPr>
+          <w:sz w:val="24"/>
+          <w:szCs w:val="24"/>
+        </w:rPr>
+      </w:pPr>
+    </w:p>
+    <w:p>
+      <w:pPr>
+        <w:jc w:val="both"/>
+        <w:rPr>
+          <w:sz w:val="24"/>
+          <w:szCs w:val="24"/>
+        </w:rPr>
+      </w:pPr>
+      <w:r>
+        <w:rPr>
+          <w:sz w:val="24"/>
+          <w:szCs w:val="24"/>
+        </w:rPr>
+        <w:t>Date</w:t>
       </w:r>
       <w:r>
         <w:rPr>
           <w:rFonts w:cs="Kokila"/>
+          <w:sz w:val="24"/>
+          <w:szCs w:val="24"/>
           <w:cs/>
           <w:lang w:bidi="hi-IN"/>
         </w:rPr>
-        <w:t>.</w:t>
-      </w:r>
-    </w:p>
-    <w:p>
-      <w:pPr>
-        <w:jc w:val="both"/>
-        <w:rPr>
-          <w:sz w:val="24"/>
-          <w:szCs w:val="24"/>
-        </w:rPr>
-      </w:pPr>
-    </w:p>
-    <w:p>
-      <w:pPr>
-        <w:jc w:val="both"/>
-        <w:rPr>
-          <w:rFonts w:hint="cs"/>
-          <w:sz w:val="24"/>
-          <w:szCs w:val="24"/>
-        </w:rPr>
-      </w:pPr>
-      <w:r>
-        <w:rPr>
-          <w:sz w:val="24"/>
-          <w:szCs w:val="24"/>
-        </w:rPr>
-        <w:t>Date</w:t>
-      </w:r>
-      <w:r>
-        <w:rPr>
-          <w:rFonts w:cs="Kokila"/>
+        <w:t>:</w:t>
+      </w:r>
+      <w:r>
+        <w:rPr>
+          <w:rFonts w:cs="Kokila" w:hint="cs"/>
           <w:sz w:val="24"/>
           <w:szCs w:val="24"/>
           <w:cs/>
           <w:lang w:bidi="hi-IN"/>
         </w:rPr>
-        <w:t>:</w:t>
-      </w:r>
-      <w:r>
-        <w:rPr>
-          <w:rFonts w:cs="Kokila" w:hint="cs"/>
-          <w:sz w:val="24"/>
-          <w:szCs w:val="24"/>
-          <w:cs/>
-          <w:lang w:bidi="hi-IN"/>
-        </w:rPr>
         <w:t xml:space="preserve"> 19/04/2023</w:t>
       </w:r>
     </w:p>
@@ -1092,155 +1065,44 @@
           <w:szCs w:val="24"/>
           <w:lang w:eastAsia="en-IN" w:bidi="hi-IN"/>
         </w:rPr>
-        <mc:AlternateContent>
-          <mc:Choice Requires="wps">
-            <w:drawing>
-              <wp:anchor distT="45720" distB="45720" distL="114300" distR="114300" simplePos="0" relativeHeight="251669504" behindDoc="0" locked="0" layoutInCell="1" allowOverlap="1" wp14:anchorId="7EF6984C" wp14:editId="4928158A">
-                <wp:simplePos x="0" y="0"/>
-                <wp:positionH relativeFrom="margin">
-                  <wp:posOffset>-86400</wp:posOffset>
-                </wp:positionH>
-                <wp:positionV relativeFrom="paragraph">
-                  <wp:posOffset>306070</wp:posOffset>
-                </wp:positionV>
-                <wp:extent cx="2360930" cy="1404620"/>
-                <wp:effectExtent l="0" t="0" r="12700" b="14605"/>
-                <wp:wrapSquare wrapText="bothSides"/>
-                <wp:docPr id="1488353189" name="Text Box 2"/>
-                <wp:cNvGraphicFramePr>
-                  <a:graphicFrameLocks xmlns:a="http://schemas.openxmlformats.org/drawingml/2006/main"/>
-                </wp:cNvGraphicFramePr>
-                <a:graphic xmlns:a="http://schemas.openxmlformats.org/drawingml/2006/main">
-                  <a:graphicData uri="http://schemas.microsoft.com/office/word/2010/wordprocessingShape">
-                    <wps:wsp>
-                      <wps:cNvSpPr txBox="1">
-                        <a:spLocks noChangeArrowheads="1"/>
-                      </wps:cNvSpPr>
-                      <wps:spPr bwMode="auto">
-                        <a:xfrm>
-                          <a:off x="0" y="0"/>
-                          <a:ext cx="2360930" cy="1404620"/>
-                        </a:xfrm>
-                        <a:prstGeom prst="rect">
-                          <a:avLst/>
-                        </a:prstGeom>
-                        <a:solidFill>
-                          <a:srgbClr val="FFFFFF"/>
-                        </a:solidFill>
-                        <a:ln w="9525">
-                          <a:solidFill>
-                            <a:schemeClr val="bg1"/>
-                          </a:solidFill>
-                          <a:miter lim="800000"/>
-                          <a:headEnd/>
-                          <a:tailEnd/>
-                        </a:ln>
-                      </wps:spPr>
-                      <wps:txbx>
-                        <w:txbxContent>
-                          <w:p>
-                            <w:pPr>
-                              <w:rPr>
-                                <w:rFonts w:hint="cs"/>
-                              </w:rPr>
-                            </w:pPr>
-                            <w:r>
-                              <w:rPr>
-                                <w:rFonts w:cs="Kokila" w:hint="cs"/>
-                                <w:cs/>
-                                <w:lang w:bidi="hi-IN"/>
-                              </w:rPr>
-                              <w:t>Dr. Nikhil Singh</w:t>
-                            </w:r>
-                          </w:p>
-                          <w:p>
-                            <w:r>
-                              <w:rPr>
-                                <w:rFonts w:cs="Kokila" w:hint="cs"/>
-                                <w:cs/>
-                                <w:lang w:bidi="hi-IN"/>
-                              </w:rPr>
-                              <w:t>CSE</w:t>
-                            </w:r>
-                          </w:p>
-                          <w:p>
-                            <w:pPr>
-                              <w:rPr>
-                                <w:rFonts w:hint="cs"/>
-                              </w:rPr>
-                            </w:pPr>
-                            <w:r>
-                              <w:t>IIIIT Bhopal</w:t>
-                            </w:r>
-                          </w:p>
-                        </w:txbxContent>
-                      </wps:txbx>
-                      <wps:bodyPr rot="0" vert="horz" wrap="square" lIns="91440" tIns="45720" rIns="91440" bIns="45720" anchor="t" anchorCtr="0">
-                        <a:spAutoFit/>
-                      </wps:bodyPr>
-                    </wps:wsp>
-                  </a:graphicData>
-                </a:graphic>
-                <wp14:sizeRelH relativeFrom="margin">
-                  <wp14:pctWidth>40000</wp14:pctWidth>
-                </wp14:sizeRelH>
-                <wp14:sizeRelV relativeFrom="margin">
-                  <wp14:pctHeight>20000</wp14:pctHeight>
-                </wp14:sizeRelV>
-              </wp:anchor>
-            </w:drawing>
-          </mc:Choice>
-          <mc:Fallback>
-            <w:pict>
-              <v:shapetype w14:anchorId="7EF6984C" id="_x0000_t202" coordsize="21600,21600" o:spt="202" path="m,l,21600r21600,l21600,xe">
-                <v:stroke joinstyle="miter"/>
-                <v:path gradientshapeok="t" o:connecttype="rect"/>
-              </v:shapetype>
-              <v:shape id="Text Box 2" o:spid="_x0000_s1026" type="#_x0000_t202" style="position:absolute;left:0;text-align:left;margin-left:-6.8pt;margin-top:24.1pt;width:185.9pt;height:110.6pt;z-index:251669504;visibility:visible;mso-wrap-style:square;mso-width-percent:400;mso-height-percent:200;mso-wrap-distance-left:9pt;mso-wrap-distance-top:3.6pt;mso-wrap-distance-right:9pt;mso-wrap-distance-bottom:3.6pt;mso-position-horizontal:absolute;mso-position-horizontal-relative:margin;mso-position-vertical:absolute;mso-position-vertical-relative:text;mso-width-percent:400;mso-height-percent:200;mso-width-relative:margin;mso-height-relative:margin;v-text-anchor:top" o:gfxdata="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" strokecolor="white [3212]">
-                <v:textbox style="mso-fit-shape-to-text:t">
-                  <w:txbxContent>
-                    <w:p>
-                      <w:pPr>
-                        <w:rPr>
-                          <w:rFonts w:hint="cs"/>
-                        </w:rPr>
-                      </w:pPr>
-                      <w:r>
-                        <w:rPr>
-                          <w:rFonts w:cs="Kokila" w:hint="cs"/>
-                          <w:cs/>
-                          <w:lang w:bidi="hi-IN"/>
-                        </w:rPr>
-                        <w:t>Dr. Nikhil Singh</w:t>
-                      </w:r>
-                    </w:p>
-                    <w:p>
-                      <w:r>
-                        <w:rPr>
-                          <w:rFonts w:cs="Kokila" w:hint="cs"/>
-                          <w:cs/>
-                          <w:lang w:bidi="hi-IN"/>
-                        </w:rPr>
-                        <w:t>CSE</w:t>
-                      </w:r>
-                    </w:p>
-                    <w:p>
-                      <w:pPr>
-                        <w:rPr>
-                          <w:rFonts w:hint="cs"/>
-                        </w:rPr>
-                      </w:pPr>
-                      <w:r>
-                        <w:t>IIIIT Bhopal</w:t>
-                      </w:r>
-                    </w:p>
-                  </w:txbxContent>
-                </v:textbox>
-                <w10:wrap type="square" anchorx="margin"/>
-              </v:shape>
-            </w:pict>
-          </mc:Fallback>
-        </mc:AlternateContent>
+        <w:pict>
+          <v:shapetype id="_x0000_t202" coordsize="21600,21600" o:spt="202" path="m,l,21600r21600,l21600,xe">
+            <v:stroke joinstyle="miter"/>
+            <v:path gradientshapeok="t" o:connecttype="rect"/>
+          </v:shapetype>
+          <v:shape id="Text Box 2" o:spid="_x0000_s1026" type="#_x0000_t202" style="position:absolute;left:0;text-align:left;margin-left:-6.8pt;margin-top:24.1pt;width:185.9pt;height:110.6pt;z-index:251669504;visibility:visible;mso-width-percent:400;mso-height-percent:200;mso-wrap-distance-top:3.6pt;mso-wrap-distance-bottom:3.6pt;mso-position-horizontal-relative:margin;mso-width-percent:400;mso-height-percent:200;mso-width-relative:margin;mso-height-relative:margin" o:gfxdata="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" strokecolor="white [3212]">
+            <v:textbox style="mso-fit-shape-to-text:t">
+              <w:txbxContent>
+                <w:p>
+                  <w:r>
+                    <w:rPr>
+                      <w:rFonts w:cs="Kokila" w:hint="cs"/>
+                      <w:cs/>
+                      <w:lang w:bidi="hi-IN"/>
+                    </w:rPr>
+                    <w:t>Dr. Nikhil Singh</w:t>
+                  </w:r>
+                </w:p>
+                <w:p>
+                  <w:r>
+                    <w:rPr>
+                      <w:rFonts w:cs="Kokila" w:hint="cs"/>
+                      <w:cs/>
+                      <w:lang w:bidi="hi-IN"/>
+                    </w:rPr>
+                    <w:t>CSE</w:t>
+                  </w:r>
+                </w:p>
+                <w:p>
+                  <w:r>
+                    <w:t>IIIIT Bhopal</w:t>
+                  </w:r>
+                </w:p>
+              </w:txbxContent>
+            </v:textbox>
+            <w10:wrap type="square" anchorx="margin"/>
+          </v:shape>
+        </w:pict>
       </w:r>
     </w:p>
     <w:p>
@@ -1258,243 +1120,85 @@
           <w:szCs w:val="24"/>
           <w:lang w:eastAsia="en-IN" w:bidi="hi-IN"/>
         </w:rPr>
-        <mc:AlternateContent>
-          <mc:Choice Requires="wps">
-            <w:drawing>
-              <wp:anchor distT="45720" distB="45720" distL="114300" distR="114300" simplePos="0" relativeHeight="251667456" behindDoc="0" locked="0" layoutInCell="1" allowOverlap="1" wp14:anchorId="78987A01" wp14:editId="344407CD">
-                <wp:simplePos x="0" y="0"/>
-                <wp:positionH relativeFrom="column">
-                  <wp:posOffset>3776048</wp:posOffset>
-                </wp:positionH>
-                <wp:positionV relativeFrom="paragraph">
-                  <wp:posOffset>5715</wp:posOffset>
-                </wp:positionV>
-                <wp:extent cx="2529205" cy="1404620"/>
-                <wp:effectExtent l="0" t="0" r="23495" b="17145"/>
-                <wp:wrapSquare wrapText="bothSides"/>
-                <wp:docPr id="1616636934" name="Text Box 2"/>
-                <wp:cNvGraphicFramePr>
-                  <a:graphicFrameLocks xmlns:a="http://schemas.openxmlformats.org/drawingml/2006/main"/>
-                </wp:cNvGraphicFramePr>
-                <a:graphic xmlns:a="http://schemas.openxmlformats.org/drawingml/2006/main">
-                  <a:graphicData uri="http://schemas.microsoft.com/office/word/2010/wordprocessingShape">
-                    <wps:wsp>
-                      <wps:cNvSpPr txBox="1">
-                        <a:spLocks noChangeArrowheads="1"/>
-                      </wps:cNvSpPr>
-                      <wps:spPr bwMode="auto">
-                        <a:xfrm>
-                          <a:off x="0" y="0"/>
-                          <a:ext cx="2529205" cy="1404620"/>
-                        </a:xfrm>
-                        <a:prstGeom prst="rect">
-                          <a:avLst/>
-                        </a:prstGeom>
-                        <a:solidFill>
-                          <a:srgbClr val="FFFFFF"/>
-                        </a:solidFill>
-                        <a:ln w="9525">
-                          <a:solidFill>
-                            <a:schemeClr val="bg1"/>
-                          </a:solidFill>
-                          <a:miter lim="800000"/>
-                          <a:headEnd/>
-                          <a:tailEnd/>
-                        </a:ln>
-                      </wps:spPr>
-                      <wps:txbx>
-                        <w:txbxContent>
-                          <w:p>
-                            <w:pPr>
-                              <w:rPr>
-                                <w:b/>
-                                <w:bCs/>
-                                <w:u w:val="single"/>
-                              </w:rPr>
-                            </w:pPr>
-                            <w:r>
-                              <w:rPr>
-                                <w:b/>
-                                <w:bCs/>
-                                <w:u w:val="single"/>
-                              </w:rPr>
-                              <w:t>Minor Project Co</w:t>
-                            </w:r>
-                            <w:r>
-                              <w:rPr>
-                                <w:rFonts w:cs="Kokila"/>
-                                <w:b/>
-                                <w:bCs/>
-                                <w:u w:val="single"/>
-                                <w:cs/>
-                                <w:lang w:bidi="hi-IN"/>
-                              </w:rPr>
-                              <w:t>-</w:t>
-                            </w:r>
-                            <w:proofErr w:type="spellStart"/>
-                            <w:r>
-                              <w:rPr>
-                                <w:b/>
-                                <w:bCs/>
-                                <w:u w:val="single"/>
-                              </w:rPr>
-                              <w:t>ordinator</w:t>
-                            </w:r>
-                            <w:proofErr w:type="spellEnd"/>
-                          </w:p>
-                          <w:p>
-                            <w:r>
-                              <w:t>Dr</w:t>
-                            </w:r>
-                            <w:r>
-                              <w:rPr>
-                                <w:rFonts w:cs="Kokila"/>
-                                <w:cs/>
-                                <w:lang w:bidi="hi-IN"/>
-                              </w:rPr>
-                              <w:t xml:space="preserve">. </w:t>
-                            </w:r>
-                            <w:proofErr w:type="spellStart"/>
-                            <w:r>
-                              <w:rPr>
-                                <w:rFonts w:cs="Kokila"/>
-                                <w:lang w:bidi="hi-IN"/>
-                              </w:rPr>
-                              <w:t>Yatendra</w:t>
-                            </w:r>
-                            <w:proofErr w:type="spellEnd"/>
-                            <w:r>
-                              <w:rPr>
-                                <w:rFonts w:cs="Kokila"/>
-                                <w:lang w:bidi="hi-IN"/>
-                              </w:rPr>
-                              <w:t xml:space="preserve"> Sahu</w:t>
-                            </w:r>
-                          </w:p>
-                          <w:p>
-                            <w:r>
-                              <w:t xml:space="preserve">Department of </w:t>
-                            </w:r>
-                            <w:r>
-                              <w:t>Computer Science and Engineering</w:t>
-                            </w:r>
-                            <w:r>
-                              <w:t xml:space="preserve">, </w:t>
-                            </w:r>
-                            <w:r>
-                              <w:t>IIIT Bhopal</w:t>
-                            </w:r>
-                          </w:p>
-                        </w:txbxContent>
-                      </wps:txbx>
-                      <wps:bodyPr rot="0" vert="horz" wrap="square" lIns="91440" tIns="45720" rIns="91440" bIns="45720" anchor="t" anchorCtr="0">
-                        <a:spAutoFit/>
-                      </wps:bodyPr>
-                    </wps:wsp>
-                  </a:graphicData>
-                </a:graphic>
-                <wp14:sizeRelH relativeFrom="margin">
-                  <wp14:pctWidth>0</wp14:pctWidth>
-                </wp14:sizeRelH>
-                <wp14:sizeRelV relativeFrom="margin">
-                  <wp14:pctHeight>20000</wp14:pctHeight>
-                </wp14:sizeRelV>
-              </wp:anchor>
-            </w:drawing>
-          </mc:Choice>
-          <mc:Fallback>
-            <w:pict>
-              <v:shape w14:anchorId="78987A01" id="_x0000_s1027" type="#_x0000_t202" style="position:absolute;left:0;text-align:left;margin-left:297.35pt;margin-top:.45pt;width:199.15pt;height:110.6pt;z-index:251667456;visibility:visible;mso-wrap-style:square;mso-width-percent:0;mso-height-percent:200;mso-wrap-distance-left:9pt;mso-wrap-distance-top:3.6pt;mso-wrap-distance-right:9pt;mso-wrap-distance-bottom:3.6pt;mso-position-horizontal:absolute;mso-position-horizontal-relative:text;mso-position-vertical:absolute;mso-position-vertical-relative:text;mso-width-percent:0;mso-height-percent:200;mso-width-relative:margin;mso-height-relative:margin;v-text-anchor:top" o:gfxdata="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" strokecolor="white [3212]">
-                <v:textbox style="mso-fit-shape-to-text:t">
-                  <w:txbxContent>
-                    <w:p>
-                      <w:pPr>
-                        <w:rPr>
-                          <w:b/>
-                          <w:bCs/>
-                          <w:u w:val="single"/>
-                        </w:rPr>
-                      </w:pPr>
-                      <w:r>
-                        <w:rPr>
-                          <w:b/>
-                          <w:bCs/>
-                          <w:u w:val="single"/>
-                        </w:rPr>
-                        <w:t>Minor Project Co</w:t>
-                      </w:r>
-                      <w:r>
-                        <w:rPr>
-                          <w:rFonts w:cs="Kokila"/>
-                          <w:b/>
-                          <w:bCs/>
-                          <w:u w:val="single"/>
-                          <w:cs/>
-                          <w:lang w:bidi="hi-IN"/>
-                        </w:rPr>
-                        <w:t>-</w:t>
-                      </w:r>
-                      <w:proofErr w:type="spellStart"/>
-                      <w:r>
-                        <w:rPr>
-                          <w:b/>
-                          <w:bCs/>
-                          <w:u w:val="single"/>
-                        </w:rPr>
-                        <w:t>ordinator</w:t>
-                      </w:r>
-                      <w:proofErr w:type="spellEnd"/>
-                    </w:p>
-                    <w:p>
-                      <w:r>
-                        <w:t>Dr</w:t>
-                      </w:r>
-                      <w:r>
-                        <w:rPr>
-                          <w:rFonts w:cs="Kokila"/>
-                          <w:cs/>
-                          <w:lang w:bidi="hi-IN"/>
-                        </w:rPr>
-                        <w:t xml:space="preserve">. </w:t>
-                      </w:r>
-                      <w:proofErr w:type="spellStart"/>
-                      <w:r>
-                        <w:rPr>
-                          <w:rFonts w:cs="Kokila"/>
-                          <w:lang w:bidi="hi-IN"/>
-                        </w:rPr>
-                        <w:t>Yatendra</w:t>
-                      </w:r>
-                      <w:proofErr w:type="spellEnd"/>
-                      <w:r>
-                        <w:rPr>
-                          <w:rFonts w:cs="Kokila"/>
-                          <w:lang w:bidi="hi-IN"/>
-                        </w:rPr>
-                        <w:t xml:space="preserve"> Sahu</w:t>
-                      </w:r>
-                    </w:p>
-                    <w:p>
-                      <w:r>
-                        <w:t xml:space="preserve">Department of </w:t>
-                      </w:r>
-                      <w:r>
-                        <w:t>Computer Science and Engineering</w:t>
-                      </w:r>
-                      <w:r>
-                        <w:t xml:space="preserve">, </w:t>
-                      </w:r>
-                      <w:r>
-                        <w:t>IIIT Bhopal</w:t>
-                      </w:r>
-                    </w:p>
-                  </w:txbxContent>
-                </v:textbox>
-                <w10:wrap type="square"/>
-              </v:shape>
-            </w:pict>
-          </mc:Fallback>
-        </mc:AlternateContent>
+        <w:pict>
+          <v:shape id="_x0000_s1027" type="#_x0000_t202" style="position:absolute;left:0;text-align:left;margin-left:297.35pt;margin-top:.45pt;width:199.15pt;height:110.6pt;z-index:251667456;visibility:visible;mso-height-percent:200;mso-wrap-distance-top:3.6pt;mso-wrap-distance-bottom:3.6pt;mso-height-percent:200;mso-width-relative:margin;mso-height-relative:margin" o:gfxdata="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" strokecolor="white [3212]">
+            <v:textbox style="mso-fit-shape-to-text:t">
+              <w:txbxContent>
+                <w:p>
+                  <w:pPr>
+                    <w:rPr>
+                      <w:b/>
+                      <w:bCs/>
+                      <w:u w:val="single"/>
+                    </w:rPr>
+                  </w:pPr>
+                  <w:r>
+                    <w:rPr>
+                      <w:b/>
+                      <w:bCs/>
+                      <w:u w:val="single"/>
+                    </w:rPr>
+                    <w:t>Minor Project Co</w:t>
+                  </w:r>
+                  <w:r>
+                    <w:rPr>
+                      <w:rFonts w:cs="Kokila"/>
+                      <w:b/>
+                      <w:bCs/>
+                      <w:u w:val="single"/>
+                      <w:cs/>
+                      <w:lang w:bidi="hi-IN"/>
+                    </w:rPr>
+                    <w:t>-</w:t>
+                  </w:r>
+                  <w:r>
+                    <w:rPr>
+                      <w:b/>
+                      <w:bCs/>
+                      <w:u w:val="single"/>
+                    </w:rPr>
+                    <w:t>ordinator</w:t>
+                  </w:r>
+                </w:p>
+                <w:p>
+                  <w:r>
+                    <w:t>Dr</w:t>
+                  </w:r>
+                  <w:r>
+                    <w:rPr>
+                      <w:rFonts w:cs="Kokila"/>
+                      <w:cs/>
+                      <w:lang w:bidi="hi-IN"/>
+                    </w:rPr>
+                    <w:t xml:space="preserve">. </w:t>
+                  </w:r>
+                  <w:r>
+                    <w:rPr>
+                      <w:rFonts w:cs="Kokila"/>
+                      <w:lang w:bidi="hi-IN"/>
+                    </w:rPr>
+                    <w:t>Yatendra Sahu</w:t>
+                  </w:r>
+                </w:p>
+                <w:p>
+                  <w:r>
+                    <w:t xml:space="preserve">Department of </w:t>
+                  </w:r>
+                  <w:r>
+                    <w:t>Computer Science and Engineering</w:t>
+                  </w:r>
+                  <w:r>
+                    <w:t xml:space="preserve">, </w:t>
+                  </w:r>
+                  <w:r>
+                    <w:t>IIIT Bhopal</w:t>
+                  </w:r>
+                </w:p>
+              </w:txbxContent>
+            </v:textbox>
+            <w10:wrap type="square"/>
+          </v:shape>
+        </w:pict>
       </w:r>
     </w:p>
     <w:p>
@@ -1627,10 +1331,10 @@
           <w:insideH w:val="none" w:sz="0" w:space="0" w:color="auto"/>
           <w:insideV w:val="none" w:sz="0" w:space="0" w:color="auto"/>
         </w:tblBorders>
-        <w:tblLook w:val="04A0" w:firstRow="1" w:lastRow="0" w:firstColumn="1" w:lastColumn="0" w:noHBand="0" w:noVBand="1"/>
+        <w:tblLook w:val="04A0"/>
       </w:tblPr>
       <w:tblGrid>
-        <w:gridCol w:w="2200"/>
+        <w:gridCol w:w="2201"/>
         <w:gridCol w:w="6826"/>
       </w:tblGrid>
       <w:tr>
@@ -1664,10 +1368,11 @@
                 <w:noProof/>
                 <w:sz w:val="28"/>
                 <w:szCs w:val="28"/>
-                <w:lang w:val="en-IN" w:eastAsia="en-IN" w:bidi="hi-IN"/>
-              </w:rPr>
+                <w:lang w:bidi="hi-IN"/>
+              </w:rPr>
+              <w:lastRenderedPageBreak/>
               <w:drawing>
-                <wp:inline distT="0" distB="0" distL="0" distR="0" wp14:anchorId="78EF7CA8" wp14:editId="168E284D">
+                <wp:inline distT="0" distB="0" distL="0" distR="0">
                   <wp:extent cx="1260000" cy="1260000"/>
                   <wp:effectExtent l="0" t="0" r="0" b="0"/>
                   <wp:docPr id="1571288389" name="Picture 1571288389"/>
@@ -1685,7 +1390,7 @@
                           <a:blip r:embed="rId8" cstate="print">
                             <a:extLst>
                               <a:ext uri="{28A0092B-C50C-407E-A947-70E740481C1C}">
-                                <a14:useLocalDpi xmlns:a14="http://schemas.microsoft.com/office/drawing/2010/main" val="0"/>
+                                <a14:useLocalDpi xmlns:a14="http://schemas.microsoft.com/office/drawing/2010/main" xmlns:wps="http://schemas.microsoft.com/office/word/2010/wordprocessingShape" xmlns:wpi="http://schemas.microsoft.com/office/word/2010/wordprocessingInk" xmlns:wpg="http://schemas.microsoft.com/office/word/2010/wordprocessingGroup" xmlns:w16se="http://schemas.microsoft.com/office/word/2015/wordml/symex" xmlns:w16sdtdh="http://schemas.microsoft.com/office/word/2020/wordml/sdtdatahash" xmlns:w16du="http://schemas.microsoft.com/office/word/2023/wordml/word16du" xmlns:w16="http://schemas.microsoft.com/office/word/2018/wordml" xmlns:w16cid="http://schemas.microsoft.com/office/word/2016/wordml/cid" xmlns:w16cex="http://schemas.microsoft.com/office/word/2018/wordml/cex" xmlns:w15="http://schemas.microsoft.com/office/word/2012/wordml" xmlns:w14="http://schemas.microsoft.com/office/word/2010/wordml" xmlns:w="http://schemas.openxmlformats.org/wordprocessingml/2006/main" xmlns:w10="urn:schemas-microsoft-com:office:word" xmlns:wp14="http://schemas.microsoft.com/office/word/2010/wordprocessingDrawing" xmlns:v="urn:schemas-microsoft-com:vml" xmlns:oel="http://schemas.microsoft.com/office/2019/extlst" xmlns:o="urn:schemas-microsoft-com:office:office" xmlns:am3d="http://schemas.microsoft.com/office/drawing/2017/model3d" xmlns:aink="http://schemas.microsoft.com/office/drawing/2016/ink" xmlns:mc="http://schemas.openxmlformats.org/markup-compatibility/2006" xmlns:cx8="http://schemas.microsoft.com/office/drawing/2016/5/14/chartex" xmlns:cx7="http://schemas.microsoft.com/office/drawing/2016/5/13/chartex" xmlns:cx6="http://schemas.microsoft.com/office/drawing/2016/5/12/chartex" xmlns:cx5="http://schemas.microsoft.com/office/drawing/2016/5/11/chartex" xmlns:cx4="http://schemas.microsoft.com/office/drawing/2016/5/10/chartex" xmlns:cx3="http://schemas.microsoft.com/office/drawing/2016/5/9/chartex" xmlns:cx2="http://schemas.microsoft.com/office/drawing/2015/10/21/chartex" xmlns:cx1="http://schemas.microsoft.com/office/drawing/2015/9/8/chartex" xmlns:cx="http://schemas.microsoft.com/office/drawing/2014/chartex" xmlns:wpc="http://schemas.microsoft.com/office/word/2010/wordprocessingCanvas" xmlns="" val="0"/>
                               </a:ext>
                             </a:extLst>
                           </a:blip>
@@ -2037,7 +1742,7 @@
         <w:spacing w:after="100" w:afterAutospacing="1" w:line="360" w:lineRule="auto"/>
         <w:jc w:val="both"/>
         <w:rPr>
-          <w:rFonts w:ascii="Times New Roman" w:hAnsi="Times New Roman" w:cs="Times New Roman" w:hint="cs"/>
+          <w:rFonts w:ascii="Times New Roman" w:hAnsi="Times New Roman" w:cs="Times New Roman"/>
         </w:rPr>
       </w:pPr>
       <w:r>
@@ -2068,7 +1773,7 @@
         <w:spacing w:after="100" w:afterAutospacing="1" w:line="360" w:lineRule="auto"/>
         <w:jc w:val="both"/>
         <w:rPr>
-          <w:rFonts w:ascii="Times New Roman" w:hAnsi="Times New Roman" w:cs="Times New Roman" w:hint="cs"/>
+          <w:rFonts w:ascii="Times New Roman" w:hAnsi="Times New Roman" w:cs="Times New Roman"/>
         </w:rPr>
       </w:pPr>
       <w:r>
@@ -2107,131 +1812,35 @@
           <w:noProof/>
           <w:lang w:eastAsia="en-IN" w:bidi="hi-IN"/>
         </w:rPr>
-        <mc:AlternateContent>
-          <mc:Choice Requires="wps">
-            <w:drawing>
-              <wp:anchor distT="45720" distB="45720" distL="114300" distR="114300" simplePos="0" relativeHeight="251659264" behindDoc="0" locked="0" layoutInCell="1" allowOverlap="1" wp14:anchorId="17054462" wp14:editId="44401D11">
-                <wp:simplePos x="0" y="0"/>
-                <wp:positionH relativeFrom="margin">
-                  <wp:align>right</wp:align>
-                </wp:positionH>
-                <wp:positionV relativeFrom="paragraph">
-                  <wp:posOffset>273441</wp:posOffset>
-                </wp:positionV>
-                <wp:extent cx="2360930" cy="967740"/>
-                <wp:effectExtent l="0" t="0" r="12700" b="22860"/>
-                <wp:wrapSquare wrapText="bothSides"/>
-                <wp:docPr id="217" name="Text Box 2"/>
-                <wp:cNvGraphicFramePr>
-                  <a:graphicFrameLocks xmlns:a="http://schemas.openxmlformats.org/drawingml/2006/main"/>
-                </wp:cNvGraphicFramePr>
-                <a:graphic xmlns:a="http://schemas.openxmlformats.org/drawingml/2006/main">
-                  <a:graphicData uri="http://schemas.microsoft.com/office/word/2010/wordprocessingShape">
-                    <wps:wsp>
-                      <wps:cNvSpPr txBox="1">
-                        <a:spLocks noChangeArrowheads="1"/>
-                      </wps:cNvSpPr>
-                      <wps:spPr bwMode="auto">
-                        <a:xfrm>
-                          <a:off x="0" y="0"/>
-                          <a:ext cx="2360930" cy="967740"/>
-                        </a:xfrm>
-                        <a:prstGeom prst="rect">
-                          <a:avLst/>
-                        </a:prstGeom>
-                        <a:solidFill>
-                          <a:srgbClr val="FFFFFF"/>
-                        </a:solidFill>
-                        <a:ln w="9525">
-                          <a:solidFill>
-                            <a:schemeClr val="bg1"/>
-                          </a:solidFill>
-                          <a:miter lim="800000"/>
-                          <a:headEnd/>
-                          <a:tailEnd/>
-                        </a:ln>
-                      </wps:spPr>
-                      <wps:txbx>
-                        <w:txbxContent>
-                          <w:p>
-                            <w:pPr>
-                              <w:rPr>
-                                <w:rFonts w:hint="cs"/>
-                              </w:rPr>
-                            </w:pPr>
-                            <w:r>
-                              <w:rPr>
-                                <w:rFonts w:cs="Kokila" w:hint="cs"/>
-                                <w:cs/>
-                                <w:lang w:bidi="hi-IN"/>
-                              </w:rPr>
-                              <w:t>Himanshu Nageshwar</w:t>
-                            </w:r>
-                          </w:p>
-                          <w:p>
-                            <w:r>
-                              <w:rPr>
-                                <w:rFonts w:cs="Kokila" w:hint="cs"/>
-                                <w:cs/>
-                                <w:lang w:bidi="hi-IN"/>
-                              </w:rPr>
-                              <w:t>20U02057</w:t>
-                            </w:r>
-                          </w:p>
-                        </w:txbxContent>
-                      </wps:txbx>
-                      <wps:bodyPr rot="0" vert="horz" wrap="square" lIns="91440" tIns="45720" rIns="91440" bIns="45720" anchor="t" anchorCtr="0">
-                        <a:noAutofit/>
-                      </wps:bodyPr>
-                    </wps:wsp>
-                  </a:graphicData>
-                </a:graphic>
-                <wp14:sizeRelH relativeFrom="margin">
-                  <wp14:pctWidth>40000</wp14:pctWidth>
-                </wp14:sizeRelH>
-                <wp14:sizeRelV relativeFrom="margin">
-                  <wp14:pctHeight>0</wp14:pctHeight>
-                </wp14:sizeRelV>
-              </wp:anchor>
-            </w:drawing>
-          </mc:Choice>
-          <mc:Fallback>
-            <w:pict>
-              <v:shape w14:anchorId="17054462" id="_x0000_s1028" type="#_x0000_t202" style="position:absolute;left:0;text-align:left;margin-left:134.7pt;margin-top:21.55pt;width:185.9pt;height:76.2pt;z-index:251659264;visibility:visible;mso-wrap-style:square;mso-width-percent:400;mso-height-percent:0;mso-wrap-distance-left:9pt;mso-wrap-distance-top:3.6pt;mso-wrap-distance-right:9pt;mso-wrap-distance-bottom:3.6pt;mso-position-horizontal:right;mso-position-horizontal-relative:margin;mso-position-vertical:absolute;mso-position-vertical-relative:text;mso-width-percent:400;mso-height-percent:0;mso-width-relative:margin;mso-height-relative:margin;v-text-anchor:top" o:gfxdata="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" strokecolor="white [3212]">
-                <v:textbox>
-                  <w:txbxContent>
-                    <w:p>
-                      <w:pPr>
-                        <w:rPr>
-                          <w:rFonts w:hint="cs"/>
-                        </w:rPr>
-                      </w:pPr>
-                      <w:r>
-                        <w:rPr>
-                          <w:rFonts w:cs="Kokila" w:hint="cs"/>
-                          <w:cs/>
-                          <w:lang w:bidi="hi-IN"/>
-                        </w:rPr>
-                        <w:t>Himanshu Nageshwar</w:t>
-                      </w:r>
-                    </w:p>
-                    <w:p>
-                      <w:r>
-                        <w:rPr>
-                          <w:rFonts w:cs="Kokila" w:hint="cs"/>
-                          <w:cs/>
-                          <w:lang w:bidi="hi-IN"/>
-                        </w:rPr>
-                        <w:t>20U02057</w:t>
-                      </w:r>
-                    </w:p>
-                  </w:txbxContent>
-                </v:textbox>
-                <w10:wrap type="square" anchorx="margin"/>
-              </v:shape>
-            </w:pict>
-          </mc:Fallback>
-        </mc:AlternateContent>
+        <w:pict>
+          <v:shape id="_x0000_s1028" type="#_x0000_t202" style="position:absolute;left:0;text-align:left;margin-left:280.6pt;margin-top:21.55pt;width:185.9pt;height:76.2pt;z-index:251659264;visibility:visible;mso-width-percent:400;mso-wrap-distance-top:3.6pt;mso-wrap-distance-bottom:3.6pt;mso-position-horizontal:right;mso-position-horizontal-relative:margin;mso-width-percent:400;mso-width-relative:margin;mso-height-relative:margin" o:gfxdata="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" strokecolor="white [3212]">
+            <v:textbox>
+              <w:txbxContent>
+                <w:p>
+                  <w:r>
+                    <w:rPr>
+                      <w:rFonts w:cs="Kokila" w:hint="cs"/>
+                      <w:cs/>
+                      <w:lang w:bidi="hi-IN"/>
+                    </w:rPr>
+                    <w:t>Himanshu Nageshwar</w:t>
+                  </w:r>
+                </w:p>
+                <w:p>
+                  <w:r>
+                    <w:rPr>
+                      <w:rFonts w:cs="Kokila" w:hint="cs"/>
+                      <w:cs/>
+                      <w:lang w:bidi="hi-IN"/>
+                    </w:rPr>
+                    <w:t>20U02057</w:t>
+                  </w:r>
+                </w:p>
+              </w:txbxContent>
+            </v:textbox>
+            <w10:wrap type="square" anchorx="margin"/>
+          </v:shape>
+        </w:pict>
       </w:r>
       <w:r>
         <w:rPr>
@@ -2239,148 +1848,44 @@
           <w:noProof/>
           <w:lang w:eastAsia="en-IN" w:bidi="hi-IN"/>
         </w:rPr>
-        <mc:AlternateContent>
-          <mc:Choice Requires="wps">
-            <w:drawing>
-              <wp:anchor distT="45720" distB="45720" distL="114300" distR="114300" simplePos="0" relativeHeight="251673600" behindDoc="0" locked="0" layoutInCell="1" allowOverlap="1" wp14:anchorId="70E0C26C" wp14:editId="6E3BB038">
-                <wp:simplePos x="0" y="0"/>
-                <wp:positionH relativeFrom="margin">
-                  <wp:posOffset>-91440</wp:posOffset>
-                </wp:positionH>
-                <wp:positionV relativeFrom="paragraph">
-                  <wp:posOffset>304165</wp:posOffset>
-                </wp:positionV>
-                <wp:extent cx="2360930" cy="853440"/>
-                <wp:effectExtent l="0" t="0" r="12700" b="22860"/>
-                <wp:wrapSquare wrapText="bothSides"/>
-                <wp:docPr id="1032724199" name="Text Box 2"/>
-                <wp:cNvGraphicFramePr>
-                  <a:graphicFrameLocks xmlns:a="http://schemas.openxmlformats.org/drawingml/2006/main"/>
-                </wp:cNvGraphicFramePr>
-                <a:graphic xmlns:a="http://schemas.openxmlformats.org/drawingml/2006/main">
-                  <a:graphicData uri="http://schemas.microsoft.com/office/word/2010/wordprocessingShape">
-                    <wps:wsp>
-                      <wps:cNvSpPr txBox="1">
-                        <a:spLocks noChangeArrowheads="1"/>
-                      </wps:cNvSpPr>
-                      <wps:spPr bwMode="auto">
-                        <a:xfrm>
-                          <a:off x="0" y="0"/>
-                          <a:ext cx="2360930" cy="853440"/>
-                        </a:xfrm>
-                        <a:prstGeom prst="rect">
-                          <a:avLst/>
-                        </a:prstGeom>
-                        <a:solidFill>
-                          <a:srgbClr val="FFFFFF"/>
-                        </a:solidFill>
-                        <a:ln w="9525">
-                          <a:solidFill>
-                            <a:schemeClr val="bg1"/>
-                          </a:solidFill>
-                          <a:miter lim="800000"/>
-                          <a:headEnd/>
-                          <a:tailEnd/>
-                        </a:ln>
-                      </wps:spPr>
-                      <wps:txbx>
-                        <w:txbxContent>
-                          <w:p>
-                            <w:pPr>
-                              <w:rPr>
-                                <w:rFonts w:hint="cs"/>
-                              </w:rPr>
-                            </w:pPr>
-                            <w:r>
-                              <w:rPr>
-                                <w:rFonts w:cs="Kokila" w:hint="cs"/>
-                                <w:cs/>
-                                <w:lang w:bidi="hi-IN"/>
-                              </w:rPr>
-                              <w:t>Samarth Purandar</w:t>
-                            </w:r>
-                          </w:p>
-                          <w:p>
-                            <w:r>
-                              <w:rPr>
-                                <w:rFonts w:cs="Kokila" w:hint="cs"/>
-                                <w:cs/>
-                                <w:lang w:bidi="hi-IN"/>
-                              </w:rPr>
-                              <w:t>20U02020</w:t>
-                            </w:r>
-                          </w:p>
-                        </w:txbxContent>
-                      </wps:txbx>
-                      <wps:bodyPr rot="0" vert="horz" wrap="square" lIns="91440" tIns="45720" rIns="91440" bIns="45720" anchor="t" anchorCtr="0">
-                        <a:noAutofit/>
-                      </wps:bodyPr>
-                    </wps:wsp>
-                  </a:graphicData>
-                </a:graphic>
-                <wp14:sizeRelH relativeFrom="margin">
-                  <wp14:pctWidth>40000</wp14:pctWidth>
-                </wp14:sizeRelH>
-                <wp14:sizeRelV relativeFrom="margin">
-                  <wp14:pctHeight>0</wp14:pctHeight>
-                </wp14:sizeRelV>
-              </wp:anchor>
-            </w:drawing>
-          </mc:Choice>
-          <mc:Fallback>
-            <w:pict>
-              <v:shape w14:anchorId="70E0C26C" id="_x0000_s1029" type="#_x0000_t202" style="position:absolute;left:0;text-align:left;margin-left:-7.2pt;margin-top:23.95pt;width:185.9pt;height:67.2pt;z-index:251673600;visibility:visible;mso-wrap-style:square;mso-width-percent:400;mso-height-percent:0;mso-wrap-distance-left:9pt;mso-wrap-distance-top:3.6pt;mso-wrap-distance-right:9pt;mso-wrap-distance-bottom:3.6pt;mso-position-horizontal:absolute;mso-position-horizontal-relative:margin;mso-position-vertical:absolute;mso-position-vertical-relative:text;mso-width-percent:400;mso-height-percent:0;mso-width-relative:margin;mso-height-relative:margin;v-text-anchor:top" o:gfxdata="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" strokecolor="white [3212]">
-                <v:textbox>
-                  <w:txbxContent>
-                    <w:p>
-                      <w:pPr>
-                        <w:rPr>
-                          <w:rFonts w:hint="cs"/>
-                        </w:rPr>
-                      </w:pPr>
-                      <w:r>
-                        <w:rPr>
-                          <w:rFonts w:cs="Kokila" w:hint="cs"/>
-                          <w:cs/>
-                          <w:lang w:bidi="hi-IN"/>
-                        </w:rPr>
-                        <w:t>Samarth Purandar</w:t>
-                      </w:r>
-                    </w:p>
-                    <w:p>
-                      <w:r>
-                        <w:rPr>
-                          <w:rFonts w:cs="Kokila" w:hint="cs"/>
-                          <w:cs/>
-                          <w:lang w:bidi="hi-IN"/>
-                        </w:rPr>
-                        <w:t>20U02020</w:t>
-                      </w:r>
-                    </w:p>
-                  </w:txbxContent>
-                </v:textbox>
-                <w10:wrap type="square" anchorx="margin"/>
-              </v:shape>
-            </w:pict>
-          </mc:Fallback>
-        </mc:AlternateContent>
-      </w:r>
-    </w:p>
-    <w:p>
-      <w:pPr>
-        <w:jc w:val="both"/>
-        <w:rPr>
-          <w:rFonts w:ascii="Times New Roman" w:hAnsi="Times New Roman" w:cs="Times New Roman"/>
-        </w:rPr>
-      </w:pPr>
-      <w:r>
-        <w:rPr>
-          <w:rFonts w:ascii="Times New Roman" w:hAnsi="Times New Roman" w:cs="Kokila"/>
-          <w:cs/>
-          <w:lang w:bidi="hi-IN"/>
-        </w:rPr>
-        <w:t xml:space="preserve"> </w:t>
-      </w:r>
+        <w:pict>
+          <v:shape id="_x0000_s1029" type="#_x0000_t202" style="position:absolute;left:0;text-align:left;margin-left:-7.2pt;margin-top:23.95pt;width:185.9pt;height:67.2pt;z-index:251673600;visibility:visible;mso-width-percent:400;mso-wrap-distance-top:3.6pt;mso-wrap-distance-bottom:3.6pt;mso-position-horizontal-relative:margin;mso-width-percent:400;mso-width-relative:margin;mso-height-relative:margin" o:gfxdata="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" strokecolor="white [3212]">
+            <v:textbox>
+              <w:txbxContent>
+                <w:p>
+                  <w:r>
+                    <w:rPr>
+                      <w:rFonts w:cs="Kokila" w:hint="cs"/>
+                      <w:cs/>
+                      <w:lang w:bidi="hi-IN"/>
+                    </w:rPr>
+                    <w:t>Samarth Purandar</w:t>
+                  </w:r>
+                </w:p>
+                <w:p>
+                  <w:r>
+                    <w:rPr>
+                      <w:rFonts w:cs="Kokila" w:hint="cs"/>
+                      <w:cs/>
+                      <w:lang w:bidi="hi-IN"/>
+                    </w:rPr>
+                    <w:t>20U02020</w:t>
+                  </w:r>
+                </w:p>
+              </w:txbxContent>
+            </v:textbox>
+            <w10:wrap type="square" anchorx="margin"/>
+          </v:shape>
+        </w:pict>
+      </w:r>
+    </w:p>
+    <w:p>
+      <w:pPr>
+        <w:jc w:val="both"/>
+        <w:rPr>
+          <w:rFonts w:ascii="Times New Roman" w:hAnsi="Times New Roman" w:cs="Times New Roman"/>
+        </w:rPr>
+      </w:pPr>
     </w:p>
     <w:p>
       <w:pPr>
@@ -2411,83 +1916,16 @@
           <w:noProof/>
           <w:lang w:eastAsia="en-IN" w:bidi="hi-IN"/>
         </w:rPr>
-        <mc:AlternateContent>
-          <mc:Choice Requires="wps">
-            <w:drawing>
-              <wp:anchor distT="45720" distB="45720" distL="114300" distR="114300" simplePos="0" relativeHeight="251661312" behindDoc="0" locked="0" layoutInCell="1" allowOverlap="1" wp14:anchorId="49127CB0" wp14:editId="7557B9E0">
-                <wp:simplePos x="0" y="0"/>
-                <wp:positionH relativeFrom="margin">
-                  <wp:posOffset>-152400</wp:posOffset>
-                </wp:positionH>
-                <wp:positionV relativeFrom="paragraph">
-                  <wp:posOffset>294005</wp:posOffset>
-                </wp:positionV>
-                <wp:extent cx="2360930" cy="544195"/>
-                <wp:effectExtent l="0" t="0" r="12700" b="27305"/>
-                <wp:wrapSquare wrapText="bothSides"/>
-                <wp:docPr id="1482515372" name="Text Box 2"/>
-                <wp:cNvGraphicFramePr>
-                  <a:graphicFrameLocks xmlns:a="http://schemas.openxmlformats.org/drawingml/2006/main"/>
-                </wp:cNvGraphicFramePr>
-                <a:graphic xmlns:a="http://schemas.openxmlformats.org/drawingml/2006/main">
-                  <a:graphicData uri="http://schemas.microsoft.com/office/word/2010/wordprocessingShape">
-                    <wps:wsp>
-                      <wps:cNvSpPr txBox="1">
-                        <a:spLocks noChangeArrowheads="1"/>
-                      </wps:cNvSpPr>
-                      <wps:spPr bwMode="auto">
-                        <a:xfrm>
-                          <a:off x="0" y="0"/>
-                          <a:ext cx="2360930" cy="544195"/>
-                        </a:xfrm>
-                        <a:prstGeom prst="rect">
-                          <a:avLst/>
-                        </a:prstGeom>
-                        <a:solidFill>
-                          <a:srgbClr val="FFFFFF"/>
-                        </a:solidFill>
-                        <a:ln w="9525">
-                          <a:solidFill>
-                            <a:schemeClr val="bg1"/>
-                          </a:solidFill>
-                          <a:miter lim="800000"/>
-                          <a:headEnd/>
-                          <a:tailEnd/>
-                        </a:ln>
-                      </wps:spPr>
-                      <wps:txbx>
-                        <w:txbxContent>
-                          <w:p/>
-                        </w:txbxContent>
-                      </wps:txbx>
-                      <wps:bodyPr rot="0" vert="horz" wrap="square" lIns="91440" tIns="45720" rIns="91440" bIns="45720" anchor="t" anchorCtr="0">
-                        <a:noAutofit/>
-                      </wps:bodyPr>
-                    </wps:wsp>
-                  </a:graphicData>
-                </a:graphic>
-                <wp14:sizeRelH relativeFrom="margin">
-                  <wp14:pctWidth>40000</wp14:pctWidth>
-                </wp14:sizeRelH>
-                <wp14:sizeRelV relativeFrom="margin">
-                  <wp14:pctHeight>0</wp14:pctHeight>
-                </wp14:sizeRelV>
-              </wp:anchor>
-            </w:drawing>
-          </mc:Choice>
-          <mc:Fallback>
-            <w:pict>
-              <v:shape w14:anchorId="49127CB0" id="_x0000_s1030" type="#_x0000_t202" style="position:absolute;left:0;text-align:left;margin-left:-12pt;margin-top:23.15pt;width:185.9pt;height:42.85pt;z-index:251661312;visibility:visible;mso-wrap-style:square;mso-width-percent:400;mso-height-percent:0;mso-wrap-distance-left:9pt;mso-wrap-distance-top:3.6pt;mso-wrap-distance-right:9pt;mso-wrap-distance-bottom:3.6pt;mso-position-horizontal:absolute;mso-position-horizontal-relative:margin;mso-position-vertical:absolute;mso-position-vertical-relative:text;mso-width-percent:400;mso-height-percent:0;mso-width-relative:margin;mso-height-relative:margin;v-text-anchor:top" o:gfxdata="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" strokecolor="white [3212]">
-                <v:textbox>
-                  <w:txbxContent>
-                    <w:p/>
-                  </w:txbxContent>
-                </v:textbox>
-                <w10:wrap type="square" anchorx="margin"/>
-              </v:shape>
-            </w:pict>
-          </mc:Fallback>
-        </mc:AlternateContent>
+        <w:pict>
+          <v:shape id="_x0000_s1030" type="#_x0000_t202" style="position:absolute;left:0;text-align:left;margin-left:-12pt;margin-top:23.15pt;width:185.9pt;height:42.85pt;z-index:251661312;visibility:visible;mso-width-percent:400;mso-wrap-distance-top:3.6pt;mso-wrap-distance-bottom:3.6pt;mso-position-horizontal-relative:margin;mso-width-percent:400;mso-width-relative:margin;mso-height-relative:margin" o:gfxdata="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" strokecolor="white [3212]">
+            <v:textbox>
+              <w:txbxContent>
+                <w:p/>
+              </w:txbxContent>
+            </v:textbox>
+            <w10:wrap type="square" anchorx="margin"/>
+          </v:shape>
+        </w:pict>
       </w:r>
     </w:p>
     <w:p>
@@ -2503,83 +1941,16 @@
           <w:noProof/>
           <w:lang w:eastAsia="en-IN" w:bidi="hi-IN"/>
         </w:rPr>
-        <mc:AlternateContent>
-          <mc:Choice Requires="wps">
-            <w:drawing>
-              <wp:anchor distT="45720" distB="45720" distL="114300" distR="114300" simplePos="0" relativeHeight="251663360" behindDoc="0" locked="0" layoutInCell="1" allowOverlap="1" wp14:anchorId="41187270" wp14:editId="18D2AA4E">
-                <wp:simplePos x="0" y="0"/>
-                <wp:positionH relativeFrom="margin">
-                  <wp:posOffset>3364865</wp:posOffset>
-                </wp:positionH>
-                <wp:positionV relativeFrom="paragraph">
-                  <wp:posOffset>104775</wp:posOffset>
-                </wp:positionV>
-                <wp:extent cx="2360930" cy="544195"/>
-                <wp:effectExtent l="0" t="0" r="12700" b="27305"/>
-                <wp:wrapSquare wrapText="bothSides"/>
-                <wp:docPr id="1278713466" name="Text Box 2"/>
-                <wp:cNvGraphicFramePr>
-                  <a:graphicFrameLocks xmlns:a="http://schemas.openxmlformats.org/drawingml/2006/main"/>
-                </wp:cNvGraphicFramePr>
-                <a:graphic xmlns:a="http://schemas.openxmlformats.org/drawingml/2006/main">
-                  <a:graphicData uri="http://schemas.microsoft.com/office/word/2010/wordprocessingShape">
-                    <wps:wsp>
-                      <wps:cNvSpPr txBox="1">
-                        <a:spLocks noChangeArrowheads="1"/>
-                      </wps:cNvSpPr>
-                      <wps:spPr bwMode="auto">
-                        <a:xfrm>
-                          <a:off x="0" y="0"/>
-                          <a:ext cx="2360930" cy="544195"/>
-                        </a:xfrm>
-                        <a:prstGeom prst="rect">
-                          <a:avLst/>
-                        </a:prstGeom>
-                        <a:solidFill>
-                          <a:srgbClr val="FFFFFF"/>
-                        </a:solidFill>
-                        <a:ln w="9525">
-                          <a:solidFill>
-                            <a:schemeClr val="bg1"/>
-                          </a:solidFill>
-                          <a:miter lim="800000"/>
-                          <a:headEnd/>
-                          <a:tailEnd/>
-                        </a:ln>
-                      </wps:spPr>
-                      <wps:txbx>
-                        <w:txbxContent>
-                          <w:p/>
-                        </w:txbxContent>
-                      </wps:txbx>
-                      <wps:bodyPr rot="0" vert="horz" wrap="square" lIns="91440" tIns="45720" rIns="91440" bIns="45720" anchor="t" anchorCtr="0">
-                        <a:noAutofit/>
-                      </wps:bodyPr>
-                    </wps:wsp>
-                  </a:graphicData>
-                </a:graphic>
-                <wp14:sizeRelH relativeFrom="margin">
-                  <wp14:pctWidth>40000</wp14:pctWidth>
-                </wp14:sizeRelH>
-                <wp14:sizeRelV relativeFrom="margin">
-                  <wp14:pctHeight>0</wp14:pctHeight>
-                </wp14:sizeRelV>
-              </wp:anchor>
-            </w:drawing>
-          </mc:Choice>
-          <mc:Fallback>
-            <w:pict>
-              <v:shape w14:anchorId="41187270" id="_x0000_s1031" type="#_x0000_t202" style="position:absolute;left:0;text-align:left;margin-left:264.95pt;margin-top:8.25pt;width:185.9pt;height:42.85pt;z-index:251663360;visibility:visible;mso-wrap-style:square;mso-width-percent:400;mso-height-percent:0;mso-wrap-distance-left:9pt;mso-wrap-distance-top:3.6pt;mso-wrap-distance-right:9pt;mso-wrap-distance-bottom:3.6pt;mso-position-horizontal:absolute;mso-position-horizontal-relative:margin;mso-position-vertical:absolute;mso-position-vertical-relative:text;mso-width-percent:400;mso-height-percent:0;mso-width-relative:margin;mso-height-relative:margin;v-text-anchor:top" o:gfxdata="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" strokecolor="white [3212]">
-                <v:textbox>
-                  <w:txbxContent>
-                    <w:p/>
-                  </w:txbxContent>
-                </v:textbox>
-                <w10:wrap type="square" anchorx="margin"/>
-              </v:shape>
-            </w:pict>
-          </mc:Fallback>
-        </mc:AlternateContent>
+        <w:pict>
+          <v:shape id="_x0000_s1031" type="#_x0000_t202" style="position:absolute;left:0;text-align:left;margin-left:264.95pt;margin-top:8.25pt;width:185.9pt;height:42.85pt;z-index:251663360;visibility:visible;mso-width-percent:400;mso-wrap-distance-top:3.6pt;mso-wrap-distance-bottom:3.6pt;mso-position-horizontal-relative:margin;mso-width-percent:400;mso-width-relative:margin;mso-height-relative:margin" o:gfxdata="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" strokecolor="white [3212]">
+            <v:textbox>
+              <w:txbxContent>
+                <w:p/>
+              </w:txbxContent>
+            </v:textbox>
+            <w10:wrap type="square" anchorx="margin"/>
+          </v:shape>
+        </w:pict>
       </w:r>
     </w:p>
     <w:p>
@@ -2636,11 +2007,11 @@
           <w:insideH w:val="none" w:sz="0" w:space="0" w:color="auto"/>
           <w:insideV w:val="none" w:sz="0" w:space="0" w:color="auto"/>
         </w:tblBorders>
-        <w:tblLook w:val="04A0" w:firstRow="1" w:lastRow="0" w:firstColumn="1" w:lastColumn="0" w:noHBand="0" w:noVBand="1"/>
+        <w:tblLook w:val="04A0"/>
       </w:tblPr>
       <w:tblGrid>
-        <w:gridCol w:w="2200"/>
-        <w:gridCol w:w="6826"/>
+        <w:gridCol w:w="2201"/>
+        <w:gridCol w:w="7041"/>
       </w:tblGrid>
       <w:tr>
         <w:tc>
@@ -2673,11 +2044,11 @@
                 <w:noProof/>
                 <w:sz w:val="28"/>
                 <w:szCs w:val="28"/>
-                <w:lang w:val="en-IN" w:eastAsia="en-IN" w:bidi="hi-IN"/>
+                <w:lang w:bidi="hi-IN"/>
               </w:rPr>
               <w:lastRenderedPageBreak/>
               <w:drawing>
-                <wp:inline distT="0" distB="0" distL="0" distR="0" wp14:anchorId="08827ADD" wp14:editId="10B031C7">
+                <wp:inline distT="0" distB="0" distL="0" distR="0">
                   <wp:extent cx="1260000" cy="1260000"/>
                   <wp:effectExtent l="0" t="0" r="0" b="0"/>
                   <wp:docPr id="149515237" name="Picture 149515237"/>
@@ -2695,7 +2066,7 @@
                           <a:blip r:embed="rId8" cstate="print">
                             <a:extLst>
                               <a:ext uri="{28A0092B-C50C-407E-A947-70E740481C1C}">
-                                <a14:useLocalDpi xmlns:a14="http://schemas.microsoft.com/office/drawing/2010/main" val="0"/>
+                                <a14:useLocalDpi xmlns:a14="http://schemas.microsoft.com/office/drawing/2010/main" xmlns:wps="http://schemas.microsoft.com/office/word/2010/wordprocessingShape" xmlns:wpi="http://schemas.microsoft.com/office/word/2010/wordprocessingInk" xmlns:wpg="http://schemas.microsoft.com/office/word/2010/wordprocessingGroup" xmlns:w16se="http://schemas.microsoft.com/office/word/2015/wordml/symex" xmlns:w16sdtdh="http://schemas.microsoft.com/office/word/2020/wordml/sdtdatahash" xmlns:w16du="http://schemas.microsoft.com/office/word/2023/wordml/word16du" xmlns:w16="http://schemas.microsoft.com/office/word/2018/wordml" xmlns:w16cid="http://schemas.microsoft.com/office/word/2016/wordml/cid" xmlns:w16cex="http://schemas.microsoft.com/office/word/2018/wordml/cex" xmlns:w15="http://schemas.microsoft.com/office/word/2012/wordml" xmlns:w14="http://schemas.microsoft.com/office/word/2010/wordml" xmlns:w="http://schemas.openxmlformats.org/wordprocessingml/2006/main" xmlns:w10="urn:schemas-microsoft-com:office:word" xmlns:wp14="http://schemas.microsoft.com/office/word/2010/wordprocessingDrawing" xmlns:v="urn:schemas-microsoft-com:vml" xmlns:oel="http://schemas.microsoft.com/office/2019/extlst" xmlns:o="urn:schemas-microsoft-com:office:office" xmlns:am3d="http://schemas.microsoft.com/office/drawing/2017/model3d" xmlns:aink="http://schemas.microsoft.com/office/drawing/2016/ink" xmlns:mc="http://schemas.openxmlformats.org/markup-compatibility/2006" xmlns:cx8="http://schemas.microsoft.com/office/drawing/2016/5/14/chartex" xmlns:cx7="http://schemas.microsoft.com/office/drawing/2016/5/13/chartex" xmlns:cx6="http://schemas.microsoft.com/office/drawing/2016/5/12/chartex" xmlns:cx5="http://schemas.microsoft.com/office/drawing/2016/5/11/chartex" xmlns:cx4="http://schemas.microsoft.com/office/drawing/2016/5/10/chartex" xmlns:cx3="http://schemas.microsoft.com/office/drawing/2016/5/9/chartex" xmlns:cx2="http://schemas.microsoft.com/office/drawing/2015/10/21/chartex" xmlns:cx1="http://schemas.microsoft.com/office/drawing/2015/9/8/chartex" xmlns:cx="http://schemas.microsoft.com/office/drawing/2014/chartex" xmlns:wpc="http://schemas.microsoft.com/office/word/2010/wordprocessingCanvas" xmlns="" val="0"/>
                               </a:ext>
                             </a:extLst>
                           </a:blip>
@@ -2936,9 +2307,6 @@
         <w:t xml:space="preserve"> Himanshu Nageshwar</w:t>
       </w:r>
       <w:r>
-        <w:t xml:space="preserve"> </w:t>
-      </w:r>
-      <w:r>
         <w:t xml:space="preserve">presenting </w:t>
       </w:r>
       <w:r>
@@ -3010,80 +2378,69 @@
         <w:t>Dr. Nikhil Singh</w:t>
       </w:r>
       <w:r>
+        <w:t>and all those who have indirectly guided and helped me in preparation of the report</w:t>
+      </w:r>
+      <w:r>
         <w:rPr>
           <w:rFonts w:cs="Kokila"/>
           <w:cs/>
           <w:lang w:bidi="hi-IN"/>
         </w:rPr>
-        <w:t xml:space="preserve"> </w:t>
-      </w:r>
-      <w:r>
-        <w:t>and all those who have indirectly guided and helped me in preparation of the report</w:t>
-      </w:r>
-      <w:r>
+        <w:t>.</w:t>
+      </w:r>
+    </w:p>
+    <w:p>
+      <w:pPr>
+        <w:jc w:val="both"/>
+      </w:pPr>
+    </w:p>
+    <w:p>
+      <w:pPr>
+        <w:jc w:val="both"/>
+      </w:pPr>
+    </w:p>
+    <w:p>
+      <w:pPr>
+        <w:jc w:val="both"/>
+      </w:pPr>
+    </w:p>
+    <w:p>
+      <w:pPr>
+        <w:jc w:val="right"/>
         <w:rPr>
           <w:rFonts w:cs="Kokila"/>
           <w:cs/>
           <w:lang w:bidi="hi-IN"/>
         </w:rPr>
-        <w:t>.</w:t>
-      </w:r>
-    </w:p>
-    <w:p>
-      <w:pPr>
-        <w:jc w:val="both"/>
-      </w:pPr>
-    </w:p>
-    <w:p>
-      <w:pPr>
-        <w:jc w:val="both"/>
-      </w:pPr>
-    </w:p>
-    <w:p>
-      <w:pPr>
-        <w:jc w:val="both"/>
-      </w:pPr>
-    </w:p>
-    <w:p>
-      <w:pPr>
-        <w:jc w:val="right"/>
+      </w:pPr>
+      <w:r>
+        <w:rPr>
+          <w:rFonts w:cs="Kokila" w:hint="cs"/>
+          <w:cs/>
+          <w:lang w:bidi="hi-IN"/>
+        </w:rPr>
+        <w:t xml:space="preserve">Samarth Purandar </w:t>
+      </w:r>
+      <w:r>
         <w:rPr>
           <w:rFonts w:cs="Kokila"/>
           <w:cs/>
           <w:lang w:bidi="hi-IN"/>
         </w:rPr>
-      </w:pPr>
+        <w:t>–</w:t>
+      </w:r>
       <w:r>
         <w:rPr>
           <w:rFonts w:cs="Kokila" w:hint="cs"/>
           <w:cs/>
           <w:lang w:bidi="hi-IN"/>
         </w:rPr>
-        <w:t xml:space="preserve">Samarth Purandar </w:t>
-      </w:r>
-      <w:r>
-        <w:rPr>
-          <w:rFonts w:cs="Kokila"/>
-          <w:cs/>
-          <w:lang w:bidi="hi-IN"/>
-        </w:rPr>
-        <w:t>–</w:t>
-      </w:r>
-      <w:r>
-        <w:rPr>
-          <w:rFonts w:cs="Kokila" w:hint="cs"/>
-          <w:cs/>
-          <w:lang w:bidi="hi-IN"/>
-        </w:rPr>
         <w:t xml:space="preserve"> 20U02020</w:t>
       </w:r>
     </w:p>
     <w:p>
       <w:pPr>
         <w:jc w:val="right"/>
-        <w:rPr>
-          <w:rFonts w:hint="cs"/>
-        </w:rPr>
       </w:pPr>
       <w:r>
         <w:rPr>
@@ -3215,7 +2572,7 @@
       <w:tblPr>
         <w:tblStyle w:val="TableGrid"/>
         <w:tblW w:w="0" w:type="auto"/>
-        <w:tblLook w:val="04A0" w:firstRow="1" w:lastRow="0" w:firstColumn="1" w:lastColumn="0" w:noHBand="0" w:noVBand="1"/>
+        <w:tblLook w:val="04A0"/>
       </w:tblPr>
       <w:tblGrid>
         <w:gridCol w:w="988"/>
@@ -3911,7 +3268,6 @@
           <w:sz w:val="32"/>
           <w:szCs w:val="32"/>
           <w:lang w:val="en-US"/>
-          <w14:ligatures w14:val="none"/>
         </w:rPr>
         <w:lastRenderedPageBreak/>
         <w:t>ABSTRACT</w:t>
@@ -3944,7 +3300,6 @@
           <w:sz w:val="20"/>
           <w:szCs w:val="20"/>
           <w:lang w:val="en-US"/>
-          <w14:ligatures w14:val="none"/>
         </w:rPr>
       </w:pPr>
     </w:p>
@@ -3980,7 +3335,6 @@
           <w:sz w:val="24"/>
           <w:szCs w:val="24"/>
           <w:lang w:val="en-US"/>
-          <w14:ligatures w14:val="none"/>
         </w:rPr>
       </w:pPr>
       <w:r>
@@ -3990,7 +3344,6 @@
           <w:sz w:val="24"/>
           <w:szCs w:val="24"/>
           <w:lang w:val="en-US"/>
-          <w14:ligatures w14:val="none"/>
         </w:rPr>
         <w:t>We will implement a friend recommendation system in python using collaborative filtering.</w:t>
       </w:r>
@@ -4022,7 +3375,6 @@
           <w:sz w:val="24"/>
           <w:szCs w:val="24"/>
           <w:lang w:val="en-US"/>
-          <w14:ligatures w14:val="none"/>
         </w:rPr>
       </w:pPr>
     </w:p>
@@ -4058,7 +3410,6 @@
           <w:sz w:val="24"/>
           <w:szCs w:val="24"/>
           <w:lang w:val="en-US"/>
-          <w14:ligatures w14:val="none"/>
         </w:rPr>
       </w:pPr>
       <w:r>
@@ -4068,31 +3419,8 @@
           <w:sz w:val="24"/>
           <w:szCs w:val="24"/>
           <w:lang w:val="en-US"/>
-          <w14:ligatures w14:val="none"/>
-        </w:rPr>
-        <w:t>We plan to use and analyze two methods for recommending friends to a user based on their common</w:t>
-      </w:r>
-      <w:r>
-        <w:rPr>
-          <w:rFonts w:ascii="Times New Roman" w:eastAsia="Times New Roman" w:hAnsi="Times New Roman" w:cs="Times New Roman"/>
-          <w:kern w:val="0"/>
-          <w:sz w:val="24"/>
-          <w:szCs w:val="24"/>
-          <w:lang w:val="en-US"/>
-          <w14:ligatures w14:val="none"/>
-        </w:rPr>
-        <w:t xml:space="preserve"> </w:t>
-      </w:r>
-      <w:r>
-        <w:rPr>
-          <w:rFonts w:ascii="Times New Roman" w:eastAsia="Times New Roman" w:hAnsi="Times New Roman" w:cs="Times New Roman"/>
-          <w:kern w:val="0"/>
-          <w:sz w:val="24"/>
-          <w:szCs w:val="24"/>
-          <w:lang w:val="en-US"/>
-          <w14:ligatures w14:val="none"/>
-        </w:rPr>
-        <w:t>friends and influence of number of friends.</w:t>
+        </w:rPr>
+        <w:t>We plan to use and analyze two methods for recommending friends to a user based on their commonfriends and influence of number of friends.</w:t>
       </w:r>
     </w:p>
     <w:p>
@@ -4122,7 +3450,6 @@
           <w:sz w:val="24"/>
           <w:szCs w:val="24"/>
           <w:lang w:val="en-US"/>
-          <w14:ligatures w14:val="none"/>
         </w:rPr>
       </w:pPr>
     </w:p>
@@ -4158,7 +3485,6 @@
           <w:sz w:val="24"/>
           <w:szCs w:val="24"/>
           <w:lang w:val="en-US"/>
-          <w14:ligatures w14:val="none"/>
         </w:rPr>
       </w:pPr>
       <w:r>
@@ -4168,31 +3494,8 @@
           <w:sz w:val="24"/>
           <w:szCs w:val="24"/>
           <w:lang w:val="en-US"/>
-          <w14:ligatures w14:val="none"/>
-        </w:rPr>
-        <w:t>To find the potential friends we will measure them using the ‘score’ metric where a higher score would</w:t>
-      </w:r>
-      <w:r>
-        <w:rPr>
-          <w:rFonts w:ascii="Times New Roman" w:eastAsia="Times New Roman" w:hAnsi="Times New Roman" w:cs="Times New Roman"/>
-          <w:kern w:val="0"/>
-          <w:sz w:val="24"/>
-          <w:szCs w:val="24"/>
-          <w:lang w:val="en-US"/>
-          <w14:ligatures w14:val="none"/>
-        </w:rPr>
-        <w:t xml:space="preserve"> </w:t>
-      </w:r>
-      <w:r>
-        <w:rPr>
-          <w:rFonts w:ascii="Times New Roman" w:eastAsia="Times New Roman" w:hAnsi="Times New Roman" w:cs="Times New Roman"/>
-          <w:kern w:val="0"/>
-          <w:sz w:val="24"/>
-          <w:szCs w:val="24"/>
-          <w:lang w:val="en-US"/>
-          <w14:ligatures w14:val="none"/>
-        </w:rPr>
-        <w:t>mean that user is a better candidate for being friend.</w:t>
+        </w:rPr>
+        <w:t>To find the potential friends we will measure them using the ‘score’ metric where a higher score wouldmean that user is a better candidate for being friend.</w:t>
       </w:r>
     </w:p>
     <w:p>
@@ -4222,7 +3525,6 @@
           <w:sz w:val="24"/>
           <w:szCs w:val="24"/>
           <w:lang w:val="en-US"/>
-          <w14:ligatures w14:val="none"/>
         </w:rPr>
       </w:pPr>
     </w:p>
@@ -4258,7 +3560,6 @@
           <w:sz w:val="24"/>
           <w:szCs w:val="24"/>
           <w:lang w:val="en-US"/>
-          <w14:ligatures w14:val="none"/>
         </w:rPr>
       </w:pPr>
       <w:r>
@@ -4268,7 +3569,6 @@
           <w:sz w:val="24"/>
           <w:szCs w:val="24"/>
           <w:lang w:val="en-US"/>
-          <w14:ligatures w14:val="none"/>
         </w:rPr>
         <w:t>We will then test the recommendation system accuracy by removing the friendship edges of all friends in</w:t>
       </w:r>
@@ -4300,7 +3600,6 @@
           <w:sz w:val="24"/>
           <w:szCs w:val="24"/>
           <w:lang w:val="en-US"/>
-          <w14:ligatures w14:val="none"/>
         </w:rPr>
       </w:pPr>
     </w:p>
@@ -4336,7 +3635,6 @@
           <w:sz w:val="24"/>
           <w:szCs w:val="24"/>
           <w:lang w:val="en-US"/>
-          <w14:ligatures w14:val="none"/>
         </w:rPr>
       </w:pPr>
       <w:r>
@@ -4346,42 +3644,8 @@
           <w:sz w:val="24"/>
           <w:szCs w:val="24"/>
           <w:lang w:val="en-US"/>
-          <w14:ligatures w14:val="none"/>
-        </w:rPr>
-        <w:t>T</w:t>
-      </w:r>
-      <w:r>
-        <w:rPr>
-          <w:rFonts w:ascii="Times New Roman" w:eastAsia="Times New Roman" w:hAnsi="Times New Roman" w:cs="Times New Roman"/>
-          <w:kern w:val="0"/>
-          <w:sz w:val="24"/>
-          <w:szCs w:val="24"/>
-          <w:lang w:val="en-US"/>
-          <w14:ligatures w14:val="none"/>
-        </w:rPr>
-        <w:t>he data and then compute which method gives the most similar recommendations to that of the</w:t>
-      </w:r>
-      <w:r>
-        <w:rPr>
-          <w:rFonts w:ascii="Times New Roman" w:eastAsia="Times New Roman" w:hAnsi="Times New Roman" w:cs="Times New Roman"/>
-          <w:kern w:val="0"/>
-          <w:sz w:val="24"/>
-          <w:szCs w:val="24"/>
-          <w:lang w:val="en-US"/>
-          <w14:ligatures w14:val="none"/>
-        </w:rPr>
-        <w:t xml:space="preserve"> </w:t>
-      </w:r>
-      <w:r>
-        <w:rPr>
-          <w:rFonts w:ascii="Times New Roman" w:eastAsia="Times New Roman" w:hAnsi="Times New Roman" w:cs="Times New Roman"/>
-          <w:kern w:val="0"/>
-          <w:sz w:val="24"/>
-          <w:szCs w:val="24"/>
-          <w:lang w:val="en-US"/>
-          <w14:ligatures w14:val="none"/>
-        </w:rPr>
-        <w:t>original data.</w:t>
+        </w:rPr>
+        <w:t>The data and then compute which method gives the most similar recommendations to that of theoriginal data.</w:t>
       </w:r>
     </w:p>
     <w:p>
@@ -4411,7 +3675,6 @@
           <w:sz w:val="24"/>
           <w:szCs w:val="24"/>
           <w:lang w:val="en-US"/>
-          <w14:ligatures w14:val="none"/>
         </w:rPr>
       </w:pPr>
     </w:p>
@@ -4447,7 +3710,6 @@
           <w:sz w:val="24"/>
           <w:szCs w:val="24"/>
           <w:lang w:val="en-US"/>
-          <w14:ligatures w14:val="none"/>
         </w:rPr>
       </w:pPr>
       <w:r>
@@ -4457,7 +3719,6 @@
           <w:sz w:val="24"/>
           <w:szCs w:val="24"/>
           <w:lang w:val="en-US"/>
-          <w14:ligatures w14:val="none"/>
         </w:rPr>
         <w:t>We would perform many trails of randomly chosen users from the data to compute accuracies.</w:t>
       </w:r>
@@ -4489,7 +3750,6 @@
           <w:sz w:val="24"/>
           <w:szCs w:val="24"/>
           <w:lang w:val="en-US"/>
-          <w14:ligatures w14:val="none"/>
         </w:rPr>
       </w:pPr>
     </w:p>
@@ -4525,7 +3785,6 @@
           <w:sz w:val="24"/>
           <w:szCs w:val="24"/>
           <w:lang w:val="en-US"/>
-          <w14:ligatures w14:val="none"/>
         </w:rPr>
       </w:pPr>
       <w:r>
@@ -4535,31 +3794,8 @@
           <w:sz w:val="24"/>
           <w:szCs w:val="24"/>
           <w:lang w:val="en-US"/>
-          <w14:ligatures w14:val="none"/>
-        </w:rPr>
-        <w:t>A subset map of friendship of the users will be displayed using edges and nodes in the form of graphs in</w:t>
-      </w:r>
-      <w:r>
-        <w:rPr>
-          <w:rFonts w:ascii="Times New Roman" w:eastAsia="Times New Roman" w:hAnsi="Times New Roman" w:cs="Times New Roman"/>
-          <w:kern w:val="0"/>
-          <w:sz w:val="24"/>
-          <w:szCs w:val="24"/>
-          <w:lang w:val="en-US"/>
-          <w14:ligatures w14:val="none"/>
-        </w:rPr>
-        <w:t xml:space="preserve"> </w:t>
-      </w:r>
-      <w:r>
-        <w:rPr>
-          <w:rFonts w:ascii="Times New Roman" w:eastAsia="Times New Roman" w:hAnsi="Times New Roman" w:cs="Times New Roman"/>
-          <w:kern w:val="0"/>
-          <w:sz w:val="24"/>
-          <w:szCs w:val="24"/>
-          <w:lang w:val="en-US"/>
-          <w14:ligatures w14:val="none"/>
-        </w:rPr>
-        <w:t>python.</w:t>
+        </w:rPr>
+        <w:t>A subset map of friendship of the users will be displayed using edges and nodes in the form of graphs inpython.</w:t>
       </w:r>
     </w:p>
     <w:p>
@@ -4670,17 +3906,7 @@
           <w:szCs w:val="32"/>
         </w:rPr>
         <w:lastRenderedPageBreak/>
-        <w:t>I</w:t>
-      </w:r>
-      <w:r>
-        <w:rPr>
-          <w:rFonts w:ascii="Times New Roman" w:hAnsi="Times New Roman" w:cs="Times New Roman"/>
-          <w:b/>
-          <w:bCs/>
-          <w:sz w:val="32"/>
-          <w:szCs w:val="32"/>
-        </w:rPr>
-        <w:t>NTRODUCTION</w:t>
+        <w:t>INTRODUCTION</w:t>
       </w:r>
     </w:p>
     <w:p>
@@ -4811,64 +4037,38 @@
           <w:sz w:val="24"/>
           <w:szCs w:val="24"/>
         </w:rPr>
-        <w:t>actual algorithms used by these companies are closely-guarded trade secrets. There are two general</w:t>
-      </w:r>
-      <w:r>
-        <w:rPr>
-          <w:rFonts w:ascii="Times New Roman" w:hAnsi="Times New Roman" w:cs="Times New Roman"/>
-          <w:sz w:val="24"/>
-          <w:szCs w:val="24"/>
-        </w:rPr>
-        <w:t xml:space="preserve"> </w:t>
-      </w:r>
-      <w:r>
-        <w:rPr>
-          <w:rFonts w:ascii="Times New Roman" w:hAnsi="Times New Roman" w:cs="Times New Roman"/>
-          <w:sz w:val="24"/>
-          <w:szCs w:val="24"/>
-        </w:rPr>
-        <w:t>approaches: collaborative filtering and content-based filtering.</w:t>
-      </w:r>
-    </w:p>
-    <w:p>
-      <w:pPr>
-        <w:jc w:val="both"/>
-        <w:rPr>
-          <w:sz w:val="24"/>
-          <w:szCs w:val="24"/>
-        </w:rPr>
-      </w:pPr>
-    </w:p>
-    <w:p>
-      <w:pPr>
-        <w:jc w:val="both"/>
-        <w:rPr>
-          <w:rFonts w:ascii="Times New Roman" w:hAnsi="Times New Roman" w:cs="Times New Roman"/>
-          <w:b/>
-          <w:bCs/>
-          <w:sz w:val="24"/>
-          <w:szCs w:val="24"/>
-        </w:rPr>
-      </w:pPr>
-      <w:r>
-        <w:rPr>
-          <w:rFonts w:ascii="Times New Roman" w:hAnsi="Times New Roman" w:cs="Times New Roman"/>
-          <w:b/>
-          <w:bCs/>
-          <w:sz w:val="24"/>
-          <w:szCs w:val="24"/>
-        </w:rPr>
-        <w:t>C</w:t>
-      </w:r>
-      <w:r>
-        <w:rPr>
-          <w:rFonts w:ascii="Times New Roman" w:hAnsi="Times New Roman" w:cs="Times New Roman"/>
-          <w:b/>
-          <w:bCs/>
-          <w:sz w:val="24"/>
-          <w:szCs w:val="24"/>
-        </w:rPr>
-        <w:t>ONTENT BASED FILTERING:</w:t>
+        <w:t>actual algorithms used by these companies are closely-guarded trade secrets. There are two generalapproaches: collaborative filtering and content-based filtering.</w:t>
+      </w:r>
+    </w:p>
+    <w:p>
+      <w:pPr>
+        <w:jc w:val="both"/>
+        <w:rPr>
+          <w:sz w:val="24"/>
+          <w:szCs w:val="24"/>
+        </w:rPr>
+      </w:pPr>
+    </w:p>
+    <w:p>
+      <w:pPr>
+        <w:jc w:val="both"/>
+        <w:rPr>
+          <w:rFonts w:ascii="Times New Roman" w:hAnsi="Times New Roman" w:cs="Times New Roman"/>
+          <w:b/>
+          <w:bCs/>
+          <w:sz w:val="24"/>
+          <w:szCs w:val="24"/>
+        </w:rPr>
+      </w:pPr>
+      <w:r>
+        <w:rPr>
+          <w:rFonts w:ascii="Times New Roman" w:hAnsi="Times New Roman" w:cs="Times New Roman"/>
+          <w:b/>
+          <w:bCs/>
+          <w:sz w:val="24"/>
+          <w:szCs w:val="24"/>
+        </w:rPr>
+        <w:t>CONTENT BASED FILTERING:</w:t>
       </w:r>
     </w:p>
     <w:p>
@@ -4946,64 +4146,38 @@
           <w:sz w:val="24"/>
           <w:szCs w:val="24"/>
         </w:rPr>
-        <w:t>It generally works well when it's easy to determine the context/properties of each item. For instance, when</w:t>
-      </w:r>
-      <w:r>
-        <w:rPr>
-          <w:rFonts w:ascii="Times New Roman" w:hAnsi="Times New Roman" w:cs="Times New Roman"/>
-          <w:sz w:val="24"/>
-          <w:szCs w:val="24"/>
-        </w:rPr>
-        <w:t xml:space="preserve"> </w:t>
-      </w:r>
-      <w:r>
-        <w:rPr>
-          <w:rFonts w:ascii="Times New Roman" w:hAnsi="Times New Roman" w:cs="Times New Roman"/>
-          <w:sz w:val="24"/>
-          <w:szCs w:val="24"/>
-        </w:rPr>
-        <w:t>we are recommending the same kind of item like a movie recommendation or song recommendation.</w:t>
-      </w:r>
-    </w:p>
-    <w:p>
-      <w:pPr>
-        <w:jc w:val="both"/>
-        <w:rPr>
-          <w:sz w:val="24"/>
-          <w:szCs w:val="24"/>
-        </w:rPr>
-      </w:pPr>
-    </w:p>
-    <w:p>
-      <w:pPr>
-        <w:jc w:val="both"/>
-        <w:rPr>
-          <w:rFonts w:ascii="Times New Roman" w:hAnsi="Times New Roman" w:cs="Times New Roman"/>
-          <w:b/>
-          <w:bCs/>
-          <w:sz w:val="24"/>
-          <w:szCs w:val="24"/>
-        </w:rPr>
-      </w:pPr>
-      <w:r>
-        <w:rPr>
-          <w:rFonts w:ascii="Times New Roman" w:hAnsi="Times New Roman" w:cs="Times New Roman"/>
-          <w:b/>
-          <w:bCs/>
-          <w:sz w:val="24"/>
-          <w:szCs w:val="24"/>
-        </w:rPr>
-        <w:t>C</w:t>
-      </w:r>
-      <w:r>
-        <w:rPr>
-          <w:rFonts w:ascii="Times New Roman" w:hAnsi="Times New Roman" w:cs="Times New Roman"/>
-          <w:b/>
-          <w:bCs/>
-          <w:sz w:val="24"/>
-          <w:szCs w:val="24"/>
-        </w:rPr>
-        <w:t>OLLABORATIVE FILTERINIG:</w:t>
+        <w:t>It generally works well when it's easy to determine the context/properties of each item. For instance, whenwe are recommending the same kind of item like a movie recommendation or song recommendation.</w:t>
+      </w:r>
+    </w:p>
+    <w:p>
+      <w:pPr>
+        <w:jc w:val="both"/>
+        <w:rPr>
+          <w:sz w:val="24"/>
+          <w:szCs w:val="24"/>
+        </w:rPr>
+      </w:pPr>
+    </w:p>
+    <w:p>
+      <w:pPr>
+        <w:jc w:val="both"/>
+        <w:rPr>
+          <w:rFonts w:ascii="Times New Roman" w:hAnsi="Times New Roman" w:cs="Times New Roman"/>
+          <w:b/>
+          <w:bCs/>
+          <w:sz w:val="24"/>
+          <w:szCs w:val="24"/>
+        </w:rPr>
+      </w:pPr>
+      <w:r>
+        <w:rPr>
+          <w:rFonts w:ascii="Times New Roman" w:hAnsi="Times New Roman" w:cs="Times New Roman"/>
+          <w:b/>
+          <w:bCs/>
+          <w:sz w:val="24"/>
+          <w:szCs w:val="24"/>
+        </w:rPr>
+        <w:t>COLLABORATIVE FILTERINIG:</w:t>
       </w:r>
     </w:p>
     <w:p>
@@ -5035,23 +4209,7 @@
           <w:sz w:val="24"/>
           <w:szCs w:val="24"/>
         </w:rPr>
-        <w:t>Idea: If a person A likes item 1, 2, 3 and B like 2,3,4 then they have similar interests and A should like item</w:t>
-      </w:r>
-      <w:r>
-        <w:rPr>
-          <w:rFonts w:ascii="Times New Roman" w:hAnsi="Times New Roman" w:cs="Times New Roman"/>
-          <w:sz w:val="24"/>
-          <w:szCs w:val="24"/>
-        </w:rPr>
-        <w:t xml:space="preserve"> </w:t>
-      </w:r>
-      <w:r>
-        <w:rPr>
-          <w:rFonts w:ascii="Times New Roman" w:hAnsi="Times New Roman" w:cs="Times New Roman"/>
-          <w:sz w:val="24"/>
-          <w:szCs w:val="24"/>
-        </w:rPr>
-        <w:t>4 and B should like item 1.</w:t>
+        <w:t>Idea: If a person A likes item 1, 2, 3 and B like 2,3,4 then they have similar interests and A should like item4 and B should like item 1.</w:t>
       </w:r>
     </w:p>
     <w:p>
@@ -5090,49 +4248,7 @@
           <w:sz w:val="24"/>
           <w:szCs w:val="24"/>
         </w:rPr>
-        <w:t xml:space="preserve"> and not on the context. This makes it one of the</w:t>
-      </w:r>
-      <w:r>
-        <w:rPr>
-          <w:rFonts w:ascii="Times New Roman" w:hAnsi="Times New Roman" w:cs="Times New Roman"/>
-          <w:sz w:val="24"/>
-          <w:szCs w:val="24"/>
-        </w:rPr>
-        <w:t xml:space="preserve"> </w:t>
-      </w:r>
-      <w:r>
-        <w:rPr>
-          <w:rFonts w:ascii="Times New Roman" w:hAnsi="Times New Roman" w:cs="Times New Roman"/>
-          <w:sz w:val="24"/>
-          <w:szCs w:val="24"/>
-        </w:rPr>
-        <w:t xml:space="preserve">most commonly used </w:t>
-      </w:r>
-      <w:proofErr w:type="gramStart"/>
-      <w:r>
-        <w:rPr>
-          <w:rFonts w:ascii="Times New Roman" w:hAnsi="Times New Roman" w:cs="Times New Roman"/>
-          <w:sz w:val="24"/>
-          <w:szCs w:val="24"/>
-        </w:rPr>
-        <w:t>algorithm</w:t>
-      </w:r>
-      <w:proofErr w:type="gramEnd"/>
-      <w:r>
-        <w:rPr>
-          <w:rFonts w:ascii="Times New Roman" w:hAnsi="Times New Roman" w:cs="Times New Roman"/>
-          <w:sz w:val="24"/>
-          <w:szCs w:val="24"/>
-        </w:rPr>
-        <w:t xml:space="preserve"> </w:t>
-      </w:r>
-      <w:r>
-        <w:rPr>
-          <w:rFonts w:ascii="Times New Roman" w:hAnsi="Times New Roman" w:cs="Times New Roman"/>
-          <w:sz w:val="24"/>
-          <w:szCs w:val="24"/>
-        </w:rPr>
-        <w:t>as it is not dependent on any additional information.</w:t>
+        <w:t xml:space="preserve"> and not on the context. This makes it one of themost commonly used algorithmas it is not dependent on any additional information.</w:t>
       </w:r>
     </w:p>
     <w:p>
@@ -5155,73 +4271,7 @@
           <w:sz w:val="24"/>
           <w:szCs w:val="24"/>
         </w:rPr>
-        <w:t>For instance: product recommendations by e-commerce player like Amazon and merchant</w:t>
-      </w:r>
-      <w:r>
-        <w:rPr>
-          <w:rFonts w:ascii="Times New Roman" w:hAnsi="Times New Roman" w:cs="Times New Roman"/>
-          <w:sz w:val="24"/>
-          <w:szCs w:val="24"/>
-        </w:rPr>
-        <w:t xml:space="preserve"> </w:t>
-      </w:r>
-      <w:r>
-        <w:rPr>
-          <w:rFonts w:ascii="Times New Roman" w:hAnsi="Times New Roman" w:cs="Times New Roman"/>
-          <w:sz w:val="24"/>
-          <w:szCs w:val="24"/>
-        </w:rPr>
-        <w:t>recommendations by banks like American Express.</w:t>
-      </w:r>
-      <w:r>
-        <w:rPr>
-          <w:rFonts w:ascii="Times New Roman" w:hAnsi="Times New Roman" w:cs="Times New Roman"/>
-          <w:sz w:val="24"/>
-          <w:szCs w:val="24"/>
-        </w:rPr>
-        <w:t xml:space="preserve"> </w:t>
-      </w:r>
-      <w:r>
-        <w:rPr>
-          <w:rFonts w:ascii="Times New Roman" w:hAnsi="Times New Roman" w:cs="Times New Roman"/>
-          <w:sz w:val="24"/>
-          <w:szCs w:val="24"/>
-        </w:rPr>
-        <w:t>User-User Collaborative filtering,</w:t>
-      </w:r>
-      <w:r>
-        <w:rPr>
-          <w:rFonts w:ascii="Times New Roman" w:hAnsi="Times New Roman" w:cs="Times New Roman"/>
-          <w:sz w:val="24"/>
-          <w:szCs w:val="24"/>
-        </w:rPr>
-        <w:t xml:space="preserve"> </w:t>
-      </w:r>
-      <w:proofErr w:type="spellStart"/>
-      <w:r>
-        <w:rPr>
-          <w:rFonts w:ascii="Times New Roman" w:hAnsi="Times New Roman" w:cs="Times New Roman"/>
-          <w:sz w:val="24"/>
-          <w:szCs w:val="24"/>
-        </w:rPr>
-        <w:t>tem-ltem</w:t>
-      </w:r>
-      <w:proofErr w:type="spellEnd"/>
-      <w:r>
-        <w:rPr>
-          <w:rFonts w:ascii="Times New Roman" w:hAnsi="Times New Roman" w:cs="Times New Roman"/>
-          <w:sz w:val="24"/>
-          <w:szCs w:val="24"/>
-        </w:rPr>
-        <w:t xml:space="preserve"> </w:t>
-      </w:r>
-      <w:r>
-        <w:rPr>
-          <w:rFonts w:ascii="Times New Roman" w:hAnsi="Times New Roman" w:cs="Times New Roman"/>
-          <w:sz w:val="24"/>
-          <w:szCs w:val="24"/>
-        </w:rPr>
-        <w:t>Collaborative filtering and Other simpler algorithms</w:t>
+        <w:t>For instance: product recommendations by e-commerce player like Amazon and merchantrecommendations by banks like American Express.User-User Collaborative filtering,tem-ltemCollaborative filtering and Other simpler algorithms</w:t>
       </w:r>
     </w:p>
     <w:p>
@@ -5315,89 +4365,7 @@
           <w:sz w:val="24"/>
           <w:szCs w:val="24"/>
         </w:rPr>
-        <w:t>One of the important factors while recommending new friends to a user is the number of mutual or</w:t>
-      </w:r>
-      <w:r>
-        <w:rPr>
-          <w:rFonts w:ascii="Times New Roman" w:hAnsi="Times New Roman" w:cs="Times New Roman"/>
-          <w:sz w:val="24"/>
-          <w:szCs w:val="24"/>
-        </w:rPr>
-        <w:t xml:space="preserve"> </w:t>
-      </w:r>
-      <w:r>
-        <w:rPr>
-          <w:rFonts w:ascii="Times New Roman" w:hAnsi="Times New Roman" w:cs="Times New Roman"/>
-          <w:sz w:val="24"/>
-          <w:szCs w:val="24"/>
-        </w:rPr>
-        <w:t>common friends between them. As per the definition of collaborative filtering if two users have similar past</w:t>
-      </w:r>
-      <w:r>
-        <w:rPr>
-          <w:rFonts w:ascii="Times New Roman" w:hAnsi="Times New Roman" w:cs="Times New Roman"/>
-          <w:sz w:val="24"/>
-          <w:szCs w:val="24"/>
-        </w:rPr>
-        <w:t xml:space="preserve"> </w:t>
-      </w:r>
-      <w:r>
-        <w:rPr>
-          <w:rFonts w:ascii="Times New Roman" w:hAnsi="Times New Roman" w:cs="Times New Roman"/>
-          <w:sz w:val="24"/>
-          <w:szCs w:val="24"/>
-        </w:rPr>
-        <w:t xml:space="preserve">preferences then their next maybe same as well, this makes common friends an </w:t>
-      </w:r>
-      <w:proofErr w:type="gramStart"/>
-      <w:r>
-        <w:rPr>
-          <w:rFonts w:ascii="Times New Roman" w:hAnsi="Times New Roman" w:cs="Times New Roman"/>
-          <w:sz w:val="24"/>
-          <w:szCs w:val="24"/>
-        </w:rPr>
-        <w:t>important criteria</w:t>
-      </w:r>
-      <w:proofErr w:type="gramEnd"/>
-      <w:r>
-        <w:rPr>
-          <w:rFonts w:ascii="Times New Roman" w:hAnsi="Times New Roman" w:cs="Times New Roman"/>
-          <w:sz w:val="24"/>
-          <w:szCs w:val="24"/>
-        </w:rPr>
-        <w:t>. We will</w:t>
-      </w:r>
-      <w:r>
-        <w:rPr>
-          <w:rFonts w:ascii="Times New Roman" w:hAnsi="Times New Roman" w:cs="Times New Roman"/>
-          <w:sz w:val="24"/>
-          <w:szCs w:val="24"/>
-        </w:rPr>
-        <w:t xml:space="preserve"> </w:t>
-      </w:r>
-      <w:r>
-        <w:rPr>
-          <w:rFonts w:ascii="Times New Roman" w:hAnsi="Times New Roman" w:cs="Times New Roman"/>
-          <w:sz w:val="24"/>
-          <w:szCs w:val="24"/>
-        </w:rPr>
-        <w:t>take graph of friends as input and output recommendation list of new friends based on number of common</w:t>
-      </w:r>
-      <w:r>
-        <w:rPr>
-          <w:rFonts w:ascii="Times New Roman" w:hAnsi="Times New Roman" w:cs="Times New Roman"/>
-          <w:sz w:val="24"/>
-          <w:szCs w:val="24"/>
-        </w:rPr>
-        <w:t xml:space="preserve"> </w:t>
-      </w:r>
-      <w:r>
-        <w:rPr>
-          <w:rFonts w:ascii="Times New Roman" w:hAnsi="Times New Roman" w:cs="Times New Roman"/>
-          <w:sz w:val="24"/>
-          <w:szCs w:val="24"/>
-        </w:rPr>
-        <w:t>friends.</w:t>
+        <w:t>One of the important factors while recommending new friends to a user is the number of mutual orcommon friends between them. As per the definition of collaborative filtering if two users have similar pastpreferences then their next maybe same as well, this makes common friends an important criteria. We willtake graph of friends as input and output recommendation list of new friends based on number of commonfriends.</w:t>
       </w:r>
     </w:p>
     <w:p>
@@ -5447,15 +4415,7 @@
           <w:sz w:val="24"/>
           <w:szCs w:val="24"/>
         </w:rPr>
-        <w:t>Task definition</w:t>
-      </w:r>
-      <w:r>
-        <w:rPr>
-          <w:rFonts w:ascii="Times New Roman" w:hAnsi="Times New Roman" w:cs="Times New Roman"/>
-          <w:sz w:val="24"/>
-          <w:szCs w:val="24"/>
-        </w:rPr>
-        <w:t>:</w:t>
+        <w:t>Task definition:</w:t>
       </w:r>
     </w:p>
     <w:p>
@@ -5573,91 +4533,25 @@
           <w:sz w:val="24"/>
           <w:szCs w:val="24"/>
         </w:rPr>
-        <w:t>Since X is highly selective in terms of friendship, and is a friend of yours, you are likely to have a lot in</w:t>
-      </w:r>
-      <w:r>
-        <w:rPr>
-          <w:rFonts w:ascii="Times New Roman" w:hAnsi="Times New Roman" w:cs="Times New Roman"/>
-          <w:sz w:val="24"/>
-          <w:szCs w:val="24"/>
-        </w:rPr>
-        <w:t xml:space="preserve"> </w:t>
-      </w:r>
-      <w:r>
-        <w:rPr>
-          <w:rFonts w:ascii="Times New Roman" w:hAnsi="Times New Roman" w:cs="Times New Roman"/>
-          <w:sz w:val="24"/>
-          <w:szCs w:val="24"/>
-        </w:rPr>
-        <w:t xml:space="preserve">common with </w:t>
-      </w:r>
-      <w:proofErr w:type="gramStart"/>
-      <w:r>
-        <w:rPr>
-          <w:rFonts w:ascii="Times New Roman" w:hAnsi="Times New Roman" w:cs="Times New Roman"/>
-          <w:sz w:val="24"/>
-          <w:szCs w:val="24"/>
-        </w:rPr>
-        <w:t>J.D's</w:t>
-      </w:r>
-      <w:proofErr w:type="gramEnd"/>
-      <w:r>
-        <w:rPr>
-          <w:rFonts w:ascii="Times New Roman" w:hAnsi="Times New Roman" w:cs="Times New Roman"/>
-          <w:sz w:val="24"/>
-          <w:szCs w:val="24"/>
-        </w:rPr>
-        <w:t xml:space="preserve"> other friend. On the other hand, Y is indiscriminate and there is little reason to believe</w:t>
-      </w:r>
-      <w:r>
-        <w:rPr>
-          <w:rFonts w:ascii="Times New Roman" w:hAnsi="Times New Roman" w:cs="Times New Roman"/>
-          <w:sz w:val="24"/>
-          <w:szCs w:val="24"/>
-        </w:rPr>
-        <w:t xml:space="preserve"> </w:t>
-      </w:r>
-      <w:r>
-        <w:rPr>
-          <w:rFonts w:ascii="Times New Roman" w:hAnsi="Times New Roman" w:cs="Times New Roman"/>
-          <w:sz w:val="24"/>
-          <w:szCs w:val="24"/>
-        </w:rPr>
-        <w:t>that you should be friendly with any one of Y's other friends.</w:t>
-      </w:r>
-    </w:p>
-    <w:p>
-      <w:pPr>
-        <w:jc w:val="both"/>
-        <w:rPr>
-          <w:rFonts w:ascii="Times New Roman" w:hAnsi="Times New Roman" w:cs="Times New Roman"/>
-          <w:sz w:val="24"/>
-          <w:szCs w:val="24"/>
-        </w:rPr>
-      </w:pPr>
-      <w:r>
-        <w:rPr>
-          <w:rFonts w:ascii="Times New Roman" w:hAnsi="Times New Roman" w:cs="Times New Roman"/>
-          <w:sz w:val="24"/>
-          <w:szCs w:val="24"/>
-        </w:rPr>
-        <w:t>Incorporate the above idea into your friend recommendation algorithm. Here is the concrete way that you</w:t>
-      </w:r>
-      <w:r>
-        <w:rPr>
-          <w:rFonts w:ascii="Times New Roman" w:hAnsi="Times New Roman" w:cs="Times New Roman"/>
-          <w:sz w:val="24"/>
-          <w:szCs w:val="24"/>
-        </w:rPr>
-        <w:t xml:space="preserve"> </w:t>
-      </w:r>
-      <w:r>
-        <w:rPr>
-          <w:rFonts w:ascii="Times New Roman" w:hAnsi="Times New Roman" w:cs="Times New Roman"/>
-          <w:sz w:val="24"/>
-          <w:szCs w:val="24"/>
-        </w:rPr>
-        <w:t>will do so. We call the technique “influence scoring”.</w:t>
+        <w:t>Since X is highly selective in terms of friendship, and is a friend of yours, you are likely to have a lot incommon with J.D's other friend. On the other hand, Y is indiscriminate and there is little reason to believethat you should be friendly with any one of Y's other friends.</w:t>
+      </w:r>
+    </w:p>
+    <w:p>
+      <w:pPr>
+        <w:jc w:val="both"/>
+        <w:rPr>
+          <w:rFonts w:ascii="Times New Roman" w:hAnsi="Times New Roman" w:cs="Times New Roman"/>
+          <w:sz w:val="24"/>
+          <w:szCs w:val="24"/>
+        </w:rPr>
+      </w:pPr>
+      <w:r>
+        <w:rPr>
+          <w:rFonts w:ascii="Times New Roman" w:hAnsi="Times New Roman" w:cs="Times New Roman"/>
+          <w:sz w:val="24"/>
+          <w:szCs w:val="24"/>
+        </w:rPr>
+        <w:t>Incorporate the above idea into your friend recommendation algorithm. Here is the concrete way that youwill do so. We call the technique “influence scoring”.</w:t>
       </w:r>
     </w:p>
     <w:p>
@@ -5792,25 +4686,7 @@
           <w:sz w:val="24"/>
           <w:szCs w:val="24"/>
         </w:rPr>
-        <w:t xml:space="preserve">The k-nearest </w:t>
-      </w:r>
-      <w:proofErr w:type="gramStart"/>
-      <w:r>
-        <w:rPr>
-          <w:rFonts w:ascii="Times New Roman" w:hAnsi="Times New Roman" w:cs="Times New Roman"/>
-          <w:sz w:val="24"/>
-          <w:szCs w:val="24"/>
-        </w:rPr>
-        <w:t>neighbours</w:t>
-      </w:r>
-      <w:proofErr w:type="gramEnd"/>
-      <w:r>
-        <w:rPr>
-          <w:rFonts w:ascii="Times New Roman" w:hAnsi="Times New Roman" w:cs="Times New Roman"/>
-          <w:sz w:val="24"/>
-          <w:szCs w:val="24"/>
-        </w:rPr>
-        <w:t xml:space="preserve"> algorithm, also known as KNN or k-NN, is a non-parametric, supervised learning classifier, which uses proximity to make classifications or predictions about the grouping of an individual data point. While it can be used for either regression or classification problems, it is typically used as a classification algorithm, working off the assumption that similar points can be found near one another.</w:t>
+        <w:t>The k-nearest neighbours algorithm, also known as KNN or k-NN, is a non-parametric, supervised learning classifier, which uses proximity to make classifications or predictions about the grouping of an individual data point. While it can be used for either regression or classification problems, it is typically used as a classification algorithm, working off the assumption that similar points can be found near one another.</w:t>
       </w:r>
     </w:p>
     <w:p>
@@ -5826,9 +4702,10 @@
       <w:r>
         <w:rPr>
           <w:noProof/>
+          <w:lang w:val="en-US" w:bidi="hi-IN"/>
         </w:rPr>
         <w:drawing>
-          <wp:inline distT="0" distB="0" distL="0" distR="0" wp14:anchorId="4D59E90F" wp14:editId="2B5F25F8">
+          <wp:inline distT="0" distB="0" distL="0" distR="0">
             <wp:extent cx="5731510" cy="3221355"/>
             <wp:effectExtent l="0" t="0" r="0" b="0"/>
             <wp:docPr id="3" name="Picture 3" descr="Illustration of a graph that represents the K-Nearest Neighbors Algorithm"/>
@@ -5848,7 +4725,7 @@
                     <a:blip r:embed="rId9" cstate="print">
                       <a:extLst>
                         <a:ext uri="{28A0092B-C50C-407E-A947-70E740481C1C}">
-                          <a14:useLocalDpi xmlns:a14="http://schemas.microsoft.com/office/drawing/2010/main" val="0"/>
+                          <a14:useLocalDpi xmlns:a14="http://schemas.microsoft.com/office/drawing/2010/main" xmlns:wps="http://schemas.microsoft.com/office/word/2010/wordprocessingShape" xmlns:wpi="http://schemas.microsoft.com/office/word/2010/wordprocessingInk" xmlns:wpg="http://schemas.microsoft.com/office/word/2010/wordprocessingGroup" xmlns:w16se="http://schemas.microsoft.com/office/word/2015/wordml/symex" xmlns:w16sdtdh="http://schemas.microsoft.com/office/word/2020/wordml/sdtdatahash" xmlns:w16du="http://schemas.microsoft.com/office/word/2023/wordml/word16du" xmlns:w16="http://schemas.microsoft.com/office/word/2018/wordml" xmlns:w16cid="http://schemas.microsoft.com/office/word/2016/wordml/cid" xmlns:w16cex="http://schemas.microsoft.com/office/word/2018/wordml/cex" xmlns:w15="http://schemas.microsoft.com/office/word/2012/wordml" xmlns:w14="http://schemas.microsoft.com/office/word/2010/wordml" xmlns:w="http://schemas.openxmlformats.org/wordprocessingml/2006/main" xmlns:w10="urn:schemas-microsoft-com:office:word" xmlns:wp14="http://schemas.microsoft.com/office/word/2010/wordprocessingDrawing" xmlns:v="urn:schemas-microsoft-com:vml" xmlns:oel="http://schemas.microsoft.com/office/2019/extlst" xmlns:o="urn:schemas-microsoft-com:office:office" xmlns:am3d="http://schemas.microsoft.com/office/drawing/2017/model3d" xmlns:aink="http://schemas.microsoft.com/office/drawing/2016/ink" xmlns:mc="http://schemas.openxmlformats.org/markup-compatibility/2006" xmlns:cx8="http://schemas.microsoft.com/office/drawing/2016/5/14/chartex" xmlns:cx7="http://schemas.microsoft.com/office/drawing/2016/5/13/chartex" xmlns:cx6="http://schemas.microsoft.com/office/drawing/2016/5/12/chartex" xmlns:cx5="http://schemas.microsoft.com/office/drawing/2016/5/11/chartex" xmlns:cx4="http://schemas.microsoft.com/office/drawing/2016/5/10/chartex" xmlns:cx3="http://schemas.microsoft.com/office/drawing/2016/5/9/chartex" xmlns:cx2="http://schemas.microsoft.com/office/drawing/2015/10/21/chartex" xmlns:cx1="http://schemas.microsoft.com/office/drawing/2015/9/8/chartex" xmlns:cx="http://schemas.microsoft.com/office/drawing/2014/chartex" xmlns:wpc="http://schemas.microsoft.com/office/word/2010/wordprocessingCanvas" xmlns="" val="0"/>
                         </a:ext>
                       </a:extLst>
                     </a:blip>
@@ -5959,43 +4836,47 @@
           <w:sz w:val="24"/>
           <w:szCs w:val="24"/>
         </w:rPr>
-        <w:t xml:space="preserve">The k value in the k-NN algorithm defines how many </w:t>
-      </w:r>
-      <w:proofErr w:type="spellStart"/>
-      <w:r>
-        <w:rPr>
-          <w:rFonts w:ascii="Times New Roman" w:hAnsi="Times New Roman" w:cs="Times New Roman"/>
-          <w:sz w:val="24"/>
-          <w:szCs w:val="24"/>
-        </w:rPr>
-        <w:t>neighbors</w:t>
-      </w:r>
-      <w:proofErr w:type="spellEnd"/>
-      <w:r>
-        <w:rPr>
-          <w:rFonts w:ascii="Times New Roman" w:hAnsi="Times New Roman" w:cs="Times New Roman"/>
-          <w:sz w:val="24"/>
-          <w:szCs w:val="24"/>
-        </w:rPr>
-        <w:t xml:space="preserve"> will be checked to determine the classification of a specific query point. For example, if k=1, the instance will be assigned to the same class as its single nearest </w:t>
-      </w:r>
-      <w:proofErr w:type="spellStart"/>
-      <w:r>
-        <w:rPr>
-          <w:rFonts w:ascii="Times New Roman" w:hAnsi="Times New Roman" w:cs="Times New Roman"/>
-          <w:sz w:val="24"/>
-          <w:szCs w:val="24"/>
-        </w:rPr>
-        <w:t>neighbor</w:t>
-      </w:r>
-      <w:proofErr w:type="spellEnd"/>
-      <w:r>
-        <w:rPr>
-          <w:rFonts w:ascii="Times New Roman" w:hAnsi="Times New Roman" w:cs="Times New Roman"/>
-          <w:sz w:val="24"/>
-          <w:szCs w:val="24"/>
-        </w:rPr>
-        <w:t>. Defining k can be a balancing act as different values can lead to overfitting or underfitting. Lower values of k can have high variance, but low bias, and larger values of k may lead to high bias and lower variance. The choice of k will largely depend on the input data as data with more outliers or noise will likely perform better with higher values of k. Overall, it is recommended to have an odd number for k to avoid ties in classification, and cross-validation tactics can help you choose the optimal k for your dataset.</w:t>
+        <w:t>The k value in the K</w:t>
+      </w:r>
+      <w:r>
+        <w:rPr>
+          <w:rFonts w:ascii="Times New Roman" w:hAnsi="Times New Roman" w:cs="Times New Roman"/>
+          <w:sz w:val="24"/>
+          <w:szCs w:val="24"/>
+        </w:rPr>
+        <w:t>-NN algorithm defines how many neighbo</w:t>
+      </w:r>
+      <w:r>
+        <w:rPr>
+          <w:rFonts w:ascii="Times New Roman" w:hAnsi="Times New Roman" w:cs="Times New Roman"/>
+          <w:sz w:val="24"/>
+          <w:szCs w:val="24"/>
+        </w:rPr>
+        <w:t>u</w:t>
+      </w:r>
+      <w:r>
+        <w:rPr>
+          <w:rFonts w:ascii="Times New Roman" w:hAnsi="Times New Roman" w:cs="Times New Roman"/>
+          <w:sz w:val="24"/>
+          <w:szCs w:val="24"/>
+        </w:rPr>
+        <w:t>rs will be checked to determine the classification of a specific query point. For example, if k=1, the instance will be assigned to the same class as its single nearest neighbo</w:t>
+      </w:r>
+      <w:r>
+        <w:rPr>
+          <w:rFonts w:ascii="Times New Roman" w:hAnsi="Times New Roman" w:cs="Times New Roman"/>
+          <w:sz w:val="24"/>
+          <w:szCs w:val="24"/>
+        </w:rPr>
+        <w:t>u</w:t>
+      </w:r>
+      <w:r>
+        <w:rPr>
+          <w:rFonts w:ascii="Times New Roman" w:hAnsi="Times New Roman" w:cs="Times New Roman"/>
+          <w:sz w:val="24"/>
+          <w:szCs w:val="24"/>
+        </w:rPr>
+        <w:t>r. Defining k can be a balancing act as different values can lead to overfitting or underfitting. Lower values of k can have high variance, but low bias, and larger values of k may lead to high bias and lower variance. The choice of k will largely depend on the input data as data with more outliers or noise will likely perform better with higher values of k. Overall, it is recommended to have an odd number for k to avoid ties in classification, and cross-validation tactics can help you choose the optimal k for your dataset.</w:t>
       </w:r>
     </w:p>
     <w:p>
@@ -6098,21 +4979,7 @@
         <w:rPr>
           <w:rFonts w:ascii="Times New Roman" w:hAnsi="Times New Roman" w:cs="Times New Roman"/>
         </w:rPr>
-        <w:t xml:space="preserve"> for building and </w:t>
-      </w:r>
-      <w:proofErr w:type="spellStart"/>
-      <w:r>
-        <w:rPr>
-          <w:rFonts w:ascii="Times New Roman" w:hAnsi="Times New Roman" w:cs="Times New Roman"/>
-        </w:rPr>
-        <w:t>analyzing</w:t>
-      </w:r>
-      <w:proofErr w:type="spellEnd"/>
-      <w:r>
-        <w:rPr>
-          <w:rFonts w:ascii="Times New Roman" w:hAnsi="Times New Roman" w:cs="Times New Roman"/>
-        </w:rPr>
-        <w:t xml:space="preserve"> recommender systems that deal with explicit rating data.</w:t>
+        <w:t xml:space="preserve"> for building and analyzing recommender systems that deal with explicit rating data.</w:t>
       </w:r>
     </w:p>
     <w:p>
@@ -6147,15 +5014,7 @@
         <w:pStyle w:val="NormalWeb"/>
       </w:pPr>
       <w:r>
-        <w:t xml:space="preserve">It also has functions for working in domain of linear algebra, </w:t>
-      </w:r>
-      <w:proofErr w:type="spellStart"/>
-      <w:r>
-        <w:t>fourier</w:t>
-      </w:r>
-      <w:proofErr w:type="spellEnd"/>
-      <w:r>
-        <w:t xml:space="preserve"> transform, and matrices.</w:t>
+        <w:t>It also has functions for working in domain of linear algebra, fourier transform, and matrices.</w:t>
       </w:r>
     </w:p>
     <w:p>
@@ -6212,25 +5071,85 @@
           <w:sz w:val="32"/>
           <w:szCs w:val="32"/>
         </w:rPr>
-        <w:t>CODE</w:t>
-      </w:r>
-    </w:p>
-    <w:p>
-      <w:pPr>
-        <w:jc w:val="center"/>
-        <w:rPr>
+        <w:t xml:space="preserve">SOURCE </w:t>
+      </w:r>
+      <w:r>
+        <w:rPr>
+          <w:rFonts w:ascii="Times New Roman" w:hAnsi="Times New Roman" w:cs="Times New Roman"/>
           <w:b/>
           <w:bCs/>
           <w:sz w:val="32"/>
           <w:szCs w:val="32"/>
         </w:rPr>
+        <w:t>CODE</w:t>
+      </w:r>
+      <w:r>
+        <w:rPr>
+          <w:rFonts w:ascii="Times New Roman" w:hAnsi="Times New Roman" w:cs="Times New Roman"/>
+          <w:b/>
+          <w:bCs/>
+          <w:sz w:val="32"/>
+          <w:szCs w:val="32"/>
+        </w:rPr>
+        <w:t xml:space="preserve"> -</w:t>
+      </w:r>
+      <w:r>
+        <w:rPr>
+          <w:rFonts w:ascii="Times New Roman" w:hAnsi="Times New Roman" w:cs="Times New Roman"/>
+          <w:b/>
+          <w:bCs/>
+          <w:sz w:val="32"/>
+          <w:szCs w:val="32"/>
+        </w:rPr>
+        <w:t xml:space="preserve"> </w:t>
+      </w:r>
+      <w:hyperlink r:id="rId12" w:history="1">
+        <w:r>
+          <w:rPr>
+            <w:rStyle w:val="Hyperlink"/>
+            <w:rFonts w:ascii="Times New Roman" w:hAnsi="Times New Roman" w:cs="Times New Roman"/>
+            <w:sz w:val="20"/>
+            <w:szCs w:val="20"/>
+          </w:rPr>
+          <w:t>https://github.com/SH3R1FF/Friends-Recommendation-Sy</w:t>
+        </w:r>
+        <w:r>
+          <w:rPr>
+            <w:rStyle w:val="Hyperlink"/>
+            <w:rFonts w:ascii="Times New Roman" w:hAnsi="Times New Roman" w:cs="Times New Roman"/>
+            <w:sz w:val="20"/>
+            <w:szCs w:val="20"/>
+          </w:rPr>
+          <w:t>s</w:t>
+        </w:r>
+        <w:r>
+          <w:rPr>
+            <w:rStyle w:val="Hyperlink"/>
+            <w:rFonts w:ascii="Times New Roman" w:hAnsi="Times New Roman" w:cs="Times New Roman"/>
+            <w:sz w:val="20"/>
+            <w:szCs w:val="20"/>
+          </w:rPr>
+          <w:t>tem</w:t>
+        </w:r>
+      </w:hyperlink>
+    </w:p>
+    <w:p>
+      <w:pPr>
+        <w:jc w:val="center"/>
+        <w:rPr>
+          <w:b/>
+          <w:bCs/>
+          <w:sz w:val="32"/>
+          <w:szCs w:val="32"/>
+        </w:rPr>
       </w:pPr>
       <w:r>
         <w:rPr>
           <w:noProof/>
+          <w:lang w:val="en-US" w:bidi="hi-IN"/>
         </w:rPr>
         <w:drawing>
-          <wp:inline distT="0" distB="0" distL="0" distR="0" wp14:anchorId="150381DB" wp14:editId="6BD2F33D">
+          <wp:inline distT="0" distB="0" distL="0" distR="0">
             <wp:extent cx="6057265" cy="4907280"/>
             <wp:effectExtent l="0" t="0" r="635" b="7620"/>
             <wp:docPr id="1" name="Picture 1"/>
@@ -6245,7 +5164,7 @@
                     <pic:cNvPicPr/>
                   </pic:nvPicPr>
                   <pic:blipFill>
-                    <a:blip r:embed="rId12"/>
+                    <a:blip r:embed="rId13"/>
                     <a:stretch>
                       <a:fillRect/>
                     </a:stretch>
@@ -6321,105 +5240,7 @@
           <w:sz w:val="24"/>
           <w:szCs w:val="24"/>
         </w:rPr>
-        <w:t>After testing our recommendation algorithms on the dataset</w:t>
-      </w:r>
-      <w:r>
-        <w:rPr>
-          <w:rFonts w:ascii="Times New Roman" w:hAnsi="Times New Roman" w:cs="Times New Roman"/>
-          <w:sz w:val="24"/>
-          <w:szCs w:val="24"/>
-        </w:rPr>
-        <w:t>,</w:t>
-      </w:r>
-      <w:r>
-        <w:rPr>
-          <w:rFonts w:ascii="Times New Roman" w:hAnsi="Times New Roman" w:cs="Times New Roman"/>
-          <w:sz w:val="24"/>
-          <w:szCs w:val="24"/>
-        </w:rPr>
-        <w:t xml:space="preserve"> we can see that</w:t>
-      </w:r>
-      <w:r>
-        <w:rPr>
-          <w:rFonts w:ascii="Times New Roman" w:hAnsi="Times New Roman" w:cs="Times New Roman"/>
-          <w:sz w:val="24"/>
-          <w:szCs w:val="24"/>
-        </w:rPr>
-        <w:t xml:space="preserve"> K nearest neighbour algorithm gives the best recommendations for the user. </w:t>
-      </w:r>
-      <w:r>
-        <w:rPr>
-          <w:rFonts w:ascii="Times New Roman" w:hAnsi="Times New Roman" w:cs="Times New Roman"/>
-          <w:sz w:val="24"/>
-          <w:szCs w:val="24"/>
-        </w:rPr>
-        <w:t>To</w:t>
-      </w:r>
-      <w:r>
-        <w:rPr>
-          <w:rFonts w:ascii="Times New Roman" w:hAnsi="Times New Roman" w:cs="Times New Roman"/>
-          <w:sz w:val="24"/>
-          <w:szCs w:val="24"/>
-        </w:rPr>
-        <w:t xml:space="preserve"> </w:t>
-      </w:r>
-      <w:r>
-        <w:rPr>
-          <w:rFonts w:ascii="Times New Roman" w:hAnsi="Times New Roman" w:cs="Times New Roman"/>
-          <w:sz w:val="24"/>
-          <w:szCs w:val="24"/>
-        </w:rPr>
-        <w:t xml:space="preserve">further enhance our friend recommendation </w:t>
-      </w:r>
-      <w:proofErr w:type="gramStart"/>
-      <w:r>
-        <w:rPr>
-          <w:rFonts w:ascii="Times New Roman" w:hAnsi="Times New Roman" w:cs="Times New Roman"/>
-          <w:sz w:val="24"/>
-          <w:szCs w:val="24"/>
-        </w:rPr>
-        <w:t>system</w:t>
-      </w:r>
-      <w:proofErr w:type="gramEnd"/>
-      <w:r>
-        <w:rPr>
-          <w:rFonts w:ascii="Times New Roman" w:hAnsi="Times New Roman" w:cs="Times New Roman"/>
-          <w:sz w:val="24"/>
-          <w:szCs w:val="24"/>
-        </w:rPr>
-        <w:t xml:space="preserve"> we can also use the time at which the friendship was</w:t>
-      </w:r>
-      <w:r>
-        <w:rPr>
-          <w:rFonts w:ascii="Times New Roman" w:hAnsi="Times New Roman" w:cs="Times New Roman"/>
-          <w:sz w:val="24"/>
-          <w:szCs w:val="24"/>
-        </w:rPr>
-        <w:t xml:space="preserve"> </w:t>
-      </w:r>
-      <w:r>
-        <w:rPr>
-          <w:rFonts w:ascii="Times New Roman" w:hAnsi="Times New Roman" w:cs="Times New Roman"/>
-          <w:sz w:val="24"/>
-          <w:szCs w:val="24"/>
-        </w:rPr>
-        <w:t>formed between the two user</w:t>
-      </w:r>
-      <w:r>
-        <w:rPr>
-          <w:rFonts w:ascii="Times New Roman" w:hAnsi="Times New Roman" w:cs="Times New Roman"/>
-          <w:sz w:val="24"/>
-          <w:szCs w:val="24"/>
-        </w:rPr>
-        <w:t>s</w:t>
-      </w:r>
-      <w:r>
-        <w:rPr>
-          <w:rFonts w:ascii="Times New Roman" w:hAnsi="Times New Roman" w:cs="Times New Roman"/>
-          <w:sz w:val="24"/>
-          <w:szCs w:val="24"/>
-        </w:rPr>
-        <w:t>, this is the future scope of our project.</w:t>
+        <w:t>After testing our recommendation algorithms on the dataset, we can see that K nearest neighbour algorithm gives the best recommendations for the user. Tofurther enhance our friend recommendation system we can also use the time at which the friendship wasformed between the two users, this is the future scope of our project.</w:t>
       </w:r>
     </w:p>
     <w:p>
@@ -6685,25 +5506,15 @@
           <w:szCs w:val="24"/>
         </w:rPr>
       </w:pPr>
-      <w:proofErr w:type="spellStart"/>
-      <w:r>
-        <w:rPr>
-          <w:rFonts w:ascii="Times New Roman" w:hAnsi="Times New Roman" w:cs="Times New Roman"/>
-          <w:sz w:val="24"/>
-          <w:szCs w:val="24"/>
-        </w:rPr>
-        <w:t>Knn</w:t>
-      </w:r>
-      <w:proofErr w:type="spellEnd"/>
-      <w:r>
-        <w:rPr>
-          <w:rFonts w:ascii="Times New Roman" w:hAnsi="Times New Roman" w:cs="Times New Roman"/>
-          <w:sz w:val="24"/>
-          <w:szCs w:val="24"/>
-        </w:rPr>
-        <w:t xml:space="preserve"> Algorithm Module - </w:t>
-      </w:r>
-      <w:hyperlink r:id="rId13" w:history="1">
+      <w:r>
+        <w:rPr>
+          <w:rFonts w:ascii="Times New Roman" w:hAnsi="Times New Roman" w:cs="Times New Roman"/>
+          <w:sz w:val="24"/>
+          <w:szCs w:val="24"/>
+        </w:rPr>
+        <w:t xml:space="preserve">Knn Algorithm Module - </w:t>
+      </w:r>
+      <w:hyperlink r:id="rId14" w:history="1">
         <w:r>
           <w:rPr>
             <w:rStyle w:val="Hyperlink"/>
@@ -6711,16 +5522,7 @@
             <w:sz w:val="24"/>
             <w:szCs w:val="24"/>
           </w:rPr>
-          <w:t>https://pypi.org/pro</w:t>
-        </w:r>
-        <w:r>
-          <w:rPr>
-            <w:rStyle w:val="Hyperlink"/>
-            <w:rFonts w:ascii="Times New Roman" w:hAnsi="Times New Roman" w:cs="Times New Roman"/>
-            <w:sz w:val="24"/>
-            <w:szCs w:val="24"/>
-          </w:rPr>
-          <w:t>ject/basic-knn/</w:t>
+          <w:t>https://pypi.org/project/basic-knn/</w:t>
         </w:r>
       </w:hyperlink>
     </w:p>
@@ -6741,7 +5543,7 @@
         </w:rPr>
         <w:t xml:space="preserve">Sci Surprise - </w:t>
       </w:r>
-      <w:hyperlink r:id="rId14" w:history="1">
+      <w:hyperlink r:id="rId15" w:history="1">
         <w:r>
           <w:rPr>
             <w:rStyle w:val="Hyperlink"/>
@@ -6756,31 +5558,16 @@
     <w:p>
       <w:pPr>
         <w:ind w:firstLine="720"/>
-        <w:rPr>
-          <w:rFonts w:ascii="Times New Roman" w:hAnsi="Times New Roman" w:cs="Times New Roman"/>
-          <w:sz w:val="24"/>
-          <w:szCs w:val="24"/>
-        </w:rPr>
-      </w:pPr>
-      <w:proofErr w:type="spellStart"/>
-      <w:r>
-        <w:rPr>
-          <w:rFonts w:ascii="Times New Roman" w:hAnsi="Times New Roman" w:cs="Times New Roman"/>
-          <w:sz w:val="24"/>
-          <w:szCs w:val="24"/>
-        </w:rPr>
-        <w:t>Numpy</w:t>
-      </w:r>
-      <w:proofErr w:type="spellEnd"/>
-      <w:r>
-        <w:rPr>
-          <w:rFonts w:ascii="Times New Roman" w:hAnsi="Times New Roman" w:cs="Times New Roman"/>
-          <w:sz w:val="24"/>
-          <w:szCs w:val="24"/>
-        </w:rPr>
-        <w:t xml:space="preserve"> - </w:t>
-      </w:r>
-      <w:hyperlink r:id="rId15" w:history="1">
+      </w:pPr>
+      <w:r>
+        <w:rPr>
+          <w:rFonts w:ascii="Times New Roman" w:hAnsi="Times New Roman" w:cs="Times New Roman"/>
+          <w:sz w:val="24"/>
+          <w:szCs w:val="24"/>
+        </w:rPr>
+        <w:t xml:space="preserve">Numpy - </w:t>
+      </w:r>
+      <w:hyperlink r:id="rId16" w:history="1">
         <w:r>
           <w:rPr>
             <w:rStyle w:val="Hyperlink"/>
@@ -6794,6 +5581,39 @@
     </w:p>
     <w:p>
       <w:pPr>
+        <w:ind w:firstLine="720"/>
+        <w:rPr>
+          <w:rFonts w:ascii="Times New Roman" w:hAnsi="Times New Roman" w:cs="Times New Roman"/>
+          <w:sz w:val="24"/>
+          <w:szCs w:val="24"/>
+        </w:rPr>
+      </w:pPr>
+      <w:r>
+        <w:t xml:space="preserve">Github  - </w:t>
+      </w:r>
+      <w:hyperlink r:id="rId17" w:history="1">
+        <w:r>
+          <w:rPr>
+            <w:rStyle w:val="Hyperlink"/>
+          </w:rPr>
+          <w:t>https://github.com/SH3R1FF/Friends-Reco</w:t>
+        </w:r>
+        <w:r>
+          <w:rPr>
+            <w:rStyle w:val="Hyperlink"/>
+          </w:rPr>
+          <w:t>m</w:t>
+        </w:r>
+        <w:r>
+          <w:rPr>
+            <w:rStyle w:val="Hyperlink"/>
+          </w:rPr>
+          <w:t>mendation-System</w:t>
+        </w:r>
+      </w:hyperlink>
+    </w:p>
+    <w:p>
+      <w:pPr>
         <w:rPr>
           <w:rFonts w:ascii="Times New Roman" w:hAnsi="Times New Roman" w:cs="Times New Roman"/>
           <w:b/>
@@ -6864,7 +5684,7 @@
       <w:tblPr>
         <w:tblStyle w:val="TableGrid"/>
         <w:tblW w:w="9250" w:type="dxa"/>
-        <w:tblLook w:val="04A0" w:firstRow="1" w:lastRow="0" w:firstColumn="1" w:lastColumn="0" w:noHBand="0" w:noVBand="1"/>
+        <w:tblLook w:val="04A0"/>
       </w:tblPr>
       <w:tblGrid>
         <w:gridCol w:w="3083"/>
@@ -7016,6 +5836,12 @@
                 <w:rFonts w:ascii="Times New Roman" w:hAnsi="Times New Roman" w:cs="Times New Roman"/>
               </w:rPr>
             </w:pPr>
+            <w:r>
+              <w:rPr>
+                <w:rFonts w:ascii="Times New Roman" w:hAnsi="Times New Roman" w:cs="Times New Roman"/>
+              </w:rPr>
+              <w:t>9</w:t>
+            </w:r>
           </w:p>
         </w:tc>
       </w:tr>
@@ -7072,6 +5898,12 @@
                 <w:rFonts w:ascii="Times New Roman" w:hAnsi="Times New Roman" w:cs="Times New Roman"/>
               </w:rPr>
             </w:pPr>
+            <w:r>
+              <w:rPr>
+                <w:rFonts w:ascii="Times New Roman" w:hAnsi="Times New Roman" w:cs="Times New Roman"/>
+              </w:rPr>
+              <w:t>10</w:t>
+            </w:r>
           </w:p>
         </w:tc>
       </w:tr>
@@ -7148,8 +5980,8 @@
 </file>
 
 <file path=word/endnotes.xml><?xml version="1.0" encoding="utf-8"?>
-<w:endnotes xmlns:wpc="http://schemas.microsoft.com/office/word/2010/wordprocessingCanvas" xmlns:cx="http://schemas.microsoft.com/office/drawing/2014/chartex" xmlns:cx1="http://schemas.microsoft.com/office/drawing/2015/9/8/chartex" xmlns:cx2="http://schemas.microsoft.com/office/drawing/2015/10/21/chartex" xmlns:cx3="http://schemas.microsoft.com/office/drawing/2016/5/9/chartex" xmlns:cx4="http://schemas.microsoft.com/office/drawing/2016/5/10/chartex" xmlns:cx5="http://schemas.microsoft.com/office/drawing/2016/5/11/chartex" xmlns:cx6="http://schemas.microsoft.com/office/drawing/2016/5/12/chartex" xmlns:cx7="http://schemas.microsoft.com/office/drawing/2016/5/13/chartex" xmlns:cx8="http://schemas.microsoft.com/office/drawing/2016/5/14/chartex" xmlns:mc="http://schemas.openxmlformats.org/markup-compatibility/2006" xmlns:aink="http://schemas.microsoft.com/office/drawing/2016/ink" xmlns:am3d="http://schemas.microsoft.com/office/drawing/2017/model3d" xmlns:o="urn:schemas-microsoft-com:office:office" xmlns:oel="http://schemas.microsoft.com/office/2019/extlst" xmlns:r="http://schemas.openxmlformats.org/officeDocument/2006/relationships" xmlns:m="http://schemas.openxmlformats.org/officeDocument/2006/math" xmlns:v="urn:schemas-microsoft-com:vml" xmlns:wp14="http://schemas.microsoft.com/office/word/2010/wordprocessingDrawing" xmlns:wp="http://schemas.openxmlformats.org/drawingml/2006/wordprocessingDrawing" xmlns:w10="urn:schemas-microsoft-com:office:word" xmlns:w="http://schemas.openxmlformats.org/wordprocessingml/2006/main" xmlns:w14="http://schemas.microsoft.com/office/word/2010/wordml" xmlns:w15="http://schemas.microsoft.com/office/word/2012/wordml" xmlns:w16cex="http://schemas.microsoft.com/office/word/2018/wordml/cex" xmlns:w16cid="http://schemas.microsoft.com/office/word/2016/wordml/cid" xmlns:w16="http://schemas.microsoft.com/office/word/2018/wordml" xmlns:w16du="http://schemas.microsoft.com/office/word/2023/wordml/word16du" xmlns:w16sdtdh="http://schemas.microsoft.com/office/word/2020/wordml/sdtdatahash" xmlns:w16se="http://schemas.microsoft.com/office/word/2015/wordml/symex" xmlns:wpg="http://schemas.microsoft.com/office/word/2010/wordprocessingGroup" xmlns:wpi="http://schemas.microsoft.com/office/word/2010/wordprocessingInk" xmlns:wne="http://schemas.microsoft.com/office/word/2006/wordml" xmlns:wps="http://schemas.microsoft.com/office/word/2010/wordprocessingShape" mc:Ignorable="w14 w15 w16se w16cid w16 w16cex w16sdtdh wp14">
-  <w:endnote w:type="separator" w:id="-1">
+<w:endnotes xmlns:ve="http://schemas.openxmlformats.org/markup-compatibility/2006" xmlns:o="urn:schemas-microsoft-com:office:office" xmlns:r="http://schemas.openxmlformats.org/officeDocument/2006/relationships" xmlns:m="http://schemas.openxmlformats.org/officeDocument/2006/math" xmlns:v="urn:schemas-microsoft-com:vml" xmlns:wp="http://schemas.openxmlformats.org/drawingml/2006/wordprocessingDrawing" xmlns:w10="urn:schemas-microsoft-com:office:word" xmlns:w="http://schemas.openxmlformats.org/wordprocessingml/2006/main" xmlns:wne="http://schemas.microsoft.com/office/word/2006/wordml">
+  <w:endnote w:type="separator" w:id="0">
     <w:p>
       <w:pPr>
         <w:spacing w:after="0" w:line="240" w:lineRule="auto"/>
@@ -7159,7 +5991,7 @@
       </w:r>
     </w:p>
   </w:endnote>
-  <w:endnote w:type="continuationSeparator" w:id="0">
+  <w:endnote w:type="continuationSeparator" w:id="1">
     <w:p>
       <w:pPr>
         <w:spacing w:after="0" w:line="240" w:lineRule="auto"/>
@@ -7173,8 +6005,8 @@
 </file>
 
 <file path=word/footnotes.xml><?xml version="1.0" encoding="utf-8"?>
-<w:footnotes xmlns:wpc="http://schemas.microsoft.com/office/word/2010/wordprocessingCanvas" xmlns:cx="http://schemas.microsoft.com/office/drawing/2014/chartex" xmlns:cx1="http://schemas.microsoft.com/office/drawing/2015/9/8/chartex" xmlns:cx2="http://schemas.microsoft.com/office/drawing/2015/10/21/chartex" xmlns:cx3="http://schemas.microsoft.com/office/drawing/2016/5/9/chartex" xmlns:cx4="http://schemas.microsoft.com/office/drawing/2016/5/10/chartex" xmlns:cx5="http://schemas.microsoft.com/office/drawing/2016/5/11/chartex" xmlns:cx6="http://schemas.microsoft.com/office/drawing/2016/5/12/chartex" xmlns:cx7="http://schemas.microsoft.com/office/drawing/2016/5/13/chartex" xmlns:cx8="http://schemas.microsoft.com/office/drawing/2016/5/14/chartex" xmlns:mc="http://schemas.openxmlformats.org/markup-compatibility/2006" xmlns:aink="http://schemas.microsoft.com/office/drawing/2016/ink" xmlns:am3d="http://schemas.microsoft.com/office/drawing/2017/model3d" xmlns:o="urn:schemas-microsoft-com:office:office" xmlns:oel="http://schemas.microsoft.com/office/2019/extlst" xmlns:r="http://schemas.openxmlformats.org/officeDocument/2006/relationships" xmlns:m="http://schemas.openxmlformats.org/officeDocument/2006/math" xmlns:v="urn:schemas-microsoft-com:vml" xmlns:wp14="http://schemas.microsoft.com/office/word/2010/wordprocessingDrawing" xmlns:wp="http://schemas.openxmlformats.org/drawingml/2006/wordprocessingDrawing" xmlns:w10="urn:schemas-microsoft-com:office:word" xmlns:w="http://schemas.openxmlformats.org/wordprocessingml/2006/main" xmlns:w14="http://schemas.microsoft.com/office/word/2010/wordml" xmlns:w15="http://schemas.microsoft.com/office/word/2012/wordml" xmlns:w16cex="http://schemas.microsoft.com/office/word/2018/wordml/cex" xmlns:w16cid="http://schemas.microsoft.com/office/word/2016/wordml/cid" xmlns:w16="http://schemas.microsoft.com/office/word/2018/wordml" xmlns:w16du="http://schemas.microsoft.com/office/word/2023/wordml/word16du" xmlns:w16sdtdh="http://schemas.microsoft.com/office/word/2020/wordml/sdtdatahash" xmlns:w16se="http://schemas.microsoft.com/office/word/2015/wordml/symex" xmlns:wpg="http://schemas.microsoft.com/office/word/2010/wordprocessingGroup" xmlns:wpi="http://schemas.microsoft.com/office/word/2010/wordprocessingInk" xmlns:wne="http://schemas.microsoft.com/office/word/2006/wordml" xmlns:wps="http://schemas.microsoft.com/office/word/2010/wordprocessingShape" mc:Ignorable="w14 w15 w16se w16cid w16 w16cex w16sdtdh wp14">
-  <w:footnote w:type="separator" w:id="-1">
+<w:footnotes xmlns:ve="http://schemas.openxmlformats.org/markup-compatibility/2006" xmlns:o="urn:schemas-microsoft-com:office:office" xmlns:r="http://schemas.openxmlformats.org/officeDocument/2006/relationships" xmlns:m="http://schemas.openxmlformats.org/officeDocument/2006/math" xmlns:v="urn:schemas-microsoft-com:vml" xmlns:wp="http://schemas.openxmlformats.org/drawingml/2006/wordprocessingDrawing" xmlns:w10="urn:schemas-microsoft-com:office:word" xmlns:w="http://schemas.openxmlformats.org/wordprocessingml/2006/main" xmlns:wne="http://schemas.microsoft.com/office/word/2006/wordml">
+  <w:footnote w:type="separator" w:id="0">
     <w:p>
       <w:pPr>
         <w:spacing w:after="0" w:line="240" w:lineRule="auto"/>
@@ -7184,7 +6016,7 @@
       </w:r>
     </w:p>
   </w:footnote>
-  <w:footnote w:type="continuationSeparator" w:id="0">
+  <w:footnote w:type="continuationSeparator" w:id="1">
     <w:p>
       <w:pPr>
         <w:spacing w:after="0" w:line="240" w:lineRule="auto"/>
@@ -7198,8 +6030,8 @@
 </file>
 
 <file path=word/numbering.xml><?xml version="1.0" encoding="utf-8"?>
-<w:numbering xmlns:wpc="http://schemas.microsoft.com/office/word/2010/wordprocessingCanvas" xmlns:cx="http://schemas.microsoft.com/office/drawing/2014/chartex" xmlns:cx1="http://schemas.microsoft.com/office/drawing/2015/9/8/chartex" xmlns:cx2="http://schemas.microsoft.com/office/drawing/2015/10/21/chartex" xmlns:cx3="http://schemas.microsoft.com/office/drawing/2016/5/9/chartex" xmlns:cx4="http://schemas.microsoft.com/office/drawing/2016/5/10/chartex" xmlns:cx5="http://schemas.microsoft.com/office/drawing/2016/5/11/chartex" xmlns:cx6="http://schemas.microsoft.com/office/drawing/2016/5/12/chartex" xmlns:cx7="http://schemas.microsoft.com/office/drawing/2016/5/13/chartex" xmlns:cx8="http://schemas.microsoft.com/office/drawing/2016/5/14/chartex" xmlns:mc="http://schemas.openxmlformats.org/markup-compatibility/2006" xmlns:aink="http://schemas.microsoft.com/office/drawing/2016/ink" xmlns:am3d="http://schemas.microsoft.com/office/drawing/2017/model3d" xmlns:o="urn:schemas-microsoft-com:office:office" xmlns:oel="http://schemas.microsoft.com/office/2019/extlst" xmlns:r="http://schemas.openxmlformats.org/officeDocument/2006/relationships" xmlns:m="http://schemas.openxmlformats.org/officeDocument/2006/math" xmlns:v="urn:schemas-microsoft-com:vml" xmlns:wp14="http://schemas.microsoft.com/office/word/2010/wordprocessingDrawing" xmlns:wp="http://schemas.openxmlformats.org/drawingml/2006/wordprocessingDrawing" xmlns:w10="urn:schemas-microsoft-com:office:word" xmlns:w="http://schemas.openxmlformats.org/wordprocessingml/2006/main" xmlns:w14="http://schemas.microsoft.com/office/word/2010/wordml" xmlns:w15="http://schemas.microsoft.com/office/word/2012/wordml" xmlns:w16cex="http://schemas.microsoft.com/office/word/2018/wordml/cex" xmlns:w16cid="http://schemas.microsoft.com/office/word/2016/wordml/cid" xmlns:w16="http://schemas.microsoft.com/office/word/2018/wordml" xmlns:w16du="http://schemas.microsoft.com/office/word/2023/wordml/word16du" xmlns:w16sdtdh="http://schemas.microsoft.com/office/word/2020/wordml/sdtdatahash" xmlns:w16se="http://schemas.microsoft.com/office/word/2015/wordml/symex" xmlns:wpg="http://schemas.microsoft.com/office/word/2010/wordprocessingGroup" xmlns:wpi="http://schemas.microsoft.com/office/word/2010/wordprocessingInk" xmlns:wne="http://schemas.microsoft.com/office/word/2006/wordml" xmlns:wps="http://schemas.microsoft.com/office/word/2010/wordprocessingShape" mc:Ignorable="w14 w15 w16se w16cid w16 w16cex w16sdtdh wp14">
-  <w:abstractNum w:abstractNumId="0" w15:restartNumberingAfterBreak="0">
+<w:numbering xmlns:ve="http://schemas.openxmlformats.org/markup-compatibility/2006" xmlns:o="urn:schemas-microsoft-com:office:office" xmlns:r="http://schemas.openxmlformats.org/officeDocument/2006/relationships" xmlns:m="http://schemas.openxmlformats.org/officeDocument/2006/math" xmlns:v="urn:schemas-microsoft-com:vml" xmlns:wp="http://schemas.openxmlformats.org/drawingml/2006/wordprocessingDrawing" xmlns:w10="urn:schemas-microsoft-com:office:word" xmlns:w="http://schemas.openxmlformats.org/wordprocessingml/2006/main" xmlns:wne="http://schemas.microsoft.com/office/word/2006/wordml">
+  <w:abstractNum w:abstractNumId="0">
     <w:nsid w:val="571A35C5"/>
     <w:multiLevelType w:val="hybridMultilevel"/>
     <w:tmpl w:val="16507068"/>
@@ -7312,7 +6144,7 @@
       </w:rPr>
     </w:lvl>
   </w:abstractNum>
-  <w:abstractNum w:abstractNumId="1" w15:restartNumberingAfterBreak="0">
+  <w:abstractNum w:abstractNumId="1">
     <w:nsid w:val="577E3BB6"/>
     <w:multiLevelType w:val="hybridMultilevel"/>
     <w:tmpl w:val="D1F08F82"/>
@@ -7425,7 +6257,7 @@
       </w:rPr>
     </w:lvl>
   </w:abstractNum>
-  <w:abstractNum w:abstractNumId="2" w15:restartNumberingAfterBreak="0">
+  <w:abstractNum w:abstractNumId="2">
     <w:nsid w:val="6A6C01E7"/>
     <w:multiLevelType w:val="hybridMultilevel"/>
     <w:tmpl w:val="494A1092"/>
@@ -7538,20 +6370,20 @@
       </w:rPr>
     </w:lvl>
   </w:abstractNum>
-  <w:num w:numId="1" w16cid:durableId="2138258508">
+  <w:num w:numId="1">
     <w:abstractNumId w:val="2"/>
   </w:num>
-  <w:num w:numId="2" w16cid:durableId="499319716">
+  <w:num w:numId="2">
     <w:abstractNumId w:val="1"/>
   </w:num>
-  <w:num w:numId="3" w16cid:durableId="1733237009">
+  <w:num w:numId="3">
     <w:abstractNumId w:val="0"/>
   </w:num>
 </w:numbering>
 </file>
 
 <file path=word/styles.xml><?xml version="1.0" encoding="utf-8"?>
-<w:styles xmlns:mc="http://schemas.openxmlformats.org/markup-compatibility/2006" xmlns:r="http://schemas.openxmlformats.org/officeDocument/2006/relationships" xmlns:w="http://schemas.openxmlformats.org/wordprocessingml/2006/main" xmlns:w14="http://schemas.microsoft.com/office/word/2010/wordml" xmlns:w15="http://schemas.microsoft.com/office/word/2012/wordml" xmlns:w16cex="http://schemas.microsoft.com/office/word/2018/wordml/cex" xmlns:w16cid="http://schemas.microsoft.com/office/word/2016/wordml/cid" xmlns:w16="http://schemas.microsoft.com/office/word/2018/wordml" xmlns:w16sdtdh="http://schemas.microsoft.com/office/word/2020/wordml/sdtdatahash" xmlns:w16se="http://schemas.microsoft.com/office/word/2015/wordml/symex" mc:Ignorable="w14 w15 w16se w16cid w16 w16cex w16sdtdh">
+<w:styles xmlns:r="http://schemas.openxmlformats.org/officeDocument/2006/relationships" xmlns:w="http://schemas.openxmlformats.org/wordprocessingml/2006/main">
   <w:docDefaults>
     <w:rPrDefault>
       <w:rPr>
@@ -7560,7 +6392,6 @@
         <w:sz w:val="22"/>
         <w:szCs w:val="22"/>
         <w:lang w:val="en-IN" w:eastAsia="en-US" w:bidi="ar-SA"/>
-        <w14:ligatures w14:val="standardContextual"/>
       </w:rPr>
     </w:rPrDefault>
     <w:pPrDefault>
@@ -7569,383 +6400,153 @@
       </w:pPr>
     </w:pPrDefault>
   </w:docDefaults>
-  <w:latentStyles w:defLockedState="0" w:defUIPriority="99" w:defSemiHidden="0" w:defUnhideWhenUsed="0" w:defQFormat="0" w:count="376">
-    <w:lsdException w:name="Normal" w:uiPriority="0" w:qFormat="1"/>
-    <w:lsdException w:name="heading 1" w:uiPriority="9" w:qFormat="1"/>
-    <w:lsdException w:name="heading 2" w:semiHidden="1" w:uiPriority="9" w:unhideWhenUsed="1" w:qFormat="1"/>
-    <w:lsdException w:name="heading 3" w:semiHidden="1" w:uiPriority="9" w:unhideWhenUsed="1" w:qFormat="1"/>
-    <w:lsdException w:name="heading 4" w:semiHidden="1" w:uiPriority="9" w:unhideWhenUsed="1" w:qFormat="1"/>
-    <w:lsdException w:name="heading 5" w:semiHidden="1" w:uiPriority="9" w:unhideWhenUsed="1" w:qFormat="1"/>
-    <w:lsdException w:name="heading 6" w:semiHidden="1" w:uiPriority="9" w:unhideWhenUsed="1" w:qFormat="1"/>
-    <w:lsdException w:name="heading 7" w:semiHidden="1" w:uiPriority="9" w:unhideWhenUsed="1" w:qFormat="1"/>
-    <w:lsdException w:name="heading 8" w:semiHidden="1" w:uiPriority="9" w:unhideWhenUsed="1" w:qFormat="1"/>
-    <w:lsdException w:name="heading 9" w:semiHidden="1" w:uiPriority="9" w:unhideWhenUsed="1" w:qFormat="1"/>
-    <w:lsdException w:name="index 1" w:semiHidden="1" w:unhideWhenUsed="1"/>
-    <w:lsdException w:name="index 2" w:semiHidden="1" w:unhideWhenUsed="1"/>
-    <w:lsdException w:name="index 3" w:semiHidden="1" w:unhideWhenUsed="1"/>
-    <w:lsdException w:name="index 4" w:semiHidden="1" w:unhideWhenUsed="1"/>
-    <w:lsdException w:name="index 5" w:semiHidden="1" w:unhideWhenUsed="1"/>
-    <w:lsdException w:name="index 6" w:semiHidden="1" w:unhideWhenUsed="1"/>
-    <w:lsdException w:name="index 7" w:semiHidden="1" w:unhideWhenUsed="1"/>
-    <w:lsdException w:name="index 8" w:semiHidden="1" w:unhideWhenUsed="1"/>
-    <w:lsdException w:name="index 9" w:semiHidden="1" w:unhideWhenUsed="1"/>
-    <w:lsdException w:name="toc 1" w:semiHidden="1" w:uiPriority="39" w:unhideWhenUsed="1"/>
-    <w:lsdException w:name="toc 2" w:semiHidden="1" w:uiPriority="39" w:unhideWhenUsed="1"/>
-    <w:lsdException w:name="toc 3" w:semiHidden="1" w:uiPriority="39" w:unhideWhenUsed="1"/>
-    <w:lsdException w:name="toc 4" w:semiHidden="1" w:uiPriority="39" w:unhideWhenUsed="1"/>
-    <w:lsdException w:name="toc 5" w:semiHidden="1" w:uiPriority="39" w:unhideWhenUsed="1"/>
-    <w:lsdException w:name="toc 6" w:semiHidden="1" w:uiPriority="39" w:unhideWhenUsed="1"/>
-    <w:lsdException w:name="toc 7" w:semiHidden="1" w:uiPriority="39" w:unhideWhenUsed="1"/>
-    <w:lsdException w:name="toc 8" w:semiHidden="1" w:uiPriority="39" w:unhideWhenUsed="1"/>
-    <w:lsdException w:name="toc 9" w:semiHidden="1" w:uiPriority="39" w:unhideWhenUsed="1"/>
-    <w:lsdException w:name="Normal Indent" w:semiHidden="1" w:unhideWhenUsed="1"/>
-    <w:lsdException w:name="footnote text" w:semiHidden="1" w:unhideWhenUsed="1"/>
-    <w:lsdException w:name="annotation text" w:semiHidden="1" w:unhideWhenUsed="1"/>
-    <w:lsdException w:name="header" w:semiHidden="1" w:unhideWhenUsed="1"/>
-    <w:lsdException w:name="footer" w:semiHidden="1" w:unhideWhenUsed="1"/>
-    <w:lsdException w:name="index heading" w:semiHidden="1" w:unhideWhenUsed="1"/>
-    <w:lsdException w:name="caption" w:semiHidden="1" w:uiPriority="35" w:unhideWhenUsed="1" w:qFormat="1"/>
-    <w:lsdException w:name="table of figures" w:semiHidden="1" w:unhideWhenUsed="1"/>
-    <w:lsdException w:name="envelope address" w:semiHidden="1" w:unhideWhenUsed="1"/>
-    <w:lsdException w:name="envelope return" w:semiHidden="1" w:unhideWhenUsed="1"/>
-    <w:lsdException w:name="footnote reference" w:semiHidden="1" w:unhideWhenUsed="1"/>
-    <w:lsdException w:name="annotation reference" w:semiHidden="1" w:unhideWhenUsed="1"/>
-    <w:lsdException w:name="line number" w:semiHidden="1" w:unhideWhenUsed="1"/>
-    <w:lsdException w:name="page number" w:semiHidden="1" w:unhideWhenUsed="1"/>
-    <w:lsdException w:name="endnote reference" w:semiHidden="1" w:unhideWhenUsed="1"/>
-    <w:lsdException w:name="endnote text" w:semiHidden="1" w:unhideWhenUsed="1"/>
-    <w:lsdException w:name="table of authorities" w:semiHidden="1" w:unhideWhenUsed="1"/>
-    <w:lsdException w:name="macro" w:semiHidden="1" w:unhideWhenUsed="1"/>
-    <w:lsdException w:name="toa heading" w:semiHidden="1" w:unhideWhenUsed="1"/>
-    <w:lsdException w:name="List" w:semiHidden="1" w:unhideWhenUsed="1"/>
-    <w:lsdException w:name="List Bullet" w:semiHidden="1" w:unhideWhenUsed="1"/>
-    <w:lsdException w:name="List Number" w:semiHidden="1" w:unhideWhenUsed="1"/>
-    <w:lsdException w:name="List 2" w:semiHidden="1" w:unhideWhenUsed="1"/>
-    <w:lsdException w:name="List 3" w:semiHidden="1" w:unhideWhenUsed="1"/>
-    <w:lsdException w:name="List 4" w:semiHidden="1" w:unhideWhenUsed="1"/>
-    <w:lsdException w:name="List 5" w:semiHidden="1" w:unhideWhenUsed="1"/>
-    <w:lsdException w:name="List Bullet 2" w:semiHidden="1" w:unhideWhenUsed="1"/>
-    <w:lsdException w:name="List Bullet 3" w:semiHidden="1" w:unhideWhenUsed="1"/>
-    <w:lsdException w:name="List Bullet 4" w:semiHidden="1" w:unhideWhenUsed="1"/>
-    <w:lsdException w:name="List Bullet 5" w:semiHidden="1" w:unhideWhenUsed="1"/>
-    <w:lsdException w:name="List Number 2" w:semiHidden="1" w:unhideWhenUsed="1"/>
-    <w:lsdException w:name="List Number 3" w:semiHidden="1" w:unhideWhenUsed="1"/>
-    <w:lsdException w:name="List Number 4" w:semiHidden="1" w:unhideWhenUsed="1"/>
-    <w:lsdException w:name="List Number 5" w:semiHidden="1" w:unhideWhenUsed="1"/>
-    <w:lsdException w:name="Title" w:uiPriority="10" w:qFormat="1"/>
-    <w:lsdException w:name="Closing" w:semiHidden="1" w:unhideWhenUsed="1"/>
-    <w:lsdException w:name="Signature" w:semiHidden="1" w:unhideWhenUsed="1"/>
-    <w:lsdException w:name="Default Paragraph Font" w:semiHidden="1" w:uiPriority="1" w:unhideWhenUsed="1"/>
-    <w:lsdException w:name="Body Text" w:semiHidden="1" w:unhideWhenUsed="1"/>
-    <w:lsdException w:name="Body Text Indent" w:semiHidden="1" w:unhideWhenUsed="1"/>
-    <w:lsdException w:name="List Continue" w:semiHidden="1" w:unhideWhenUsed="1"/>
-    <w:lsdException w:name="List Continue 2" w:semiHidden="1" w:unhideWhenUsed="1"/>
-    <w:lsdException w:name="List Continue 3" w:semiHidden="1" w:unhideWhenUsed="1"/>
-    <w:lsdException w:name="List Continue 4" w:semiHidden="1" w:unhideWhenUsed="1"/>
-    <w:lsdException w:name="List Continue 5" w:semiHidden="1" w:unhideWhenUsed="1"/>
-    <w:lsdException w:name="Message Header" w:semiHidden="1" w:unhideWhenUsed="1"/>
-    <w:lsdException w:name="Subtitle" w:uiPriority="11" w:qFormat="1"/>
-    <w:lsdException w:name="Salutation" w:semiHidden="1" w:unhideWhenUsed="1"/>
-    <w:lsdException w:name="Date" w:semiHidden="1" w:unhideWhenUsed="1"/>
-    <w:lsdException w:name="Body Text First Indent" w:semiHidden="1" w:unhideWhenUsed="1"/>
-    <w:lsdException w:name="Body Text First Indent 2" w:semiHidden="1" w:unhideWhenUsed="1"/>
-    <w:lsdException w:name="Note Heading" w:semiHidden="1" w:unhideWhenUsed="1"/>
-    <w:lsdException w:name="Body Text 2" w:semiHidden="1" w:unhideWhenUsed="1"/>
-    <w:lsdException w:name="Body Text 3" w:semiHidden="1" w:unhideWhenUsed="1"/>
-    <w:lsdException w:name="Body Text Indent 2" w:semiHidden="1" w:unhideWhenUsed="1"/>
-    <w:lsdException w:name="Body Text Indent 3" w:semiHidden="1" w:unhideWhenUsed="1"/>
-    <w:lsdException w:name="Block Text" w:semiHidden="1" w:unhideWhenUsed="1"/>
-    <w:lsdException w:name="Hyperlink" w:semiHidden="1" w:unhideWhenUsed="1"/>
-    <w:lsdException w:name="FollowedHyperlink" w:semiHidden="1" w:unhideWhenUsed="1"/>
-    <w:lsdException w:name="Strong" w:uiPriority="22" w:qFormat="1"/>
-    <w:lsdException w:name="Emphasis" w:uiPriority="20" w:qFormat="1"/>
-    <w:lsdException w:name="Document Map" w:semiHidden="1" w:unhideWhenUsed="1"/>
-    <w:lsdException w:name="Plain Text" w:semiHidden="1" w:unhideWhenUsed="1"/>
-    <w:lsdException w:name="E-mail Signature" w:semiHidden="1" w:unhideWhenUsed="1"/>
-    <w:lsdException w:name="HTML Top of Form" w:semiHidden="1" w:unhideWhenUsed="1"/>
-    <w:lsdException w:name="HTML Bottom of Form" w:semiHidden="1" w:unhideWhenUsed="1"/>
-    <w:lsdException w:name="Normal (Web)" w:semiHidden="1" w:unhideWhenUsed="1"/>
-    <w:lsdException w:name="HTML Acronym" w:semiHidden="1" w:unhideWhenUsed="1"/>
-    <w:lsdException w:name="HTML Address" w:semiHidden="1" w:unhideWhenUsed="1"/>
-    <w:lsdException w:name="HTML Cite" w:semiHidden="1" w:unhideWhenUsed="1"/>
-    <w:lsdException w:name="HTML Code" w:semiHidden="1" w:unhideWhenUsed="1"/>
-    <w:lsdException w:name="HTML Definition" w:semiHidden="1" w:unhideWhenUsed="1"/>
-    <w:lsdException w:name="HTML Keyboard" w:semiHidden="1" w:unhideWhenUsed="1"/>
-    <w:lsdException w:name="HTML Preformatted" w:semiHidden="1" w:unhideWhenUsed="1"/>
-    <w:lsdException w:name="HTML Sample" w:semiHidden="1" w:unhideWhenUsed="1"/>
-    <w:lsdException w:name="HTML Typewriter" w:semiHidden="1" w:unhideWhenUsed="1"/>
-    <w:lsdException w:name="HTML Variable" w:semiHidden="1" w:unhideWhenUsed="1"/>
-    <w:lsdException w:name="annotation subject" w:semiHidden="1" w:unhideWhenUsed="1"/>
-    <w:lsdException w:name="No List" w:semiHidden="1" w:unhideWhenUsed="1"/>
-    <w:lsdException w:name="Outline List 1" w:semiHidden="1" w:unhideWhenUsed="1"/>
-    <w:lsdException w:name="Outline List 2" w:semiHidden="1" w:unhideWhenUsed="1"/>
-    <w:lsdException w:name="Outline List 3" w:semiHidden="1" w:unhideWhenUsed="1"/>
-    <w:lsdException w:name="Table Simple 1" w:semiHidden="1" w:unhideWhenUsed="1"/>
-    <w:lsdException w:name="Table Simple 2" w:semiHidden="1" w:unhideWhenUsed="1"/>
-    <w:lsdException w:name="Table Simple 3" w:semiHidden="1" w:unhideWhenUsed="1"/>
-    <w:lsdException w:name="Table Classic 1" w:semiHidden="1" w:unhideWhenUsed="1"/>
-    <w:lsdException w:name="Table Classic 2" w:semiHidden="1" w:unhideWhenUsed="1"/>
-    <w:lsdException w:name="Table Classic 3" w:semiHidden="1" w:unhideWhenUsed="1"/>
-    <w:lsdException w:name="Table Classic 4" w:semiHidden="1" w:unhideWhenUsed="1"/>
-    <w:lsdException w:name="Table Colorful 1" w:semiHidden="1" w:unhideWhenUsed="1"/>
-    <w:lsdException w:name="Table Colorful 2" w:semiHidden="1" w:unhideWhenUsed="1"/>
-    <w:lsdException w:name="Table Colorful 3" w:semiHidden="1" w:unhideWhenUsed="1"/>
-    <w:lsdException w:name="Table Columns 1" w:semiHidden="1" w:unhideWhenUsed="1"/>
-    <w:lsdException w:name="Table Columns 2" w:semiHidden="1" w:unhideWhenUsed="1"/>
-    <w:lsdException w:name="Table Columns 3" w:semiHidden="1" w:unhideWhenUsed="1"/>
-    <w:lsdException w:name="Table Columns 4" w:semiHidden="1" w:unhideWhenUsed="1"/>
-    <w:lsdException w:name="Table Columns 5" w:semiHidden="1" w:unhideWhenUsed="1"/>
-    <w:lsdException w:name="Table Grid 1" w:semiHidden="1" w:unhideWhenUsed="1"/>
-    <w:lsdException w:name="Table Grid 2" w:semiHidden="1" w:unhideWhenUsed="1"/>
-    <w:lsdException w:name="Table Grid 3" w:semiHidden="1" w:unhideWhenUsed="1"/>
-    <w:lsdException w:name="Table Grid 4" w:semiHidden="1" w:unhideWhenUsed="1"/>
-    <w:lsdException w:name="Table Grid 5" w:semiHidden="1" w:unhideWhenUsed="1"/>
-    <w:lsdException w:name="Table Grid 6" w:semiHidden="1" w:unhideWhenUsed="1"/>
-    <w:lsdException w:name="Table Grid 7" w:semiHidden="1" w:unhideWhenUsed="1"/>
-    <w:lsdException w:name="Table Grid 8" w:semiHidden="1" w:unhideWhenUsed="1"/>
-    <w:lsdException w:name="Table List 1" w:semiHidden="1" w:unhideWhenUsed="1"/>
-    <w:lsdException w:name="Table List 2" w:semiHidden="1" w:unhideWhenUsed="1"/>
-    <w:lsdException w:name="Table List 3" w:semiHidden="1" w:unhideWhenUsed="1"/>
-    <w:lsdException w:name="Table List 4" w:semiHidden="1" w:unhideWhenUsed="1"/>
-    <w:lsdException w:name="Table List 5" w:semiHidden="1" w:unhideWhenUsed="1"/>
-    <w:lsdException w:name="Table List 6" w:semiHidden="1" w:unhideWhenUsed="1"/>
-    <w:lsdException w:name="Table List 7" w:semiHidden="1" w:unhideWhenUsed="1"/>
-    <w:lsdException w:name="Table List 8" w:semiHidden="1" w:unhideWhenUsed="1"/>
-    <w:lsdException w:name="Table 3D effects 1" w:semiHidden="1" w:unhideWhenUsed="1"/>
-    <w:lsdException w:name="Table 3D effects 2" w:semiHidden="1" w:unhideWhenUsed="1"/>
-    <w:lsdException w:name="Table 3D effects 3" w:semiHidden="1" w:unhideWhenUsed="1"/>
-    <w:lsdException w:name="Table Contemporary" w:semiHidden="1" w:unhideWhenUsed="1"/>
-    <w:lsdException w:name="Table Elegant" w:semiHidden="1" w:unhideWhenUsed="1"/>
-    <w:lsdException w:name="Table Professional" w:semiHidden="1" w:unhideWhenUsed="1"/>
-    <w:lsdException w:name="Table Subtle 2" w:semiHidden="1" w:unhideWhenUsed="1"/>
-    <w:lsdException w:name="Table Web 1" w:semiHidden="1" w:unhideWhenUsed="1"/>
-    <w:lsdException w:name="Balloon Text" w:semiHidden="1" w:unhideWhenUsed="1"/>
-    <w:lsdException w:name="Table Grid" w:uiPriority="59"/>
-    <w:lsdException w:name="Table Theme" w:semiHidden="1" w:unhideWhenUsed="1"/>
-    <w:lsdException w:name="Placeholder Text" w:semiHidden="1"/>
-    <w:lsdException w:name="No Spacing" w:uiPriority="1" w:qFormat="1"/>
-    <w:lsdException w:name="Light Shading" w:uiPriority="60"/>
-    <w:lsdException w:name="Light List" w:uiPriority="61"/>
-    <w:lsdException w:name="Light Grid" w:uiPriority="62"/>
-    <w:lsdException w:name="Medium Shading 1" w:uiPriority="63"/>
-    <w:lsdException w:name="Medium Shading 2" w:uiPriority="64"/>
-    <w:lsdException w:name="Medium List 1" w:uiPriority="65"/>
-    <w:lsdException w:name="Medium List 2" w:uiPriority="66"/>
-    <w:lsdException w:name="Medium Grid 1" w:uiPriority="67"/>
-    <w:lsdException w:name="Medium Grid 2" w:uiPriority="68"/>
-    <w:lsdException w:name="Medium Grid 3" w:uiPriority="69"/>
-    <w:lsdException w:name="Dark List" w:uiPriority="70"/>
-    <w:lsdException w:name="Colorful Shading" w:uiPriority="71"/>
-    <w:lsdException w:name="Colorful List" w:uiPriority="72"/>
-    <w:lsdException w:name="Colorful Grid" w:uiPriority="73"/>
-    <w:lsdException w:name="Light Shading Accent 1" w:uiPriority="60"/>
-    <w:lsdException w:name="Light List Accent 1" w:uiPriority="61"/>
-    <w:lsdException w:name="Light Grid Accent 1" w:uiPriority="62"/>
-    <w:lsdException w:name="Medium Shading 1 Accent 1" w:uiPriority="63"/>
-    <w:lsdException w:name="Medium Shading 2 Accent 1" w:uiPriority="64"/>
-    <w:lsdException w:name="Medium List 1 Accent 1" w:uiPriority="65"/>
-    <w:lsdException w:name="Revision" w:semiHidden="1"/>
-    <w:lsdException w:name="List Paragraph" w:uiPriority="34" w:qFormat="1"/>
-    <w:lsdException w:name="Quote" w:uiPriority="29" w:qFormat="1"/>
-    <w:lsdException w:name="Intense Quote" w:uiPriority="30" w:qFormat="1"/>
-    <w:lsdException w:name="Medium List 2 Accent 1" w:uiPriority="66"/>
-    <w:lsdException w:name="Medium Grid 1 Accent 1" w:uiPriority="67"/>
-    <w:lsdException w:name="Medium Grid 2 Accent 1" w:uiPriority="68"/>
-    <w:lsdException w:name="Medium Grid 3 Accent 1" w:uiPriority="69"/>
-    <w:lsdException w:name="Dark List Accent 1" w:uiPriority="70"/>
-    <w:lsdException w:name="Colorful Shading Accent 1" w:uiPriority="71"/>
-    <w:lsdException w:name="Colorful List Accent 1" w:uiPriority="72"/>
-    <w:lsdException w:name="Colorful Grid Accent 1" w:uiPriority="73"/>
-    <w:lsdException w:name="Light Shading Accent 2" w:uiPriority="60"/>
-    <w:lsdException w:name="Light List Accent 2" w:uiPriority="61"/>
-    <w:lsdException w:name="Light Grid Accent 2" w:uiPriority="62"/>
-    <w:lsdException w:name="Medium Shading 1 Accent 2" w:uiPriority="63"/>
-    <w:lsdException w:name="Medium Shading 2 Accent 2" w:uiPriority="64"/>
-    <w:lsdException w:name="Medium List 1 Accent 2" w:uiPriority="65"/>
-    <w:lsdException w:name="Medium List 2 Accent 2" w:uiPriority="66"/>
-    <w:lsdException w:name="Medium Grid 1 Accent 2" w:uiPriority="67"/>
-    <w:lsdException w:name="Medium Grid 2 Accent 2" w:uiPriority="68"/>
-    <w:lsdException w:name="Medium Grid 3 Accent 2" w:uiPriority="69"/>
-    <w:lsdException w:name="Dark List Accent 2" w:uiPriority="70"/>
-    <w:lsdException w:name="Colorful Shading Accent 2" w:uiPriority="71"/>
-    <w:lsdException w:name="Colorful List Accent 2" w:uiPriority="72"/>
-    <w:lsdException w:name="Colorful Grid Accent 2" w:uiPriority="73"/>
-    <w:lsdException w:name="Light Shading Accent 3" w:uiPriority="60"/>
-    <w:lsdException w:name="Light List Accent 3" w:uiPriority="61"/>
-    <w:lsdException w:name="Light Grid Accent 3" w:uiPriority="62"/>
-    <w:lsdException w:name="Medium Shading 1 Accent 3" w:uiPriority="63"/>
-    <w:lsdException w:name="Medium Shading 2 Accent 3" w:uiPriority="64"/>
-    <w:lsdException w:name="Medium List 1 Accent 3" w:uiPriority="65"/>
-    <w:lsdException w:name="Medium List 2 Accent 3" w:uiPriority="66"/>
-    <w:lsdException w:name="Medium Grid 1 Accent 3" w:uiPriority="67"/>
-    <w:lsdException w:name="Medium Grid 2 Accent 3" w:uiPriority="68"/>
-    <w:lsdException w:name="Medium Grid 3 Accent 3" w:uiPriority="69"/>
-    <w:lsdException w:name="Dark List Accent 3" w:uiPriority="70"/>
-    <w:lsdException w:name="Colorful Shading Accent 3" w:uiPriority="71"/>
-    <w:lsdException w:name="Colorful List Accent 3" w:uiPriority="72"/>
-    <w:lsdException w:name="Colorful Grid Accent 3" w:uiPriority="73"/>
-    <w:lsdException w:name="Light Shading Accent 4" w:uiPriority="60"/>
-    <w:lsdException w:name="Light List Accent 4" w:uiPriority="61"/>
-    <w:lsdException w:name="Light Grid Accent 4" w:uiPriority="62"/>
-    <w:lsdException w:name="Medium Shading 1 Accent 4" w:uiPriority="63"/>
-    <w:lsdException w:name="Medium Shading 2 Accent 4" w:uiPriority="64"/>
-    <w:lsdException w:name="Medium List 1 Accent 4" w:uiPriority="65"/>
-    <w:lsdException w:name="Medium List 2 Accent 4" w:uiPriority="66"/>
-    <w:lsdException w:name="Medium Grid 1 Accent 4" w:uiPriority="67"/>
-    <w:lsdException w:name="Medium Grid 2 Accent 4" w:uiPriority="68"/>
-    <w:lsdException w:name="Medium Grid 3 Accent 4" w:uiPriority="69"/>
-    <w:lsdException w:name="Dark List Accent 4" w:uiPriority="70"/>
-    <w:lsdException w:name="Colorful Shading Accent 4" w:uiPriority="71"/>
-    <w:lsdException w:name="Colorful List Accent 4" w:uiPriority="72"/>
-    <w:lsdException w:name="Colorful Grid Accent 4" w:uiPriority="73"/>
-    <w:lsdException w:name="Light Shading Accent 5" w:uiPriority="60"/>
-    <w:lsdException w:name="Light List Accent 5" w:uiPriority="61"/>
-    <w:lsdException w:name="Light Grid Accent 5" w:uiPriority="62"/>
-    <w:lsdException w:name="Medium Shading 1 Accent 5" w:uiPriority="63"/>
-    <w:lsdException w:name="Medium Shading 2 Accent 5" w:uiPriority="64"/>
-    <w:lsdException w:name="Medium List 1 Accent 5" w:uiPriority="65"/>
-    <w:lsdException w:name="Medium List 2 Accent 5" w:uiPriority="66"/>
-    <w:lsdException w:name="Medium Grid 1 Accent 5" w:uiPriority="67"/>
-    <w:lsdException w:name="Medium Grid 2 Accent 5" w:uiPriority="68"/>
-    <w:lsdException w:name="Medium Grid 3 Accent 5" w:uiPriority="69"/>
-    <w:lsdException w:name="Dark List Accent 5" w:uiPriority="70"/>
-    <w:lsdException w:name="Colorful Shading Accent 5" w:uiPriority="71"/>
-    <w:lsdException w:name="Colorful List Accent 5" w:uiPriority="72"/>
-    <w:lsdException w:name="Colorful Grid Accent 5" w:uiPriority="73"/>
-    <w:lsdException w:name="Light Shading Accent 6" w:uiPriority="60"/>
-    <w:lsdException w:name="Light List Accent 6" w:uiPriority="61"/>
-    <w:lsdException w:name="Light Grid Accent 6" w:uiPriority="62"/>
-    <w:lsdException w:name="Medium Shading 1 Accent 6" w:uiPriority="63"/>
-    <w:lsdException w:name="Medium Shading 2 Accent 6" w:uiPriority="64"/>
-    <w:lsdException w:name="Medium List 1 Accent 6" w:uiPriority="65"/>
-    <w:lsdException w:name="Medium List 2 Accent 6" w:uiPriority="66"/>
-    <w:lsdException w:name="Medium Grid 1 Accent 6" w:uiPriority="67"/>
-    <w:lsdException w:name="Medium Grid 2 Accent 6" w:uiPriority="68"/>
-    <w:lsdException w:name="Medium Grid 3 Accent 6" w:uiPriority="69"/>
-    <w:lsdException w:name="Dark List Accent 6" w:uiPriority="70"/>
-    <w:lsdException w:name="Colorful Shading Accent 6" w:uiPriority="71"/>
-    <w:lsdException w:name="Colorful List Accent 6" w:uiPriority="72"/>
-    <w:lsdException w:name="Colorful Grid Accent 6" w:uiPriority="73"/>
-    <w:lsdException w:name="Subtle Emphasis" w:uiPriority="19" w:qFormat="1"/>
-    <w:lsdException w:name="Intense Emphasis" w:uiPriority="21" w:qFormat="1"/>
-    <w:lsdException w:name="Subtle Reference" w:uiPriority="31" w:qFormat="1"/>
-    <w:lsdException w:name="Intense Reference" w:uiPriority="32" w:qFormat="1"/>
-    <w:lsdException w:name="Book Title" w:uiPriority="33" w:qFormat="1"/>
-    <w:lsdException w:name="Bibliography" w:semiHidden="1" w:uiPriority="37" w:unhideWhenUsed="1"/>
-    <w:lsdException w:name="TOC Heading" w:semiHidden="1" w:uiPriority="39" w:unhideWhenUsed="1" w:qFormat="1"/>
-    <w:lsdException w:name="Plain Table 1" w:uiPriority="41"/>
-    <w:lsdException w:name="Plain Table 2" w:uiPriority="42"/>
-    <w:lsdException w:name="Plain Table 3" w:uiPriority="43"/>
-    <w:lsdException w:name="Plain Table 4" w:uiPriority="44"/>
-    <w:lsdException w:name="Plain Table 5" w:uiPriority="45"/>
-    <w:lsdException w:name="Grid Table Light" w:uiPriority="40"/>
-    <w:lsdException w:name="Grid Table 1 Light" w:uiPriority="46"/>
-    <w:lsdException w:name="Grid Table 2" w:uiPriority="47"/>
-    <w:lsdException w:name="Grid Table 3" w:uiPriority="48"/>
-    <w:lsdException w:name="Grid Table 4" w:uiPriority="49"/>
-    <w:lsdException w:name="Grid Table 5 Dark" w:uiPriority="50"/>
-    <w:lsdException w:name="Grid Table 6 Colorful" w:uiPriority="51"/>
-    <w:lsdException w:name="Grid Table 7 Colorful" w:uiPriority="52"/>
-    <w:lsdException w:name="Grid Table 1 Light Accent 1" w:uiPriority="46"/>
-    <w:lsdException w:name="Grid Table 2 Accent 1" w:uiPriority="47"/>
-    <w:lsdException w:name="Grid Table 3 Accent 1" w:uiPriority="48"/>
-    <w:lsdException w:name="Grid Table 4 Accent 1" w:uiPriority="49"/>
-    <w:lsdException w:name="Grid Table 5 Dark Accent 1" w:uiPriority="50"/>
-    <w:lsdException w:name="Grid Table 6 Colorful Accent 1" w:uiPriority="51"/>
-    <w:lsdException w:name="Grid Table 7 Colorful Accent 1" w:uiPriority="52"/>
-    <w:lsdException w:name="Grid Table 1 Light Accent 2" w:uiPriority="46"/>
-    <w:lsdException w:name="Grid Table 2 Accent 2" w:uiPriority="47"/>
-    <w:lsdException w:name="Grid Table 3 Accent 2" w:uiPriority="48"/>
-    <w:lsdException w:name="Grid Table 4 Accent 2" w:uiPriority="49"/>
-    <w:lsdException w:name="Grid Table 5 Dark Accent 2" w:uiPriority="50"/>
-    <w:lsdException w:name="Grid Table 6 Colorful Accent 2" w:uiPriority="51"/>
-    <w:lsdException w:name="Grid Table 7 Colorful Accent 2" w:uiPriority="52"/>
-    <w:lsdException w:name="Grid Table 1 Light Accent 3" w:uiPriority="46"/>
-    <w:lsdException w:name="Grid Table 2 Accent 3" w:uiPriority="47"/>
-    <w:lsdException w:name="Grid Table 3 Accent 3" w:uiPriority="48"/>
-    <w:lsdException w:name="Grid Table 4 Accent 3" w:uiPriority="49"/>
-    <w:lsdException w:name="Grid Table 5 Dark Accent 3" w:uiPriority="50"/>
-    <w:lsdException w:name="Grid Table 6 Colorful Accent 3" w:uiPriority="51"/>
-    <w:lsdException w:name="Grid Table 7 Colorful Accent 3" w:uiPriority="52"/>
-    <w:lsdException w:name="Grid Table 1 Light Accent 4" w:uiPriority="46"/>
-    <w:lsdException w:name="Grid Table 2 Accent 4" w:uiPriority="47"/>
-    <w:lsdException w:name="Grid Table 3 Accent 4" w:uiPriority="48"/>
-    <w:lsdException w:name="Grid Table 4 Accent 4" w:uiPriority="49"/>
-    <w:lsdException w:name="Grid Table 5 Dark Accent 4" w:uiPriority="50"/>
-    <w:lsdException w:name="Grid Table 6 Colorful Accent 4" w:uiPriority="51"/>
-    <w:lsdException w:name="Grid Table 7 Colorful Accent 4" w:uiPriority="52"/>
-    <w:lsdException w:name="Grid Table 1 Light Accent 5" w:uiPriority="46"/>
-    <w:lsdException w:name="Grid Table 2 Accent 5" w:uiPriority="47"/>
-    <w:lsdException w:name="Grid Table 3 Accent 5" w:uiPriority="48"/>
-    <w:lsdException w:name="Grid Table 4 Accent 5" w:uiPriority="49"/>
-    <w:lsdException w:name="Grid Table 5 Dark Accent 5" w:uiPriority="50"/>
-    <w:lsdException w:name="Grid Table 6 Colorful Accent 5" w:uiPriority="51"/>
-    <w:lsdException w:name="Grid Table 7 Colorful Accent 5" w:uiPriority="52"/>
-    <w:lsdException w:name="Grid Table 1 Light Accent 6" w:uiPriority="46"/>
-    <w:lsdException w:name="Grid Table 2 Accent 6" w:uiPriority="47"/>
-    <w:lsdException w:name="Grid Table 3 Accent 6" w:uiPriority="48"/>
-    <w:lsdException w:name="Grid Table 4 Accent 6" w:uiPriority="49"/>
-    <w:lsdException w:name="Grid Table 5 Dark Accent 6" w:uiPriority="50"/>
-    <w:lsdException w:name="Grid Table 6 Colorful Accent 6" w:uiPriority="51"/>
-    <w:lsdException w:name="Grid Table 7 Colorful Accent 6" w:uiPriority="52"/>
-    <w:lsdException w:name="List Table 1 Light" w:uiPriority="46"/>
-    <w:lsdException w:name="List Table 2" w:uiPriority="47"/>
-    <w:lsdException w:name="List Table 3" w:uiPriority="48"/>
-    <w:lsdException w:name="List Table 4" w:uiPriority="49"/>
-    <w:lsdException w:name="List Table 5 Dark" w:uiPriority="50"/>
-    <w:lsdException w:name="List Table 6 Colorful" w:uiPriority="51"/>
-    <w:lsdException w:name="List Table 7 Colorful" w:uiPriority="52"/>
-    <w:lsdException w:name="List Table 1 Light Accent 1" w:uiPriority="46"/>
-    <w:lsdException w:name="List Table 2 Accent 1" w:uiPriority="47"/>
-    <w:lsdException w:name="List Table 3 Accent 1" w:uiPriority="48"/>
-    <w:lsdException w:name="List Table 4 Accent 1" w:uiPriority="49"/>
-    <w:lsdException w:name="List Table 5 Dark Accent 1" w:uiPriority="50"/>
-    <w:lsdException w:name="List Table 6 Colorful Accent 1" w:uiPriority="51"/>
-    <w:lsdException w:name="List Table 7 Colorful Accent 1" w:uiPriority="52"/>
-    <w:lsdException w:name="List Table 1 Light Accent 2" w:uiPriority="46"/>
-    <w:lsdException w:name="List Table 2 Accent 2" w:uiPriority="47"/>
-    <w:lsdException w:name="List Table 3 Accent 2" w:uiPriority="48"/>
-    <w:lsdException w:name="List Table 4 Accent 2" w:uiPriority="49"/>
-    <w:lsdException w:name="List Table 5 Dark Accent 2" w:uiPriority="50"/>
-    <w:lsdException w:name="List Table 6 Colorful Accent 2" w:uiPriority="51"/>
-    <w:lsdException w:name="List Table 7 Colorful Accent 2" w:uiPriority="52"/>
-    <w:lsdException w:name="List Table 1 Light Accent 3" w:uiPriority="46"/>
-    <w:lsdException w:name="List Table 2 Accent 3" w:uiPriority="47"/>
-    <w:lsdException w:name="List Table 3 Accent 3" w:uiPriority="48"/>
-    <w:lsdException w:name="List Table 4 Accent 3" w:uiPriority="49"/>
-    <w:lsdException w:name="List Table 5 Dark Accent 3" w:uiPriority="50"/>
-    <w:lsdException w:name="List Table 6 Colorful Accent 3" w:uiPriority="51"/>
-    <w:lsdException w:name="List Table 7 Colorful Accent 3" w:uiPriority="52"/>
-    <w:lsdException w:name="List Table 1 Light Accent 4" w:uiPriority="46"/>
-    <w:lsdException w:name="List Table 2 Accent 4" w:uiPriority="47"/>
-    <w:lsdException w:name="List Table 3 Accent 4" w:uiPriority="48"/>
-    <w:lsdException w:name="List Table 4 Accent 4" w:uiPriority="49"/>
-    <w:lsdException w:name="List Table 5 Dark Accent 4" w:uiPriority="50"/>
-    <w:lsdException w:name="List Table 6 Colorful Accent 4" w:uiPriority="51"/>
-    <w:lsdException w:name="List Table 7 Colorful Accent 4" w:uiPriority="52"/>
-    <w:lsdException w:name="List Table 1 Light Accent 5" w:uiPriority="46"/>
-    <w:lsdException w:name="List Table 2 Accent 5" w:uiPriority="47"/>
-    <w:lsdException w:name="List Table 3 Accent 5" w:uiPriority="48"/>
-    <w:lsdException w:name="List Table 4 Accent 5" w:uiPriority="49"/>
-    <w:lsdException w:name="List Table 5 Dark Accent 5" w:uiPriority="50"/>
-    <w:lsdException w:name="List Table 6 Colorful Accent 5" w:uiPriority="51"/>
-    <w:lsdException w:name="List Table 7 Colorful Accent 5" w:uiPriority="52"/>
-    <w:lsdException w:name="List Table 1 Light Accent 6" w:uiPriority="46"/>
-    <w:lsdException w:name="List Table 2 Accent 6" w:uiPriority="47"/>
-    <w:lsdException w:name="List Table 3 Accent 6" w:uiPriority="48"/>
-    <w:lsdException w:name="List Table 4 Accent 6" w:uiPriority="49"/>
-    <w:lsdException w:name="List Table 5 Dark Accent 6" w:uiPriority="50"/>
-    <w:lsdException w:name="List Table 6 Colorful Accent 6" w:uiPriority="51"/>
-    <w:lsdException w:name="List Table 7 Colorful Accent 6" w:uiPriority="52"/>
-    <w:lsdException w:name="Mention" w:semiHidden="1" w:unhideWhenUsed="1"/>
-    <w:lsdException w:name="Smart Hyperlink" w:semiHidden="1" w:unhideWhenUsed="1"/>
-    <w:lsdException w:name="Hashtag" w:semiHidden="1" w:unhideWhenUsed="1"/>
-    <w:lsdException w:name="Unresolved Mention" w:semiHidden="1" w:unhideWhenUsed="1"/>
-    <w:lsdException w:name="Smart Link" w:semiHidden="1" w:unhideWhenUsed="1"/>
+  <w:latentStyles w:defLockedState="0" w:defUIPriority="99" w:defSemiHidden="1" w:defUnhideWhenUsed="1" w:defQFormat="0" w:count="267">
+    <w:lsdException w:name="Normal" w:semiHidden="0" w:uiPriority="0" w:unhideWhenUsed="0" w:qFormat="1"/>
+    <w:lsdException w:name="heading 1" w:semiHidden="0" w:uiPriority="9" w:unhideWhenUsed="0" w:qFormat="1"/>
+    <w:lsdException w:name="heading 2" w:uiPriority="9" w:qFormat="1"/>
+    <w:lsdException w:name="heading 3" w:uiPriority="9" w:qFormat="1"/>
+    <w:lsdException w:name="heading 4" w:uiPriority="9" w:qFormat="1"/>
+    <w:lsdException w:name="heading 5" w:uiPriority="9" w:qFormat="1"/>
+    <w:lsdException w:name="heading 6" w:uiPriority="9" w:qFormat="1"/>
+    <w:lsdException w:name="heading 7" w:uiPriority="9" w:qFormat="1"/>
+    <w:lsdException w:name="heading 8" w:uiPriority="9" w:qFormat="1"/>
+    <w:lsdException w:name="heading 9" w:uiPriority="9" w:qFormat="1"/>
+    <w:lsdException w:name="toc 1" w:uiPriority="39"/>
+    <w:lsdException w:name="toc 2" w:uiPriority="39"/>
+    <w:lsdException w:name="toc 3" w:uiPriority="39"/>
+    <w:lsdException w:name="toc 4" w:uiPriority="39"/>
+    <w:lsdException w:name="toc 5" w:uiPriority="39"/>
+    <w:lsdException w:name="toc 6" w:uiPriority="39"/>
+    <w:lsdException w:name="toc 7" w:uiPriority="39"/>
+    <w:lsdException w:name="toc 8" w:uiPriority="39"/>
+    <w:lsdException w:name="toc 9" w:uiPriority="39"/>
+    <w:lsdException w:name="caption" w:uiPriority="35" w:qFormat="1"/>
+    <w:lsdException w:name="Title" w:semiHidden="0" w:uiPriority="10" w:unhideWhenUsed="0" w:qFormat="1"/>
+    <w:lsdException w:name="Default Paragraph Font" w:uiPriority="1"/>
+    <w:lsdException w:name="Subtitle" w:semiHidden="0" w:uiPriority="11" w:unhideWhenUsed="0" w:qFormat="1"/>
+    <w:lsdException w:name="Strong" w:semiHidden="0" w:uiPriority="22" w:unhideWhenUsed="0" w:qFormat="1"/>
+    <w:lsdException w:name="Emphasis" w:semiHidden="0" w:uiPriority="20" w:unhideWhenUsed="0" w:qFormat="1"/>
+    <w:lsdException w:name="Normal Table" w:semiHidden="0" w:unhideWhenUsed="0"/>
+    <w:lsdException w:name="Table Subtle 1" w:semiHidden="0" w:unhideWhenUsed="0"/>
+    <w:lsdException w:name="Table Web 2" w:semiHidden="0" w:unhideWhenUsed="0"/>
+    <w:lsdException w:name="Table Web 3" w:semiHidden="0" w:unhideWhenUsed="0"/>
+    <w:lsdException w:name="Table Grid" w:semiHidden="0" w:uiPriority="59" w:unhideWhenUsed="0"/>
+    <w:lsdException w:name="Placeholder Text" w:unhideWhenUsed="0"/>
+    <w:lsdException w:name="No Spacing" w:semiHidden="0" w:uiPriority="1" w:unhideWhenUsed="0" w:qFormat="1"/>
+    <w:lsdException w:name="Light Shading" w:semiHidden="0" w:uiPriority="60" w:unhideWhenUsed="0"/>
+    <w:lsdException w:name="Light List" w:semiHidden="0" w:uiPriority="61" w:unhideWhenUsed="0"/>
+    <w:lsdException w:name="Light Grid" w:semiHidden="0" w:uiPriority="62" w:unhideWhenUsed="0"/>
+    <w:lsdException w:name="Medium Shading 1" w:semiHidden="0" w:uiPriority="63" w:unhideWhenUsed="0"/>
+    <w:lsdException w:name="Medium Shading 2" w:semiHidden="0" w:uiPriority="64" w:unhideWhenUsed="0"/>
+    <w:lsdException w:name="Medium List 1" w:semiHidden="0" w:uiPriority="65" w:unhideWhenUsed="0"/>
+    <w:lsdException w:name="Medium List 2" w:semiHidden="0" w:uiPriority="66" w:unhideWhenUsed="0"/>
+    <w:lsdException w:name="Medium Grid 1" w:semiHidden="0" w:uiPriority="67" w:unhideWhenUsed="0"/>
+    <w:lsdException w:name="Medium Grid 2" w:semiHidden="0" w:uiPriority="68" w:unhideWhenUsed="0"/>
+    <w:lsdException w:name="Medium Grid 3" w:semiHidden="0" w:uiPriority="69" w:unhideWhenUsed="0"/>
+    <w:lsdException w:name="Dark List" w:semiHidden="0" w:uiPriority="70" w:unhideWhenUsed="0"/>
+    <w:lsdException w:name="Colorful Shading" w:semiHidden="0" w:uiPriority="71" w:unhideWhenUsed="0"/>
+    <w:lsdException w:name="Colorful List" w:semiHidden="0" w:uiPriority="72" w:unhideWhenUsed="0"/>
+    <w:lsdException w:name="Colorful Grid" w:semiHidden="0" w:uiPriority="73" w:unhideWhenUsed="0"/>
+    <w:lsdException w:name="Light Shading Accent 1" w:semiHidden="0" w:uiPriority="60" w:unhideWhenUsed="0"/>
+    <w:lsdException w:name="Light List Accent 1" w:semiHidden="0" w:uiPriority="61" w:unhideWhenUsed="0"/>
+    <w:lsdException w:name="Light Grid Accent 1" w:semiHidden="0" w:uiPriority="62" w:unhideWhenUsed="0"/>
+    <w:lsdException w:name="Medium Shading 1 Accent 1" w:semiHidden="0" w:uiPriority="63" w:unhideWhenUsed="0"/>
+    <w:lsdException w:name="Medium Shading 2 Accent 1" w:semiHidden="0" w:uiPriority="64" w:unhideWhenUsed="0"/>
+    <w:lsdException w:name="Medium List 1 Accent 1" w:semiHidden="0" w:uiPriority="65" w:unhideWhenUsed="0"/>
+    <w:lsdException w:name="Revision" w:unhideWhenUsed="0"/>
+    <w:lsdException w:name="List Paragraph" w:semiHidden="0" w:uiPriority="34" w:unhideWhenUsed="0" w:qFormat="1"/>
+    <w:lsdException w:name="Quote" w:semiHidden="0" w:uiPriority="29" w:unhideWhenUsed="0" w:qFormat="1"/>
+    <w:lsdException w:name="Intense Quote" w:semiHidden="0" w:uiPriority="30" w:unhideWhenUsed="0" w:qFormat="1"/>
+    <w:lsdException w:name="Medium List 2 Accent 1" w:semiHidden="0" w:uiPriority="66" w:unhideWhenUsed="0"/>
+    <w:lsdException w:name="Medium Grid 1 Accent 1" w:semiHidden="0" w:uiPriority="67" w:unhideWhenUsed="0"/>
+    <w:lsdException w:name="Medium Grid 2 Accent 1" w:semiHidden="0" w:uiPriority="68" w:unhideWhenUsed="0"/>
+    <w:lsdException w:name="Medium Grid 3 Accent 1" w:semiHidden="0" w:uiPriority="69" w:unhideWhenUsed="0"/>
+    <w:lsdException w:name="Dark List Accent 1" w:semiHidden="0" w:uiPriority="70" w:unhideWhenUsed="0"/>
+    <w:lsdException w:name="Colorful Shading Accent 1" w:semiHidden="0" w:uiPriority="71" w:unhideWhenUsed="0"/>
+    <w:lsdException w:name="Colorful List Accent 1" w:semiHidden="0" w:uiPriority="72" w:unhideWhenUsed="0"/>
+    <w:lsdException w:name="Colorful Grid Accent 1" w:semiHidden="0" w:uiPriority="73" w:unhideWhenUsed="0"/>
+    <w:lsdException w:name="Light Shading Accent 2" w:semiHidden="0" w:uiPriority="60" w:unhideWhenUsed="0"/>
+    <w:lsdException w:name="Light List Accent 2" w:semiHidden="0" w:uiPriority="61" w:unhideWhenUsed="0"/>
+    <w:lsdException w:name="Light Grid Accent 2" w:semiHidden="0" w:uiPriority="62" w:unhideWhenUsed="0"/>
+    <w:lsdException w:name="Medium Shading 1 Accent 2" w:semiHidden="0" w:uiPriority="63" w:unhideWhenUsed="0"/>
+    <w:lsdException w:name="Medium Shading 2 Accent 2" w:semiHidden="0" w:uiPriority="64" w:unhideWhenUsed="0"/>
+    <w:lsdException w:name="Medium List 1 Accent 2" w:semiHidden="0" w:uiPriority="65" w:unhideWhenUsed="0"/>
+    <w:lsdException w:name="Medium List 2 Accent 2" w:semiHidden="0" w:uiPriority="66" w:unhideWhenUsed="0"/>
+    <w:lsdException w:name="Medium Grid 1 Accent 2" w:semiHidden="0" w:uiPriority="67" w:unhideWhenUsed="0"/>
+    <w:lsdException w:name="Medium Grid 2 Accent 2" w:semiHidden="0" w:uiPriority="68" w:unhideWhenUsed="0"/>
+    <w:lsdException w:name="Medium Grid 3 Accent 2" w:semiHidden="0" w:uiPriority="69" w:unhideWhenUsed="0"/>
+    <w:lsdException w:name="Dark List Accent 2" w:semiHidden="0" w:uiPriority="70" w:unhideWhenUsed="0"/>
+    <w:lsdException w:name="Colorful Shading Accent 2" w:semiHidden="0" w:uiPriority="71" w:unhideWhenUsed="0"/>
+    <w:lsdException w:name="Colorful List Accent 2" w:semiHidden="0" w:uiPriority="72" w:unhideWhenUsed="0"/>
+    <w:lsdException w:name="Colorful Grid Accent 2" w:semiHidden="0" w:uiPriority="73" w:unhideWhenUsed="0"/>
+    <w:lsdException w:name="Light Shading Accent 3" w:semiHidden="0" w:uiPriority="60" w:unhideWhenUsed="0"/>
+    <w:lsdException w:name="Light List Accent 3" w:semiHidden="0" w:uiPriority="61" w:unhideWhenUsed="0"/>
+    <w:lsdException w:name="Light Grid Accent 3" w:semiHidden="0" w:uiPriority="62" w:unhideWhenUsed="0"/>
+    <w:lsdException w:name="Medium Shading 1 Accent 3" w:semiHidden="0" w:uiPriority="63" w:unhideWhenUsed="0"/>
+    <w:lsdException w:name="Medium Shading 2 Accent 3" w:semiHidden="0" w:uiPriority="64" w:unhideWhenUsed="0"/>
+    <w:lsdException w:name="Medium List 1 Accent 3" w:semiHidden="0" w:uiPriority="65" w:unhideWhenUsed="0"/>
+    <w:lsdException w:name="Medium List 2 Accent 3" w:semiHidden="0" w:uiPriority="66" w:unhideWhenUsed="0"/>
+    <w:lsdException w:name="Medium Grid 1 Accent 3" w:semiHidden="0" w:uiPriority="67" w:unhideWhenUsed="0"/>
+    <w:lsdException w:name="Medium Grid 2 Accent 3" w:semiHidden="0" w:uiPriority="68" w:unhideWhenUsed="0"/>
+    <w:lsdException w:name="Medium Grid 3 Accent 3" w:semiHidden="0" w:uiPriority="69" w:unhideWhenUsed="0"/>
+    <w:lsdException w:name="Dark List Accent 3" w:semiHidden="0" w:uiPriority="70" w:unhideWhenUsed="0"/>
+    <w:lsdException w:name="Colorful Shading Accent 3" w:semiHidden="0" w:uiPriority="71" w:unhideWhenUsed="0"/>
+    <w:lsdException w:name="Colorful List Accent 3" w:semiHidden="0" w:uiPriority="72" w:unhideWhenUsed="0"/>
+    <w:lsdException w:name="Colorful Grid Accent 3" w:semiHidden="0" w:uiPriority="73" w:unhideWhenUsed="0"/>
+    <w:lsdException w:name="Light Shading Accent 4" w:semiHidden="0" w:uiPriority="60" w:unhideWhenUsed="0"/>
+    <w:lsdException w:name="Light List Accent 4" w:semiHidden="0" w:uiPriority="61" w:unhideWhenUsed="0"/>
+    <w:lsdException w:name="Light Grid Accent 4" w:semiHidden="0" w:uiPriority="62" w:unhideWhenUsed="0"/>
+    <w:lsdException w:name="Medium Shading 1 Accent 4" w:semiHidden="0" w:uiPriority="63" w:unhideWhenUsed="0"/>
+    <w:lsdException w:name="Medium Shading 2 Accent 4" w:semiHidden="0" w:uiPriority="64" w:unhideWhenUsed="0"/>
+    <w:lsdException w:name="Medium List 1 Accent 4" w:semiHidden="0" w:uiPriority="65" w:unhideWhenUsed="0"/>
+    <w:lsdException w:name="Medium List 2 Accent 4" w:semiHidden="0" w:uiPriority="66" w:unhideWhenUsed="0"/>
+    <w:lsdException w:name="Medium Grid 1 Accent 4" w:semiHidden="0" w:uiPriority="67" w:unhideWhenUsed="0"/>
+    <w:lsdException w:name="Medium Grid 2 Accent 4" w:semiHidden="0" w:uiPriority="68" w:unhideWhenUsed="0"/>
+    <w:lsdException w:name="Medium Grid 3 Accent 4" w:semiHidden="0" w:uiPriority="69" w:unhideWhenUsed="0"/>
+    <w:lsdException w:name="Dark List Accent 4" w:semiHidden="0" w:uiPriority="70" w:unhideWhenUsed="0"/>
+    <w:lsdException w:name="Colorful Shading Accent 4" w:semiHidden="0" w:uiPriority="71" w:unhideWhenUsed="0"/>
+    <w:lsdException w:name="Colorful List Accent 4" w:semiHidden="0" w:uiPriority="72" w:unhideWhenUsed="0"/>
+    <w:lsdException w:name="Colorful Grid Accent 4" w:semiHidden="0" w:uiPriority="73" w:unhideWhenUsed="0"/>
+    <w:lsdException w:name="Light Shading Accent 5" w:semiHidden="0" w:uiPriority="60" w:unhideWhenUsed="0"/>
+    <w:lsdException w:name="Light List Accent 5" w:semiHidden="0" w:uiPriority="61" w:unhideWhenUsed="0"/>
+    <w:lsdException w:name="Light Grid Accent 5" w:semiHidden="0" w:uiPriority="62" w:unhideWhenUsed="0"/>
+    <w:lsdException w:name="Medium Shading 1 Accent 5" w:semiHidden="0" w:uiPriority="63" w:unhideWhenUsed="0"/>
+    <w:lsdException w:name="Medium Shading 2 Accent 5" w:semiHidden="0" w:uiPriority="64" w:unhideWhenUsed="0"/>
+    <w:lsdException w:name="Medium List 1 Accent 5" w:semiHidden="0" w:uiPriority="65" w:unhideWhenUsed="0"/>
+    <w:lsdException w:name="Medium List 2 Accent 5" w:semiHidden="0" w:uiPriority="66" w:unhideWhenUsed="0"/>
+    <w:lsdException w:name="Medium Grid 1 Accent 5" w:semiHidden="0" w:uiPriority="67" w:unhideWhenUsed="0"/>
+    <w:lsdException w:name="Medium Grid 2 Accent 5" w:semiHidden="0" w:uiPriority="68" w:unhideWhenUsed="0"/>
+    <w:lsdException w:name="Medium Grid 3 Accent 5" w:semiHidden="0" w:uiPriority="69" w:unhideWhenUsed="0"/>
+    <w:lsdException w:name="Dark List Accent 5" w:semiHidden="0" w:uiPriority="70" w:unhideWhenUsed="0"/>
+    <w:lsdException w:name="Colorful Shading Accent 5" w:semiHidden="0" w:uiPriority="71" w:unhideWhenUsed="0"/>
+    <w:lsdException w:name="Colorful List Accent 5" w:semiHidden="0" w:uiPriority="72" w:unhideWhenUsed="0"/>
+    <w:lsdException w:name="Colorful Grid Accent 5" w:semiHidden="0" w:uiPriority="73" w:unhideWhenUsed="0"/>
+    <w:lsdException w:name="Light Shading Accent 6" w:semiHidden="0" w:uiPriority="60" w:unhideWhenUsed="0"/>
+    <w:lsdException w:name="Light List Accent 6" w:semiHidden="0" w:uiPriority="61" w:unhideWhenUsed="0"/>
+    <w:lsdException w:name="Light Grid Accent 6" w:semiHidden="0" w:uiPriority="62" w:unhideWhenUsed="0"/>
+    <w:lsdException w:name="Medium Shading 1 Accent 6" w:semiHidden="0" w:uiPriority="63" w:unhideWhenUsed="0"/>
+    <w:lsdException w:name="Medium Shading 2 Accent 6" w:semiHidden="0" w:uiPriority="64" w:unhideWhenUsed="0"/>
+    <w:lsdException w:name="Medium List 1 Accent 6" w:semiHidden="0" w:uiPriority="65" w:unhideWhenUsed="0"/>
+    <w:lsdException w:name="Medium List 2 Accent 6" w:semiHidden="0" w:uiPriority="66" w:unhideWhenUsed="0"/>
+    <w:lsdException w:name="Medium Grid 1 Accent 6" w:semiHidden="0" w:uiPriority="67" w:unhideWhenUsed="0"/>
+    <w:lsdException w:name="Medium Grid 2 Accent 6" w:semiHidden="0" w:uiPriority="68" w:unhideWhenUsed="0"/>
+    <w:lsdException w:name="Medium Grid 3 Accent 6" w:semiHidden="0" w:uiPriority="69" w:unhideWhenUsed="0"/>
+    <w:lsdException w:name="Dark List Accent 6" w:semiHidden="0" w:uiPriority="70" w:unhideWhenUsed="0"/>
+    <w:lsdException w:name="Colorful Shading Accent 6" w:semiHidden="0" w:uiPriority="71" w:unhideWhenUsed="0"/>
+    <w:lsdException w:name="Colorful List Accent 6" w:semiHidden="0" w:uiPriority="72" w:unhideWhenUsed="0"/>
+    <w:lsdException w:name="Colorful Grid Accent 6" w:semiHidden="0" w:uiPriority="73" w:unhideWhenUsed="0"/>
+    <w:lsdException w:name="Subtle Emphasis" w:semiHidden="0" w:uiPriority="19" w:unhideWhenUsed="0" w:qFormat="1"/>
+    <w:lsdException w:name="Intense Emphasis" w:semiHidden="0" w:uiPriority="21" w:unhideWhenUsed="0" w:qFormat="1"/>
+    <w:lsdException w:name="Subtle Reference" w:semiHidden="0" w:uiPriority="31" w:unhideWhenUsed="0" w:qFormat="1"/>
+    <w:lsdException w:name="Intense Reference" w:semiHidden="0" w:uiPriority="32" w:unhideWhenUsed="0" w:qFormat="1"/>
+    <w:lsdException w:name="Book Title" w:semiHidden="0" w:uiPriority="33" w:unhideWhenUsed="0" w:qFormat="1"/>
+    <w:lsdException w:name="Bibliography" w:uiPriority="37"/>
+    <w:lsdException w:name="TOC Heading" w:uiPriority="39" w:qFormat="1"/>
   </w:latentStyles>
   <w:style w:type="paragraph" w:default="1" w:styleId="Normal">
     <w:name w:val="Normal"/>
     <w:qFormat/>
+    <w:rsid w:val="008166D8"/>
   </w:style>
   <w:style w:type="character" w:default="1" w:styleId="DefaultParagraphFont">
     <w:name w:val="Default Paragraph Font"/>
@@ -7958,6 +6559,7 @@
     <w:uiPriority w:val="99"/>
     <w:semiHidden/>
     <w:unhideWhenUsed/>
+    <w:qFormat/>
     <w:tblPr>
       <w:tblInd w:w="0" w:type="dxa"/>
       <w:tblCellMar>
@@ -7983,6 +6585,7 @@
       <w:spacing w:after="0" w:line="240" w:lineRule="auto"/>
     </w:pPr>
     <w:tblPr>
+      <w:tblInd w:w="0" w:type="dxa"/>
       <w:tblBorders>
         <w:top w:val="single" w:sz="4" w:space="0" w:color="auto"/>
         <w:left w:val="single" w:sz="4" w:space="0" w:color="auto"/>
@@ -7991,6 +6594,12 @@
         <w:insideH w:val="single" w:sz="4" w:space="0" w:color="auto"/>
         <w:insideV w:val="single" w:sz="4" w:space="0" w:color="auto"/>
       </w:tblBorders>
+      <w:tblCellMar>
+        <w:top w:w="0" w:type="dxa"/>
+        <w:left w:w="108" w:type="dxa"/>
+        <w:bottom w:w="0" w:type="dxa"/>
+        <w:right w:w="108" w:type="dxa"/>
+      </w:tblCellMar>
     </w:tblPr>
   </w:style>
   <w:style w:type="paragraph" w:customStyle="1" w:styleId="Normal1">
@@ -8014,7 +6623,6 @@
       <w:u w:color="000000"/>
       <w:bdr w:val="nil"/>
       <w:lang w:val="en-US"/>
-      <w14:ligatures w14:val="none"/>
     </w:rPr>
   </w:style>
   <w:style w:type="paragraph" w:styleId="Header">
@@ -8096,7 +6704,6 @@
       <w:sz w:val="20"/>
       <w:szCs w:val="20"/>
       <w:lang w:val="en-US"/>
-      <w14:ligatures w14:val="none"/>
     </w:rPr>
   </w:style>
   <w:style w:type="character" w:customStyle="1" w:styleId="HTMLPreformattedChar">
@@ -8112,7 +6719,6 @@
       <w:sz w:val="20"/>
       <w:szCs w:val="20"/>
       <w:lang w:val="en-US"/>
-      <w14:ligatures w14:val="none"/>
     </w:rPr>
   </w:style>
   <w:style w:type="character" w:styleId="HTMLCode">
@@ -8166,10 +6772,9 @@
       <w:sz w:val="24"/>
       <w:szCs w:val="24"/>
       <w:lang w:val="en-US"/>
-      <w14:ligatures w14:val="none"/>
     </w:rPr>
   </w:style>
-  <w:style w:type="character" w:styleId="UnresolvedMention">
+  <w:style w:type="character" w:customStyle="1" w:styleId="UnresolvedMention">
     <w:name w:val="Unresolved Mention"/>
     <w:basedOn w:val="DefaultParagraphFont"/>
     <w:uiPriority w:val="99"/>
@@ -8191,6 +6796,36 @@
     <w:rPr>
       <w:color w:val="954F72" w:themeColor="followedHyperlink"/>
       <w:u w:val="single"/>
+    </w:rPr>
+  </w:style>
+  <w:style w:type="paragraph" w:styleId="BalloonText">
+    <w:name w:val="Balloon Text"/>
+    <w:basedOn w:val="Normal"/>
+    <w:link w:val="BalloonTextChar"/>
+    <w:uiPriority w:val="99"/>
+    <w:semiHidden/>
+    <w:unhideWhenUsed/>
+    <w:rsid w:val="008414D8"/>
+    <w:pPr>
+      <w:spacing w:after="0" w:line="240" w:lineRule="auto"/>
+    </w:pPr>
+    <w:rPr>
+      <w:rFonts w:ascii="Tahoma" w:hAnsi="Tahoma" w:cs="Tahoma"/>
+      <w:sz w:val="16"/>
+      <w:szCs w:val="16"/>
+    </w:rPr>
+  </w:style>
+  <w:style w:type="character" w:customStyle="1" w:styleId="BalloonTextChar">
+    <w:name w:val="Balloon Text Char"/>
+    <w:basedOn w:val="DefaultParagraphFont"/>
+    <w:link w:val="BalloonText"/>
+    <w:uiPriority w:val="99"/>
+    <w:semiHidden/>
+    <w:rsid w:val="008414D8"/>
+    <w:rPr>
+      <w:rFonts w:ascii="Tahoma" w:hAnsi="Tahoma" w:cs="Tahoma"/>
+      <w:sz w:val="16"/>
+      <w:szCs w:val="16"/>
     </w:rPr>
   </w:style>
 </w:styles>
@@ -8239,7 +6874,7 @@
     </a:clrScheme>
     <a:fontScheme name="Office">
       <a:majorFont>
-        <a:latin typeface="Calibri Light" panose="020F0302020204030204"/>
+        <a:latin typeface="Calibri Light"/>
         <a:ea typeface=""/>
         <a:cs typeface=""/>
         <a:font script="Jpan" typeface="游ゴシック Light"/>
@@ -8291,7 +6926,7 @@
         <a:font script="Tfng" typeface="Ebrima"/>
       </a:majorFont>
       <a:minorFont>
-        <a:latin typeface="Calibri" panose="020F0502020204030204"/>
+        <a:latin typeface="Calibri"/>
         <a:ea typeface=""/>
         <a:cs typeface=""/>
         <a:font script="Jpan" typeface="游明朝"/>
@@ -8485,7 +7120,7 @@
   <a:extraClrSchemeLst/>
   <a:extLst>
     <a:ext uri="{05A4C25C-085E-4340-85A3-A5531E510DB2}">
-      <thm15:themeFamily xmlns:thm15="http://schemas.microsoft.com/office/thememl/2012/main" name="Office Theme" id="{62F939B6-93AF-4DB8-9C6B-D6C7DFDC589F}" vid="{4A3C46E8-61CC-4603-A589-7422A47A8E4A}"/>
+      <thm15:themeFamily xmlns:thm15="http://schemas.microsoft.com/office/thememl/2012/main" xmlns="" name="Office Theme" id="{62F939B6-93AF-4DB8-9C6B-D6C7DFDC589F}" vid="{4A3C46E8-61CC-4603-A589-7422A47A8E4A}"/>
     </a:ext>
   </a:extLst>
 </a:theme>
